--- a/doc/leer.docx
+++ b/doc/leer.docx
@@ -1,6 +1,6 @@
 
 <file path=word/document.xml><?xml version="1.0" encoding="utf-8"?>
-<w:document xmlns:wpc="http://schemas.microsoft.com/office/word/2010/wordprocessingCanvas" xmlns:mc="http://schemas.openxmlformats.org/markup-compatibility/2006" xmlns:o="urn:schemas-microsoft-com:office:office" xmlns:r="http://schemas.openxmlformats.org/officeDocument/2006/relationships" xmlns:m="http://schemas.openxmlformats.org/officeDocument/2006/math" xmlns:v="urn:schemas-microsoft-com:vml" xmlns:wp14="http://schemas.microsoft.com/office/word/2010/wordprocessingDrawing" xmlns:wp="http://schemas.openxmlformats.org/drawingml/2006/wordprocessingDrawing" xmlns:w10="urn:schemas-microsoft-com:office:word" xmlns:w="http://schemas.openxmlformats.org/wordprocessingml/2006/main" xmlns:w14="http://schemas.microsoft.com/office/word/2010/wordml" xmlns:wpg="http://schemas.microsoft.com/office/word/2010/wordprocessingGroup" xmlns:wpi="http://schemas.microsoft.com/office/word/2010/wordprocessingInk" xmlns:wne="http://schemas.microsoft.com/office/word/2006/wordml" xmlns:wps="http://schemas.microsoft.com/office/word/2010/wordprocessingShape" mc:Ignorable="w14 wp14">
+<w:document xmlns:ve="http://schemas.openxmlformats.org/markup-compatibility/2006" xmlns:o="urn:schemas-microsoft-com:office:office" xmlns:r="http://schemas.openxmlformats.org/officeDocument/2006/relationships" xmlns:m="http://schemas.openxmlformats.org/officeDocument/2006/math" xmlns:v="urn:schemas-microsoft-com:vml" xmlns:wp="http://schemas.openxmlformats.org/drawingml/2006/wordprocessingDrawing" xmlns:w10="urn:schemas-microsoft-com:office:word" xmlns:w="http://schemas.openxmlformats.org/wordprocessingml/2006/main" xmlns:wne="http://schemas.microsoft.com/office/word/2006/wordml">
   <w:body>
     <w:p>
       <w:r>
@@ -64,44 +64,179 @@
       <w:r>
         <w:t xml:space="preserve">// </w:t>
       </w:r>
+      <w:proofErr w:type="spellStart"/>
       <w:proofErr w:type="gramStart"/>
       <w:r>
-        <w:t>instalar</w:t>
-      </w:r>
+        <w:t>instalartypescript</w:t>
+      </w:r>
+      <w:proofErr w:type="spellEnd"/>
       <w:proofErr w:type="gramEnd"/>
       <w:r>
+        <w:t xml:space="preserve"> local si no se instaló global</w:t>
+      </w:r>
+    </w:p>
+    <w:p>
+      <w:pPr>
+        <w:rPr>
+          <w:lang w:val="en-US"/>
+        </w:rPr>
+      </w:pPr>
+      <w:proofErr w:type="spellStart"/>
+      <w:proofErr w:type="gramStart"/>
+      <w:r>
+        <w:rPr>
+          <w:i/>
+          <w:lang w:val="en-US"/>
+        </w:rPr>
+        <w:t>npm</w:t>
+      </w:r>
+      <w:proofErr w:type="spellEnd"/>
+      <w:proofErr w:type="gramEnd"/>
+      <w:r>
+        <w:rPr>
+          <w:i/>
+          <w:lang w:val="en-US"/>
+        </w:rPr>
         <w:t xml:space="preserve"> </w:t>
       </w:r>
       <w:proofErr w:type="spellStart"/>
       <w:r>
+        <w:rPr>
+          <w:i/>
+          <w:lang w:val="en-US"/>
+        </w:rPr>
+        <w:t>i</w:t>
+      </w:r>
+      <w:proofErr w:type="spellEnd"/>
+      <w:r>
+        <w:rPr>
+          <w:i/>
+          <w:lang w:val="en-US"/>
+        </w:rPr>
+        <w:t xml:space="preserve"> typescript --save</w:t>
+      </w:r>
+      <w:r>
+        <w:rPr>
+          <w:i/>
+          <w:lang w:val="en-US"/>
+        </w:rPr>
+        <w:t xml:space="preserve"> -</w:t>
+      </w:r>
+      <w:r>
+        <w:rPr>
+          <w:i/>
+          <w:lang w:val="en-US"/>
+        </w:rPr>
+        <w:t>-dev</w:t>
+      </w:r>
+      <w:r>
+        <w:rPr>
+          <w:lang w:val="en-US"/>
+        </w:rPr>
+        <w:t xml:space="preserve">         //Local</w:t>
+      </w:r>
+    </w:p>
+    <w:p>
+      <w:proofErr w:type="spellStart"/>
+      <w:proofErr w:type="gramStart"/>
+      <w:r>
+        <w:rPr>
+          <w:i/>
+        </w:rPr>
+        <w:t>npm</w:t>
+      </w:r>
+      <w:proofErr w:type="spellEnd"/>
+      <w:proofErr w:type="gramEnd"/>
+      <w:r>
+        <w:rPr>
+          <w:i/>
+        </w:rPr>
+        <w:t xml:space="preserve"> i </w:t>
+      </w:r>
+      <w:proofErr w:type="spellStart"/>
+      <w:r>
+        <w:rPr>
+          <w:i/>
+        </w:rPr>
         <w:t>typescript</w:t>
       </w:r>
       <w:proofErr w:type="spellEnd"/>
       <w:r>
-        <w:t xml:space="preserve"> local si no se instaló global</w:t>
-      </w:r>
-    </w:p>
-    <w:p>
-      <w:pPr>
-        <w:rPr>
-          <w:lang w:val="en-US"/>
-        </w:rPr>
-      </w:pPr>
+        <w:rPr>
+          <w:i/>
+        </w:rPr>
+        <w:t xml:space="preserve"> -g</w:t>
+      </w:r>
+      <w:r>
+        <w:t xml:space="preserve">                //Global</w:t>
+      </w:r>
+    </w:p>
+    <w:p>
+      <w:r>
+        <w:t xml:space="preserve">// Iniciar proyecto </w:t>
+      </w:r>
+      <w:proofErr w:type="spellStart"/>
+      <w:r>
+        <w:t>typescript</w:t>
+      </w:r>
+      <w:proofErr w:type="spellEnd"/>
+    </w:p>
+    <w:p>
+      <w:r>
+        <w:t>https://medium.com/@bhag</w:t>
+      </w:r>
+      <w:r>
+        <w:t>yamangale/tsc-init-4665ec9d7b09</w:t>
+      </w:r>
+    </w:p>
+    <w:p>
       <w:proofErr w:type="spellStart"/>
       <w:proofErr w:type="gramStart"/>
       <w:r>
         <w:rPr>
           <w:i/>
-          <w:lang w:val="en-US"/>
-        </w:rPr>
-        <w:t>npm</w:t>
+        </w:rPr>
+        <w:t>tsc</w:t>
       </w:r>
       <w:proofErr w:type="spellEnd"/>
       <w:proofErr w:type="gramEnd"/>
       <w:r>
         <w:rPr>
           <w:i/>
-          <w:lang w:val="en-US"/>
+        </w:rPr>
+        <w:t xml:space="preserve"> --</w:t>
+      </w:r>
+      <w:proofErr w:type="spellStart"/>
+      <w:r>
+        <w:rPr>
+          <w:i/>
+        </w:rPr>
+        <w:t>init</w:t>
+      </w:r>
+      <w:proofErr w:type="spellEnd"/>
+      <w:r>
+        <w:t xml:space="preserve">                        //Si global. Se crea el </w:t>
+      </w:r>
+      <w:proofErr w:type="spellStart"/>
+      <w:r>
+        <w:t>tsconfig.json</w:t>
+      </w:r>
+      <w:proofErr w:type="spellEnd"/>
+    </w:p>
+    <w:p>
+      <w:proofErr w:type="spellStart"/>
+      <w:proofErr w:type="gramStart"/>
+      <w:r>
+        <w:rPr>
+          <w:i/>
+        </w:rPr>
+        <w:t>npx</w:t>
+      </w:r>
+      <w:proofErr w:type="spellEnd"/>
+      <w:proofErr w:type="gramEnd"/>
+      <w:r>
+        <w:rPr>
+          <w:i/>
         </w:rPr>
         <w:t xml:space="preserve"> </w:t>
       </w:r>
@@ -109,24 +244,35 @@
       <w:r>
         <w:rPr>
           <w:i/>
-          <w:lang w:val="en-US"/>
-        </w:rPr>
-        <w:t>i</w:t>
-      </w:r>
-      <w:proofErr w:type="spellEnd"/>
-      <w:r>
-        <w:rPr>
-          <w:i/>
-          <w:lang w:val="en-US"/>
-        </w:rPr>
-        <w:t xml:space="preserve"> typescript --save-dev</w:t>
-      </w:r>
-      <w:r>
-        <w:rPr>
-          <w:lang w:val="en-US"/>
-        </w:rPr>
-        <w:t xml:space="preserve">         //Local</w:t>
-      </w:r>
+        </w:rPr>
+        <w:t>tsc</w:t>
+      </w:r>
+      <w:proofErr w:type="spellEnd"/>
+      <w:r>
+        <w:rPr>
+          <w:i/>
+        </w:rPr>
+        <w:t xml:space="preserve"> --</w:t>
+      </w:r>
+      <w:proofErr w:type="spellStart"/>
+      <w:r>
+        <w:rPr>
+          <w:i/>
+        </w:rPr>
+        <w:t>init</w:t>
+      </w:r>
+      <w:proofErr w:type="spellEnd"/>
+      <w:r>
+        <w:t xml:space="preserve">                     //Si </w:t>
+      </w:r>
+      <w:r>
+        <w:t xml:space="preserve">local. Se crea el </w:t>
+      </w:r>
+      <w:proofErr w:type="spellStart"/>
+      <w:r>
+        <w:t>tsconfig.json</w:t>
+      </w:r>
+      <w:proofErr w:type="spellEnd"/>
     </w:p>
     <w:p>
       <w:proofErr w:type="spellStart"/>
@@ -135,7 +281,7 @@
         <w:rPr>
           <w:i/>
         </w:rPr>
-        <w:t>npm</w:t>
+        <w:t>git</w:t>
       </w:r>
       <w:proofErr w:type="spellEnd"/>
       <w:proofErr w:type="gramEnd"/>
@@ -143,291 +289,153 @@
         <w:rPr>
           <w:i/>
         </w:rPr>
-        <w:t xml:space="preserve"> i </w:t>
-      </w:r>
-      <w:proofErr w:type="spellStart"/>
-      <w:r>
-        <w:rPr>
-          <w:i/>
-        </w:rPr>
-        <w:t>typescript</w:t>
-      </w:r>
-      <w:proofErr w:type="spellEnd"/>
-      <w:r>
-        <w:rPr>
-          <w:i/>
-        </w:rPr>
-        <w:t xml:space="preserve"> -g</w:t>
-      </w:r>
-      <w:r>
-        <w:t xml:space="preserve">                //Global</w:t>
-      </w:r>
-    </w:p>
-    <w:p>
-      <w:r>
-        <w:t xml:space="preserve">// Iniciar proyecto </w:t>
-      </w:r>
-      <w:proofErr w:type="spellStart"/>
-      <w:r>
-        <w:t>typescript</w:t>
-      </w:r>
-      <w:proofErr w:type="spellEnd"/>
-    </w:p>
-    <w:p>
-      <w:r>
-        <w:t>https://medium.com/@bhag</w:t>
-      </w:r>
-      <w:r>
-        <w:t>yamangale/tsc-init-4665ec9d7b09</w:t>
-      </w:r>
-    </w:p>
-    <w:p>
-      <w:proofErr w:type="spellStart"/>
+        <w:t xml:space="preserve"> </w:t>
+      </w:r>
+      <w:proofErr w:type="spellStart"/>
+      <w:r>
+        <w:rPr>
+          <w:i/>
+        </w:rPr>
+        <w:t>init</w:t>
+      </w:r>
+      <w:proofErr w:type="spellEnd"/>
+      <w:r>
+        <w:t xml:space="preserve">                           // </w:t>
+      </w:r>
+      <w:r>
+        <w:t>Para crear el repositorio local</w:t>
+      </w:r>
+    </w:p>
+    <w:p>
+      <w:r>
+        <w:t xml:space="preserve">// </w:t>
+      </w:r>
+      <w:r>
+        <w:t xml:space="preserve">Cambiamos la configuración del </w:t>
+      </w:r>
+      <w:proofErr w:type="spellStart"/>
+      <w:r>
+        <w:rPr>
+          <w:i/>
+        </w:rPr>
+        <w:t>tsconfig.json</w:t>
+      </w:r>
+      <w:proofErr w:type="spellEnd"/>
+    </w:p>
+    <w:p>
+      <w:pPr>
+        <w:rPr>
+          <w:i/>
+          <w:lang w:val="en-US"/>
+        </w:rPr>
+      </w:pPr>
+      <w:r>
+        <w:rPr>
+          <w:i/>
+          <w:lang w:val="en-US"/>
+        </w:rPr>
+        <w:t>"</w:t>
+      </w:r>
       <w:proofErr w:type="gramStart"/>
       <w:r>
         <w:rPr>
           <w:i/>
-        </w:rPr>
-        <w:t>tsc</w:t>
-      </w:r>
-      <w:proofErr w:type="spellEnd"/>
+          <w:lang w:val="en-US"/>
+        </w:rPr>
+        <w:t>target</w:t>
+      </w:r>
       <w:proofErr w:type="gramEnd"/>
       <w:r>
         <w:rPr>
           <w:i/>
-        </w:rPr>
-        <w:t xml:space="preserve"> --</w:t>
-      </w:r>
-      <w:proofErr w:type="spellStart"/>
-      <w:r>
-        <w:rPr>
-          <w:i/>
-        </w:rPr>
-        <w:t>init</w:t>
-      </w:r>
-      <w:proofErr w:type="spellEnd"/>
-      <w:r>
-        <w:t xml:space="preserve">                        //Si global. Se crea el </w:t>
-      </w:r>
-      <w:proofErr w:type="spellStart"/>
-      <w:r>
-        <w:t>tsconfig.json</w:t>
-      </w:r>
-      <w:proofErr w:type="spellEnd"/>
-    </w:p>
-    <w:p>
+          <w:lang w:val="en-US"/>
+        </w:rPr>
+        <w:t>": "es6",</w:t>
+      </w:r>
+    </w:p>
+    <w:p>
+      <w:pPr>
+        <w:rPr>
+          <w:i/>
+          <w:lang w:val="en-US"/>
+        </w:rPr>
+      </w:pPr>
+      <w:r>
+        <w:rPr>
+          <w:i/>
+          <w:lang w:val="en-US"/>
+        </w:rPr>
+        <w:t>"</w:t>
+      </w:r>
       <w:proofErr w:type="spellStart"/>
       <w:proofErr w:type="gramStart"/>
       <w:r>
         <w:rPr>
           <w:i/>
-        </w:rPr>
-        <w:t>npx</w:t>
+          <w:lang w:val="en-US"/>
+        </w:rPr>
+        <w:t>outDir</w:t>
       </w:r>
       <w:proofErr w:type="spellEnd"/>
       <w:proofErr w:type="gramEnd"/>
       <w:r>
         <w:rPr>
           <w:i/>
-        </w:rPr>
-        <w:t xml:space="preserve"> </w:t>
-      </w:r>
-      <w:proofErr w:type="spellStart"/>
-      <w:r>
-        <w:rPr>
-          <w:i/>
-        </w:rPr>
-        <w:t>tsc</w:t>
-      </w:r>
-      <w:proofErr w:type="spellEnd"/>
-      <w:r>
-        <w:rPr>
-          <w:i/>
-        </w:rPr>
-        <w:t xml:space="preserve"> --</w:t>
-      </w:r>
-      <w:proofErr w:type="spellStart"/>
-      <w:r>
-        <w:rPr>
-          <w:i/>
-        </w:rPr>
-        <w:t>init</w:t>
-      </w:r>
-      <w:proofErr w:type="spellEnd"/>
-      <w:r>
-        <w:t xml:space="preserve">                     //Si </w:t>
-      </w:r>
-      <w:r>
-        <w:t xml:space="preserve">local. Se crea el </w:t>
-      </w:r>
-      <w:proofErr w:type="spellStart"/>
-      <w:r>
-        <w:t>tsconfig.json</w:t>
-      </w:r>
-      <w:proofErr w:type="spellEnd"/>
-    </w:p>
-    <w:p>
+          <w:lang w:val="en-US"/>
+        </w:rPr>
+        <w:t>": "./build",</w:t>
+      </w:r>
+    </w:p>
+    <w:p>
+      <w:pPr>
+        <w:rPr>
+          <w:lang w:val="en-US"/>
+        </w:rPr>
+      </w:pPr>
+      <w:r>
+        <w:rPr>
+          <w:lang w:val="en-US"/>
+        </w:rPr>
+        <w:t xml:space="preserve">// </w:t>
+      </w:r>
+      <w:proofErr w:type="spellStart"/>
+      <w:r>
+        <w:rPr>
+          <w:lang w:val="en-US"/>
+        </w:rPr>
+        <w:t>Instalació</w:t>
+      </w:r>
+      <w:r>
+        <w:rPr>
+          <w:lang w:val="en-US"/>
+        </w:rPr>
+        <w:t>n</w:t>
+      </w:r>
+      <w:proofErr w:type="spellEnd"/>
+      <w:r>
+        <w:rPr>
+          <w:lang w:val="en-US"/>
+        </w:rPr>
+        <w:t xml:space="preserve"> de express, mongoose y </w:t>
+      </w:r>
       <w:proofErr w:type="spellStart"/>
       <w:proofErr w:type="gramStart"/>
       <w:r>
         <w:rPr>
-          <w:i/>
-        </w:rPr>
-        <w:t>git</w:t>
+          <w:lang w:val="en-US"/>
+        </w:rPr>
+        <w:t>morgan</w:t>
       </w:r>
       <w:proofErr w:type="spellEnd"/>
       <w:proofErr w:type="gramEnd"/>
-      <w:r>
-        <w:rPr>
-          <w:i/>
-        </w:rPr>
-        <w:t xml:space="preserve"> </w:t>
-      </w:r>
-      <w:proofErr w:type="spellStart"/>
-      <w:r>
-        <w:rPr>
-          <w:i/>
-        </w:rPr>
-        <w:t>init</w:t>
-      </w:r>
-      <w:proofErr w:type="spellEnd"/>
-      <w:r>
-        <w:t xml:space="preserve">                           // </w:t>
-      </w:r>
-      <w:r>
-        <w:t>Para crear el repositorio local</w:t>
-      </w:r>
-    </w:p>
-    <w:p>
-      <w:r>
-        <w:t xml:space="preserve">// </w:t>
-      </w:r>
-      <w:r>
-        <w:t xml:space="preserve">Cambiamos la configuración del </w:t>
-      </w:r>
-      <w:proofErr w:type="spellStart"/>
-      <w:r>
-        <w:rPr>
-          <w:i/>
-        </w:rPr>
-        <w:t>tsconfig.json</w:t>
-      </w:r>
-      <w:proofErr w:type="spellEnd"/>
-    </w:p>
-    <w:p>
-      <w:pPr>
-        <w:rPr>
-          <w:i/>
-          <w:lang w:val="en-US"/>
-        </w:rPr>
-      </w:pPr>
-      <w:r>
-        <w:rPr>
-          <w:i/>
-          <w:lang w:val="en-US"/>
-        </w:rPr>
-        <w:t>"</w:t>
-      </w:r>
-      <w:proofErr w:type="gramStart"/>
-      <w:r>
-        <w:rPr>
-          <w:i/>
-          <w:lang w:val="en-US"/>
-        </w:rPr>
-        <w:t>target</w:t>
-      </w:r>
-      <w:proofErr w:type="gramEnd"/>
-      <w:r>
-        <w:rPr>
-          <w:i/>
-          <w:lang w:val="en-US"/>
-        </w:rPr>
-        <w:t>": "es6",</w:t>
-      </w:r>
-    </w:p>
-    <w:p>
-      <w:pPr>
-        <w:rPr>
-          <w:i/>
-          <w:lang w:val="en-US"/>
-        </w:rPr>
-      </w:pPr>
-      <w:r>
-        <w:rPr>
-          <w:i/>
-          <w:lang w:val="en-US"/>
-        </w:rPr>
-        <w:t>"</w:t>
-      </w:r>
-      <w:proofErr w:type="spellStart"/>
-      <w:proofErr w:type="gramStart"/>
-      <w:r>
-        <w:rPr>
-          <w:i/>
-          <w:lang w:val="en-US"/>
-        </w:rPr>
-        <w:t>outDir</w:t>
-      </w:r>
-      <w:proofErr w:type="spellEnd"/>
-      <w:proofErr w:type="gramEnd"/>
-      <w:r>
-        <w:rPr>
-          <w:i/>
-          <w:lang w:val="en-US"/>
-        </w:rPr>
-        <w:t>": "./build",</w:t>
-      </w:r>
-    </w:p>
-    <w:p>
-      <w:pPr>
-        <w:rPr>
-          <w:lang w:val="en-US"/>
-        </w:rPr>
-      </w:pPr>
-      <w:r>
-        <w:rPr>
-          <w:lang w:val="en-US"/>
-        </w:rPr>
-        <w:t xml:space="preserve">// </w:t>
-      </w:r>
-      <w:proofErr w:type="spellStart"/>
-      <w:r>
-        <w:rPr>
-          <w:lang w:val="en-US"/>
-        </w:rPr>
-        <w:t>Instalació</w:t>
-      </w:r>
-      <w:r>
-        <w:rPr>
-          <w:lang w:val="en-US"/>
-        </w:rPr>
-        <w:t>n</w:t>
-      </w:r>
-      <w:proofErr w:type="spellEnd"/>
-      <w:r>
-        <w:rPr>
-          <w:lang w:val="en-US"/>
-        </w:rPr>
-        <w:t xml:space="preserve"> de express, mongoose y </w:t>
-      </w:r>
-      <w:proofErr w:type="spellStart"/>
-      <w:proofErr w:type="gramStart"/>
-      <w:r>
-        <w:rPr>
-          <w:lang w:val="en-US"/>
-        </w:rPr>
-        <w:t>morgan</w:t>
-      </w:r>
-      <w:proofErr w:type="spellEnd"/>
-      <w:proofErr w:type="gramEnd"/>
-    </w:p>
-    <w:p>
-      <w:pPr>
-        <w:rPr>
-          <w:lang w:val="en-US"/>
-        </w:rPr>
-      </w:pPr>
-      <w:hyperlink r:id="rId6" w:history="1">
+    </w:p>
+    <w:p>
+      <w:pPr>
+        <w:rPr>
+          <w:lang w:val="en-US"/>
+        </w:rPr>
+      </w:pPr>
+      <w:hyperlink r:id="rId5" w:history="1">
         <w:r>
           <w:rPr>
             <w:rStyle w:val="Hipervnculo"/>
@@ -719,32 +727,18 @@
       <w:r>
         <w:t>el</w:t>
       </w:r>
-      <w:proofErr w:type="spellEnd"/>
-      <w:r>
-        <w:t xml:space="preserve"> </w:t>
-      </w:r>
-      <w:r>
-        <w:rPr>
-          <w:i/>
-        </w:rPr>
-        <w:t>.</w:t>
-      </w:r>
-      <w:proofErr w:type="spellStart"/>
-      <w:r>
-        <w:rPr>
-          <w:i/>
-        </w:rPr>
-        <w:t>gitignore</w:t>
-      </w:r>
-      <w:proofErr w:type="spellEnd"/>
-      <w:r>
-        <w:rPr>
-          <w:i/>
-        </w:rPr>
-        <w:t xml:space="preserve"> </w:t>
-      </w:r>
-      <w:r>
-        <w:t>con:</w:t>
+      <w:r>
+        <w:rPr>
+          <w:i/>
+        </w:rPr>
+        <w:t>.gitignore</w:t>
+      </w:r>
+      <w:r>
+        <w:t>con</w:t>
+      </w:r>
+      <w:proofErr w:type="spellEnd"/>
+      <w:r>
+        <w:t>:</w:t>
       </w:r>
     </w:p>
     <w:p>
@@ -785,12 +779,6 @@
         <w:t>heroku</w:t>
       </w:r>
       <w:proofErr w:type="spellEnd"/>
-      <w:r>
-        <w:rPr>
-          <w:b/>
-        </w:rPr>
-        <w:t xml:space="preserve"> </w:t>
-      </w:r>
     </w:p>
     <w:p>
       <w:pPr>
@@ -1273,7 +1261,6 @@
         </w:rPr>
         <w:t>        </w:t>
       </w:r>
-      <w:proofErr w:type="spellStart"/>
       <w:r>
         <w:rPr>
           <w:rFonts w:ascii="Consolas" w:eastAsia="Times New Roman" w:hAnsi="Consolas" w:cs="Times New Roman"/>
@@ -1304,7 +1291,6 @@
         </w:rPr>
         <w:t>app</w:t>
       </w:r>
-      <w:proofErr w:type="spellEnd"/>
       <w:r>
         <w:rPr>
           <w:rFonts w:ascii="Consolas" w:eastAsia="Times New Roman" w:hAnsi="Consolas" w:cs="Times New Roman"/>
@@ -2466,7 +2452,6 @@
           <w:lang w:val="en-US" w:eastAsia="es-ES"/>
         </w:rPr>
       </w:pPr>
-      <w:proofErr w:type="spellStart"/>
       <w:proofErr w:type="gramStart"/>
       <w:r>
         <w:rPr>
@@ -2478,7 +2463,6 @@
         </w:rPr>
         <w:t>const</w:t>
       </w:r>
-      <w:proofErr w:type="spellEnd"/>
       <w:proofErr w:type="gramEnd"/>
       <w:r>
         <w:rPr>
@@ -3063,9 +3047,6 @@
       </w:r>
     </w:p>
     <w:p>
-      <w:r>
-        <w:t xml:space="preserve">  </w:t>
-      </w:r>
       <w:proofErr w:type="spellStart"/>
       <w:proofErr w:type="gramStart"/>
       <w:r>
@@ -3080,7 +3061,21 @@
         <w:rPr>
           <w:i/>
         </w:rPr>
-        <w:t xml:space="preserve"> run </w:t>
+        <w:t xml:space="preserve"> </w:t>
+      </w:r>
+      <w:proofErr w:type="spellStart"/>
+      <w:r>
+        <w:rPr>
+          <w:i/>
+        </w:rPr>
+        <w:t>run</w:t>
+      </w:r>
+      <w:proofErr w:type="spellEnd"/>
+      <w:r>
+        <w:rPr>
+          <w:i/>
+        </w:rPr>
+        <w:t xml:space="preserve"> </w:t>
       </w:r>
       <w:proofErr w:type="spellStart"/>
       <w:r>
@@ -3100,9 +3095,6 @@
       </w:r>
     </w:p>
     <w:p>
-      <w:r>
-        <w:t xml:space="preserve">  </w:t>
-      </w:r>
       <w:proofErr w:type="spellStart"/>
       <w:proofErr w:type="gramStart"/>
       <w:r>
@@ -3117,7 +3109,21 @@
         <w:rPr>
           <w:i/>
         </w:rPr>
-        <w:t xml:space="preserve"> run </w:t>
+        <w:t xml:space="preserve"> </w:t>
+      </w:r>
+      <w:proofErr w:type="spellStart"/>
+      <w:r>
+        <w:rPr>
+          <w:i/>
+        </w:rPr>
+        <w:t>run</w:t>
+      </w:r>
+      <w:proofErr w:type="spellEnd"/>
+      <w:r>
+        <w:rPr>
+          <w:i/>
+        </w:rPr>
+        <w:t xml:space="preserve"> </w:t>
       </w:r>
       <w:proofErr w:type="spellStart"/>
       <w:r>
@@ -3163,39 +3169,18 @@
           <w:i/>
         </w:rPr>
       </w:pPr>
-      <w:r>
-        <w:t xml:space="preserve">  </w:t>
-      </w:r>
       <w:proofErr w:type="spellStart"/>
       <w:proofErr w:type="gramStart"/>
       <w:r>
         <w:rPr>
           <w:i/>
         </w:rPr>
-        <w:t>npm</w:t>
+        <w:t>npmstart</w:t>
       </w:r>
       <w:proofErr w:type="spellEnd"/>
       <w:proofErr w:type="gramEnd"/>
-      <w:r>
-        <w:rPr>
-          <w:i/>
-        </w:rPr>
-        <w:t xml:space="preserve"> </w:t>
-      </w:r>
-      <w:proofErr w:type="spellStart"/>
-      <w:r>
-        <w:rPr>
-          <w:i/>
-        </w:rPr>
-        <w:t>start</w:t>
-      </w:r>
-      <w:proofErr w:type="spellEnd"/>
-    </w:p>
-    <w:p>
-      <w:r>
-        <w:t xml:space="preserve">  </w:t>
-      </w:r>
-    </w:p>
+    </w:p>
+    <w:p/>
     <w:p>
       <w:r>
         <w:br w:type="page"/>
@@ -3241,10 +3226,995 @@
           <w:lang w:eastAsia="es-ES"/>
         </w:rPr>
         <w:drawing>
-          <wp:inline distT="0" distB="0" distL="0" distR="0" wp14:anchorId="695C6069" wp14:editId="434A45FB">
+          <wp:inline distT="0" distB="0" distL="0" distR="0">
             <wp:extent cx="4752975" cy="2190750"/>
             <wp:effectExtent l="0" t="0" r="9525" b="0"/>
             <wp:docPr id="1" name="Imagen 1"/>
+            <wp:cNvGraphicFramePr>
+              <a:graphicFrameLocks xmlns:a="http://schemas.openxmlformats.org/drawingml/2006/main" noChangeAspect="1"/>
+            </wp:cNvGraphicFramePr>
+            <a:graphic xmlns:a="http://schemas.openxmlformats.org/drawingml/2006/main">
+              <a:graphicData uri="http://schemas.openxmlformats.org/drawingml/2006/picture">
+                <pic:pic xmlns:pic="http://schemas.openxmlformats.org/drawingml/2006/picture">
+                  <pic:nvPicPr>
+                    <pic:cNvPr id="0" name=""/>
+                    <pic:cNvPicPr/>
+                  </pic:nvPicPr>
+                  <pic:blipFill>
+                    <a:blip r:embed="rId6"/>
+                    <a:stretch>
+                      <a:fillRect/>
+                    </a:stretch>
+                  </pic:blipFill>
+                  <pic:spPr>
+                    <a:xfrm>
+                      <a:off x="0" y="0"/>
+                      <a:ext cx="4752975" cy="2190750"/>
+                    </a:xfrm>
+                    <a:prstGeom prst="rect">
+                      <a:avLst/>
+                    </a:prstGeom>
+                  </pic:spPr>
+                </pic:pic>
+              </a:graphicData>
+            </a:graphic>
+          </wp:inline>
+        </w:drawing>
+      </w:r>
+    </w:p>
+    <w:p/>
+    <w:p>
+      <w:r>
+        <w:br w:type="page"/>
+      </w:r>
+    </w:p>
+    <w:p>
+      <w:pPr>
+        <w:rPr>
+          <w:b/>
+          <w:i/>
+          <w:sz w:val="20"/>
+          <w:szCs w:val="20"/>
+        </w:rPr>
+      </w:pPr>
+      <w:r>
+        <w:rPr>
+          <w:i/>
+          <w:sz w:val="20"/>
+          <w:szCs w:val="20"/>
+        </w:rPr>
+        <w:lastRenderedPageBreak/>
+        <w:t>PS C:\Users\Adolfo3\Documents\ACurso2021\ASGBD\ProyectosTS\restapitriangulo000</w:t>
+      </w:r>
+      <w:r>
+        <w:rPr>
+          <w:b/>
+          <w:i/>
+          <w:sz w:val="20"/>
+          <w:szCs w:val="20"/>
+        </w:rPr>
+        <w:t xml:space="preserve">&gt;npm </w:t>
+      </w:r>
+      <w:proofErr w:type="spellStart"/>
+      <w:r>
+        <w:rPr>
+          <w:b/>
+          <w:i/>
+          <w:sz w:val="20"/>
+          <w:szCs w:val="20"/>
+        </w:rPr>
+        <w:t>run</w:t>
+      </w:r>
+      <w:proofErr w:type="spellEnd"/>
+      <w:r>
+        <w:rPr>
+          <w:b/>
+          <w:i/>
+          <w:sz w:val="20"/>
+          <w:szCs w:val="20"/>
+        </w:rPr>
+        <w:t xml:space="preserve"> </w:t>
+      </w:r>
+      <w:proofErr w:type="spellStart"/>
+      <w:r>
+        <w:rPr>
+          <w:b/>
+          <w:i/>
+          <w:sz w:val="20"/>
+          <w:szCs w:val="20"/>
+        </w:rPr>
+        <w:t>dev</w:t>
+      </w:r>
+      <w:proofErr w:type="spellEnd"/>
+    </w:p>
+    <w:p>
+      <w:pPr>
+        <w:rPr>
+          <w:i/>
+          <w:sz w:val="20"/>
+          <w:szCs w:val="20"/>
+        </w:rPr>
+      </w:pPr>
+      <w:r>
+        <w:rPr>
+          <w:i/>
+          <w:sz w:val="20"/>
+          <w:szCs w:val="20"/>
+        </w:rPr>
+        <w:t xml:space="preserve">&gt; restapitriangulo000@1.0.0 </w:t>
+      </w:r>
+      <w:proofErr w:type="spellStart"/>
+      <w:r>
+        <w:rPr>
+          <w:i/>
+          <w:sz w:val="20"/>
+          <w:szCs w:val="20"/>
+        </w:rPr>
+        <w:t>dev</w:t>
+      </w:r>
+      <w:proofErr w:type="spellEnd"/>
+      <w:r>
+        <w:rPr>
+          <w:i/>
+          <w:sz w:val="20"/>
+          <w:szCs w:val="20"/>
+        </w:rPr>
+        <w:t xml:space="preserve"> C:\Users\Adolfo3\Documents\ACurso2021\ASGBD\ProyectosTS\restapitriangulo000</w:t>
+      </w:r>
+    </w:p>
+    <w:p>
+      <w:pPr>
+        <w:rPr>
+          <w:i/>
+          <w:sz w:val="20"/>
+          <w:szCs w:val="20"/>
+          <w:lang w:val="en-US"/>
+        </w:rPr>
+      </w:pPr>
+      <w:r>
+        <w:rPr>
+          <w:i/>
+          <w:sz w:val="20"/>
+          <w:szCs w:val="20"/>
+          <w:lang w:val="en-US"/>
+        </w:rPr>
+        <w:t>&gt;</w:t>
+      </w:r>
+      <w:proofErr w:type="spellStart"/>
+      <w:r>
+        <w:rPr>
+          <w:i/>
+          <w:sz w:val="20"/>
+          <w:szCs w:val="20"/>
+          <w:lang w:val="en-US"/>
+        </w:rPr>
+        <w:t>nodemon</w:t>
+      </w:r>
+      <w:proofErr w:type="spellEnd"/>
+      <w:r>
+        <w:rPr>
+          <w:i/>
+          <w:sz w:val="20"/>
+          <w:szCs w:val="20"/>
+          <w:lang w:val="en-US"/>
+        </w:rPr>
+        <w:t xml:space="preserve"> ./build/server.js</w:t>
+      </w:r>
+    </w:p>
+    <w:p>
+      <w:pPr>
+        <w:rPr>
+          <w:i/>
+          <w:sz w:val="20"/>
+          <w:szCs w:val="20"/>
+          <w:lang w:val="en-US"/>
+        </w:rPr>
+      </w:pPr>
+      <w:r>
+        <w:rPr>
+          <w:i/>
+          <w:sz w:val="20"/>
+          <w:szCs w:val="20"/>
+          <w:lang w:val="en-US"/>
+        </w:rPr>
+        <w:t>[</w:t>
+      </w:r>
+      <w:proofErr w:type="spellStart"/>
+      <w:proofErr w:type="gramStart"/>
+      <w:r>
+        <w:rPr>
+          <w:i/>
+          <w:sz w:val="20"/>
+          <w:szCs w:val="20"/>
+          <w:lang w:val="en-US"/>
+        </w:rPr>
+        <w:t>nodemon</w:t>
+      </w:r>
+      <w:proofErr w:type="spellEnd"/>
+      <w:proofErr w:type="gramEnd"/>
+      <w:r>
+        <w:rPr>
+          <w:i/>
+          <w:sz w:val="20"/>
+          <w:szCs w:val="20"/>
+          <w:lang w:val="en-US"/>
+        </w:rPr>
+        <w:t>] 2.0.6</w:t>
+      </w:r>
+    </w:p>
+    <w:p>
+      <w:pPr>
+        <w:rPr>
+          <w:i/>
+          <w:sz w:val="20"/>
+          <w:szCs w:val="20"/>
+          <w:lang w:val="en-US"/>
+        </w:rPr>
+      </w:pPr>
+      <w:r>
+        <w:rPr>
+          <w:i/>
+          <w:sz w:val="20"/>
+          <w:szCs w:val="20"/>
+          <w:lang w:val="en-US"/>
+        </w:rPr>
+        <w:t>[</w:t>
+      </w:r>
+      <w:proofErr w:type="spellStart"/>
+      <w:proofErr w:type="gramStart"/>
+      <w:r>
+        <w:rPr>
+          <w:i/>
+          <w:sz w:val="20"/>
+          <w:szCs w:val="20"/>
+          <w:lang w:val="en-US"/>
+        </w:rPr>
+        <w:t>nodemon</w:t>
+      </w:r>
+      <w:proofErr w:type="spellEnd"/>
+      <w:proofErr w:type="gramEnd"/>
+      <w:r>
+        <w:rPr>
+          <w:i/>
+          <w:sz w:val="20"/>
+          <w:szCs w:val="20"/>
+          <w:lang w:val="en-US"/>
+        </w:rPr>
+        <w:t>] to restart at any time, enter `</w:t>
+      </w:r>
+      <w:proofErr w:type="spellStart"/>
+      <w:r>
+        <w:rPr>
+          <w:i/>
+          <w:sz w:val="20"/>
+          <w:szCs w:val="20"/>
+          <w:lang w:val="en-US"/>
+        </w:rPr>
+        <w:t>rs</w:t>
+      </w:r>
+      <w:proofErr w:type="spellEnd"/>
+      <w:r>
+        <w:rPr>
+          <w:i/>
+          <w:sz w:val="20"/>
+          <w:szCs w:val="20"/>
+          <w:lang w:val="en-US"/>
+        </w:rPr>
+        <w:t>`</w:t>
+      </w:r>
+    </w:p>
+    <w:p>
+      <w:pPr>
+        <w:rPr>
+          <w:i/>
+          <w:sz w:val="20"/>
+          <w:szCs w:val="20"/>
+          <w:lang w:val="en-US"/>
+        </w:rPr>
+      </w:pPr>
+      <w:r>
+        <w:rPr>
+          <w:i/>
+          <w:sz w:val="20"/>
+          <w:szCs w:val="20"/>
+          <w:lang w:val="en-US"/>
+        </w:rPr>
+        <w:t>[</w:t>
+      </w:r>
+      <w:proofErr w:type="spellStart"/>
+      <w:proofErr w:type="gramStart"/>
+      <w:r>
+        <w:rPr>
+          <w:i/>
+          <w:sz w:val="20"/>
+          <w:szCs w:val="20"/>
+          <w:lang w:val="en-US"/>
+        </w:rPr>
+        <w:t>nodemon</w:t>
+      </w:r>
+      <w:proofErr w:type="spellEnd"/>
+      <w:proofErr w:type="gramEnd"/>
+      <w:r>
+        <w:rPr>
+          <w:i/>
+          <w:sz w:val="20"/>
+          <w:szCs w:val="20"/>
+          <w:lang w:val="en-US"/>
+        </w:rPr>
+        <w:t>] watching path(s): *.*</w:t>
+      </w:r>
+    </w:p>
+    <w:p>
+      <w:pPr>
+        <w:rPr>
+          <w:i/>
+          <w:sz w:val="20"/>
+          <w:szCs w:val="20"/>
+          <w:lang w:val="en-US"/>
+        </w:rPr>
+      </w:pPr>
+      <w:r>
+        <w:rPr>
+          <w:i/>
+          <w:sz w:val="20"/>
+          <w:szCs w:val="20"/>
+          <w:lang w:val="en-US"/>
+        </w:rPr>
+        <w:t>[</w:t>
+      </w:r>
+      <w:proofErr w:type="spellStart"/>
+      <w:proofErr w:type="gramStart"/>
+      <w:r>
+        <w:rPr>
+          <w:i/>
+          <w:sz w:val="20"/>
+          <w:szCs w:val="20"/>
+          <w:lang w:val="en-US"/>
+        </w:rPr>
+        <w:t>nodemon</w:t>
+      </w:r>
+      <w:proofErr w:type="spellEnd"/>
+      <w:proofErr w:type="gramEnd"/>
+      <w:r>
+        <w:rPr>
+          <w:i/>
+          <w:sz w:val="20"/>
+          <w:szCs w:val="20"/>
+          <w:lang w:val="en-US"/>
+        </w:rPr>
+        <w:t xml:space="preserve">] watching extensions: </w:t>
+      </w:r>
+      <w:proofErr w:type="spellStart"/>
+      <w:r>
+        <w:rPr>
+          <w:i/>
+          <w:sz w:val="20"/>
+          <w:szCs w:val="20"/>
+          <w:lang w:val="en-US"/>
+        </w:rPr>
+        <w:t>js,mjs,json</w:t>
+      </w:r>
+      <w:proofErr w:type="spellEnd"/>
+    </w:p>
+    <w:p>
+      <w:pPr>
+        <w:rPr>
+          <w:i/>
+          <w:sz w:val="20"/>
+          <w:szCs w:val="20"/>
+          <w:lang w:val="en-US"/>
+        </w:rPr>
+      </w:pPr>
+      <w:r>
+        <w:rPr>
+          <w:i/>
+          <w:sz w:val="20"/>
+          <w:szCs w:val="20"/>
+          <w:lang w:val="en-US"/>
+        </w:rPr>
+        <w:t>[</w:t>
+      </w:r>
+      <w:proofErr w:type="spellStart"/>
+      <w:proofErr w:type="gramStart"/>
+      <w:r>
+        <w:rPr>
+          <w:i/>
+          <w:sz w:val="20"/>
+          <w:szCs w:val="20"/>
+          <w:lang w:val="en-US"/>
+        </w:rPr>
+        <w:t>nodemon</w:t>
+      </w:r>
+      <w:proofErr w:type="spellEnd"/>
+      <w:proofErr w:type="gramEnd"/>
+      <w:r>
+        <w:rPr>
+          <w:i/>
+          <w:sz w:val="20"/>
+          <w:szCs w:val="20"/>
+          <w:lang w:val="en-US"/>
+        </w:rPr>
+        <w:t>] starting `node ./build/server.js`</w:t>
+      </w:r>
+    </w:p>
+    <w:p>
+      <w:pPr>
+        <w:rPr>
+          <w:b/>
+          <w:i/>
+          <w:sz w:val="20"/>
+          <w:szCs w:val="20"/>
+          <w:lang w:val="en-US"/>
+        </w:rPr>
+      </w:pPr>
+      <w:r>
+        <w:rPr>
+          <w:b/>
+          <w:i/>
+          <w:sz w:val="20"/>
+          <w:szCs w:val="20"/>
+          <w:lang w:val="en-US"/>
+        </w:rPr>
+        <w:t>Server on port: 3000</w:t>
+      </w:r>
+    </w:p>
+    <w:p>
+      <w:pPr>
+        <w:rPr>
+          <w:b/>
+          <w:i/>
+          <w:sz w:val="20"/>
+          <w:szCs w:val="20"/>
+          <w:lang w:val="en-US"/>
+        </w:rPr>
+      </w:pPr>
+      <w:r>
+        <w:rPr>
+          <w:b/>
+          <w:i/>
+          <w:sz w:val="20"/>
+          <w:szCs w:val="20"/>
+          <w:lang w:val="en-US"/>
+        </w:rPr>
+        <w:t>[</w:t>
+      </w:r>
+      <w:proofErr w:type="spellStart"/>
+      <w:proofErr w:type="gramStart"/>
+      <w:r>
+        <w:rPr>
+          <w:b/>
+          <w:i/>
+          <w:sz w:val="20"/>
+          <w:szCs w:val="20"/>
+          <w:lang w:val="en-US"/>
+        </w:rPr>
+        <w:t>nodemon</w:t>
+      </w:r>
+      <w:proofErr w:type="spellEnd"/>
+      <w:proofErr w:type="gramEnd"/>
+      <w:r>
+        <w:rPr>
+          <w:b/>
+          <w:i/>
+          <w:sz w:val="20"/>
+          <w:szCs w:val="20"/>
+          <w:lang w:val="en-US"/>
+        </w:rPr>
+        <w:t>] restarting due to changes...</w:t>
+      </w:r>
+    </w:p>
+    <w:p>
+      <w:pPr>
+        <w:rPr>
+          <w:i/>
+          <w:sz w:val="20"/>
+          <w:szCs w:val="20"/>
+          <w:lang w:val="en-US"/>
+        </w:rPr>
+      </w:pPr>
+      <w:r>
+        <w:rPr>
+          <w:i/>
+          <w:sz w:val="20"/>
+          <w:szCs w:val="20"/>
+          <w:lang w:val="en-US"/>
+        </w:rPr>
+        <w:t>[</w:t>
+      </w:r>
+      <w:proofErr w:type="spellStart"/>
+      <w:proofErr w:type="gramStart"/>
+      <w:r>
+        <w:rPr>
+          <w:i/>
+          <w:sz w:val="20"/>
+          <w:szCs w:val="20"/>
+          <w:lang w:val="en-US"/>
+        </w:rPr>
+        <w:t>nodemon</w:t>
+      </w:r>
+      <w:proofErr w:type="spellEnd"/>
+      <w:proofErr w:type="gramEnd"/>
+      <w:r>
+        <w:rPr>
+          <w:i/>
+          <w:sz w:val="20"/>
+          <w:szCs w:val="20"/>
+          <w:lang w:val="en-US"/>
+        </w:rPr>
+        <w:t>] starting `node ./build/server.js`</w:t>
+      </w:r>
+    </w:p>
+    <w:p>
+      <w:pPr>
+        <w:rPr>
+          <w:i/>
+          <w:sz w:val="20"/>
+          <w:szCs w:val="20"/>
+          <w:lang w:val="en-US"/>
+        </w:rPr>
+      </w:pPr>
+      <w:r>
+        <w:rPr>
+          <w:i/>
+          <w:sz w:val="20"/>
+          <w:szCs w:val="20"/>
+          <w:lang w:val="en-US"/>
+        </w:rPr>
+        <w:t>Server on port: 3000</w:t>
+      </w:r>
+    </w:p>
+    <w:p>
+      <w:pPr>
+        <w:rPr>
+          <w:b/>
+          <w:i/>
+          <w:sz w:val="20"/>
+          <w:szCs w:val="20"/>
+          <w:lang w:val="en-US"/>
+        </w:rPr>
+      </w:pPr>
+      <w:r>
+        <w:rPr>
+          <w:b/>
+          <w:i/>
+          <w:sz w:val="20"/>
+          <w:szCs w:val="20"/>
+          <w:lang w:val="en-US"/>
+        </w:rPr>
+        <w:t>GET / 404 1.984 ms – 139</w:t>
+      </w:r>
+    </w:p>
+    <w:p>
+      <w:pPr>
+        <w:rPr>
+          <w:sz w:val="20"/>
+          <w:szCs w:val="20"/>
+          <w:lang w:val="en-US"/>
+        </w:rPr>
+      </w:pPr>
+    </w:p>
+    <w:p>
+      <w:pPr>
+        <w:rPr>
+          <w:lang w:val="en-US"/>
+        </w:rPr>
+      </w:pPr>
+      <w:r>
+        <w:rPr>
+          <w:lang w:val="en-US"/>
+        </w:rPr>
+        <w:br w:type="page"/>
+      </w:r>
+    </w:p>
+    <w:p>
+      <w:pPr>
+        <w:rPr>
+          <w:lang w:val="en-US"/>
+        </w:rPr>
+      </w:pPr>
+      <w:proofErr w:type="spellStart"/>
+      <w:r>
+        <w:rPr>
+          <w:lang w:val="en-US"/>
+        </w:rPr>
+        <w:lastRenderedPageBreak/>
+        <w:t>Git</w:t>
+      </w:r>
+      <w:proofErr w:type="spellEnd"/>
+      <w:r>
+        <w:rPr>
+          <w:lang w:val="en-US"/>
+        </w:rPr>
+        <w:t>:</w:t>
+      </w:r>
+    </w:p>
+    <w:p>
+      <w:pPr>
+        <w:shd w:val="clear" w:color="auto" w:fill="1E1E1E"/>
+        <w:spacing w:after="0" w:line="360" w:lineRule="atLeast"/>
+        <w:rPr>
+          <w:rFonts w:ascii="Consolas" w:eastAsia="Times New Roman" w:hAnsi="Consolas" w:cs="Times New Roman"/>
+          <w:color w:val="D4D4D4"/>
+          <w:sz w:val="27"/>
+          <w:szCs w:val="27"/>
+          <w:lang w:val="en-US" w:eastAsia="es-ES"/>
+        </w:rPr>
+      </w:pPr>
+      <w:proofErr w:type="spellStart"/>
+      <w:proofErr w:type="gramStart"/>
+      <w:r>
+        <w:rPr>
+          <w:rFonts w:ascii="Consolas" w:eastAsia="Times New Roman" w:hAnsi="Consolas" w:cs="Times New Roman"/>
+          <w:color w:val="D4D4D4"/>
+          <w:sz w:val="27"/>
+          <w:szCs w:val="27"/>
+          <w:lang w:val="en-US" w:eastAsia="es-ES"/>
+        </w:rPr>
+        <w:t>git</w:t>
+      </w:r>
+      <w:proofErr w:type="spellEnd"/>
+      <w:proofErr w:type="gramEnd"/>
+      <w:r>
+        <w:rPr>
+          <w:rFonts w:ascii="Consolas" w:eastAsia="Times New Roman" w:hAnsi="Consolas" w:cs="Times New Roman"/>
+          <w:color w:val="D4D4D4"/>
+          <w:sz w:val="27"/>
+          <w:szCs w:val="27"/>
+          <w:lang w:val="en-US" w:eastAsia="es-ES"/>
+        </w:rPr>
+        <w:t> init</w:t>
+      </w:r>
+    </w:p>
+    <w:p>
+      <w:pPr>
+        <w:shd w:val="clear" w:color="auto" w:fill="1E1E1E"/>
+        <w:spacing w:after="0" w:line="360" w:lineRule="atLeast"/>
+        <w:rPr>
+          <w:rFonts w:ascii="Consolas" w:eastAsia="Times New Roman" w:hAnsi="Consolas" w:cs="Times New Roman"/>
+          <w:color w:val="D4D4D4"/>
+          <w:sz w:val="27"/>
+          <w:szCs w:val="27"/>
+          <w:lang w:val="en-US" w:eastAsia="es-ES"/>
+        </w:rPr>
+      </w:pPr>
+      <w:proofErr w:type="spellStart"/>
+      <w:proofErr w:type="gramStart"/>
+      <w:r>
+        <w:rPr>
+          <w:rFonts w:ascii="Consolas" w:eastAsia="Times New Roman" w:hAnsi="Consolas" w:cs="Times New Roman"/>
+          <w:color w:val="D4D4D4"/>
+          <w:sz w:val="27"/>
+          <w:szCs w:val="27"/>
+          <w:lang w:val="en-US" w:eastAsia="es-ES"/>
+        </w:rPr>
+        <w:t>git</w:t>
+      </w:r>
+      <w:proofErr w:type="spellEnd"/>
+      <w:proofErr w:type="gramEnd"/>
+      <w:r>
+        <w:rPr>
+          <w:rFonts w:ascii="Consolas" w:eastAsia="Times New Roman" w:hAnsi="Consolas" w:cs="Times New Roman"/>
+          <w:color w:val="D4D4D4"/>
+          <w:sz w:val="27"/>
+          <w:szCs w:val="27"/>
+          <w:lang w:val="en-US" w:eastAsia="es-ES"/>
+        </w:rPr>
+        <w:t> add .</w:t>
+      </w:r>
+    </w:p>
+    <w:p>
+      <w:pPr>
+        <w:shd w:val="clear" w:color="auto" w:fill="1E1E1E"/>
+        <w:spacing w:after="0" w:line="360" w:lineRule="atLeast"/>
+        <w:rPr>
+          <w:rFonts w:ascii="Consolas" w:eastAsia="Times New Roman" w:hAnsi="Consolas" w:cs="Times New Roman"/>
+          <w:color w:val="D4D4D4"/>
+          <w:sz w:val="27"/>
+          <w:szCs w:val="27"/>
+          <w:lang w:val="en-US" w:eastAsia="es-ES"/>
+        </w:rPr>
+      </w:pPr>
+      <w:proofErr w:type="spellStart"/>
+      <w:proofErr w:type="gramStart"/>
+      <w:r>
+        <w:rPr>
+          <w:rFonts w:ascii="Consolas" w:eastAsia="Times New Roman" w:hAnsi="Consolas" w:cs="Times New Roman"/>
+          <w:color w:val="D4D4D4"/>
+          <w:sz w:val="27"/>
+          <w:szCs w:val="27"/>
+          <w:lang w:val="en-US" w:eastAsia="es-ES"/>
+        </w:rPr>
+        <w:t>git</w:t>
+      </w:r>
+      <w:proofErr w:type="spellEnd"/>
+      <w:proofErr w:type="gramEnd"/>
+      <w:r>
+        <w:rPr>
+          <w:rFonts w:ascii="Consolas" w:eastAsia="Times New Roman" w:hAnsi="Consolas" w:cs="Times New Roman"/>
+          <w:color w:val="D4D4D4"/>
+          <w:sz w:val="27"/>
+          <w:szCs w:val="27"/>
+          <w:lang w:val="en-US" w:eastAsia="es-ES"/>
+        </w:rPr>
+        <w:t> commit -m "primer commit"</w:t>
+      </w:r>
+    </w:p>
+    <w:p>
+      <w:pPr>
+        <w:shd w:val="clear" w:color="auto" w:fill="1E1E1E"/>
+        <w:spacing w:after="0" w:line="360" w:lineRule="atLeast"/>
+        <w:rPr>
+          <w:rFonts w:ascii="Consolas" w:eastAsia="Times New Roman" w:hAnsi="Consolas" w:cs="Times New Roman"/>
+          <w:color w:val="D4D4D4"/>
+          <w:sz w:val="27"/>
+          <w:szCs w:val="27"/>
+          <w:lang w:eastAsia="es-ES"/>
+        </w:rPr>
+      </w:pPr>
+      <w:proofErr w:type="spellStart"/>
+      <w:proofErr w:type="gramStart"/>
+      <w:r>
+        <w:rPr>
+          <w:rFonts w:ascii="Consolas" w:eastAsia="Times New Roman" w:hAnsi="Consolas" w:cs="Times New Roman"/>
+          <w:color w:val="D4D4D4"/>
+          <w:sz w:val="27"/>
+          <w:szCs w:val="27"/>
+          <w:lang w:eastAsia="es-ES"/>
+        </w:rPr>
+        <w:t>git</w:t>
+      </w:r>
+      <w:proofErr w:type="spellEnd"/>
+      <w:proofErr w:type="gramEnd"/>
+      <w:r>
+        <w:rPr>
+          <w:rFonts w:ascii="Consolas" w:eastAsia="Times New Roman" w:hAnsi="Consolas" w:cs="Times New Roman"/>
+          <w:color w:val="D4D4D4"/>
+          <w:sz w:val="27"/>
+          <w:szCs w:val="27"/>
+          <w:lang w:eastAsia="es-ES"/>
+        </w:rPr>
+        <w:t> </w:t>
+      </w:r>
+      <w:proofErr w:type="spellStart"/>
+      <w:r>
+        <w:rPr>
+          <w:rFonts w:ascii="Consolas" w:eastAsia="Times New Roman" w:hAnsi="Consolas" w:cs="Times New Roman"/>
+          <w:color w:val="D4D4D4"/>
+          <w:sz w:val="27"/>
+          <w:szCs w:val="27"/>
+          <w:lang w:eastAsia="es-ES"/>
+        </w:rPr>
+        <w:t>branch</w:t>
+      </w:r>
+      <w:proofErr w:type="spellEnd"/>
+      <w:r>
+        <w:rPr>
+          <w:rFonts w:ascii="Consolas" w:eastAsia="Times New Roman" w:hAnsi="Consolas" w:cs="Times New Roman"/>
+          <w:color w:val="D4D4D4"/>
+          <w:sz w:val="27"/>
+          <w:szCs w:val="27"/>
+          <w:lang w:eastAsia="es-ES"/>
+        </w:rPr>
+        <w:t> -M rama001   // Escogemos el nombre de la rama</w:t>
+      </w:r>
+    </w:p>
+    <w:p>
+      <w:pPr>
+        <w:shd w:val="clear" w:color="auto" w:fill="1E1E1E"/>
+        <w:spacing w:after="0" w:line="360" w:lineRule="atLeast"/>
+        <w:rPr>
+          <w:rFonts w:ascii="Consolas" w:eastAsia="Times New Roman" w:hAnsi="Consolas" w:cs="Times New Roman"/>
+          <w:color w:val="D4D4D4"/>
+          <w:sz w:val="27"/>
+          <w:szCs w:val="27"/>
+          <w:lang w:eastAsia="es-ES"/>
+        </w:rPr>
+      </w:pPr>
+      <w:proofErr w:type="gramStart"/>
+      <w:r>
+        <w:rPr>
+          <w:rFonts w:ascii="Consolas" w:eastAsia="Times New Roman" w:hAnsi="Consolas" w:cs="Times New Roman"/>
+          <w:color w:val="D4D4D4"/>
+          <w:sz w:val="27"/>
+          <w:szCs w:val="27"/>
+          <w:lang w:eastAsia="es-ES"/>
+        </w:rPr>
+        <w:t>git</w:t>
+      </w:r>
+      <w:proofErr w:type="gramEnd"/>
+      <w:r>
+        <w:rPr>
+          <w:rFonts w:ascii="Consolas" w:eastAsia="Times New Roman" w:hAnsi="Consolas" w:cs="Times New Roman"/>
+          <w:color w:val="D4D4D4"/>
+          <w:sz w:val="27"/>
+          <w:szCs w:val="27"/>
+          <w:lang w:eastAsia="es-ES"/>
+        </w:rPr>
+        <w:t> remote add origin https://github.com/asalsan790/restapitriangulo000.git</w:t>
+      </w:r>
+    </w:p>
+    <w:p>
+      <w:pPr>
+        <w:shd w:val="clear" w:color="auto" w:fill="1E1E1E"/>
+        <w:spacing w:after="0" w:line="360" w:lineRule="atLeast"/>
+        <w:rPr>
+          <w:rFonts w:ascii="Consolas" w:eastAsia="Times New Roman" w:hAnsi="Consolas" w:cs="Times New Roman"/>
+          <w:color w:val="D4D4D4"/>
+          <w:sz w:val="27"/>
+          <w:szCs w:val="27"/>
+          <w:lang w:eastAsia="es-ES"/>
+        </w:rPr>
+      </w:pPr>
+      <w:proofErr w:type="spellStart"/>
+      <w:proofErr w:type="gramStart"/>
+      <w:r>
+        <w:rPr>
+          <w:rFonts w:ascii="Consolas" w:eastAsia="Times New Roman" w:hAnsi="Consolas" w:cs="Times New Roman"/>
+          <w:color w:val="D4D4D4"/>
+          <w:sz w:val="27"/>
+          <w:szCs w:val="27"/>
+          <w:lang w:eastAsia="es-ES"/>
+        </w:rPr>
+        <w:t>git</w:t>
+      </w:r>
+      <w:proofErr w:type="spellEnd"/>
+      <w:proofErr w:type="gramEnd"/>
+      <w:r>
+        <w:rPr>
+          <w:rFonts w:ascii="Consolas" w:eastAsia="Times New Roman" w:hAnsi="Consolas" w:cs="Times New Roman"/>
+          <w:color w:val="D4D4D4"/>
+          <w:sz w:val="27"/>
+          <w:szCs w:val="27"/>
+          <w:lang w:eastAsia="es-ES"/>
+        </w:rPr>
+        <w:t> </w:t>
+      </w:r>
+      <w:proofErr w:type="spellStart"/>
+      <w:r>
+        <w:rPr>
+          <w:rFonts w:ascii="Consolas" w:eastAsia="Times New Roman" w:hAnsi="Consolas" w:cs="Times New Roman"/>
+          <w:color w:val="D4D4D4"/>
+          <w:sz w:val="27"/>
+          <w:szCs w:val="27"/>
+          <w:lang w:eastAsia="es-ES"/>
+        </w:rPr>
+        <w:t>push</w:t>
+      </w:r>
+      <w:proofErr w:type="spellEnd"/>
+      <w:r>
+        <w:rPr>
+          <w:rFonts w:ascii="Consolas" w:eastAsia="Times New Roman" w:hAnsi="Consolas" w:cs="Times New Roman"/>
+          <w:color w:val="D4D4D4"/>
+          <w:sz w:val="27"/>
+          <w:szCs w:val="27"/>
+          <w:lang w:eastAsia="es-ES"/>
+        </w:rPr>
+        <w:t> -u </w:t>
+      </w:r>
+      <w:proofErr w:type="spellStart"/>
+      <w:r>
+        <w:rPr>
+          <w:rFonts w:ascii="Consolas" w:eastAsia="Times New Roman" w:hAnsi="Consolas" w:cs="Times New Roman"/>
+          <w:color w:val="D4D4D4"/>
+          <w:sz w:val="27"/>
+          <w:szCs w:val="27"/>
+          <w:lang w:eastAsia="es-ES"/>
+        </w:rPr>
+        <w:t>origin</w:t>
+      </w:r>
+      <w:proofErr w:type="spellEnd"/>
+      <w:r>
+        <w:rPr>
+          <w:rFonts w:ascii="Consolas" w:eastAsia="Times New Roman" w:hAnsi="Consolas" w:cs="Times New Roman"/>
+          <w:color w:val="D4D4D4"/>
+          <w:sz w:val="27"/>
+          <w:szCs w:val="27"/>
+          <w:lang w:eastAsia="es-ES"/>
+        </w:rPr>
+        <w:t> rama001  // </w:t>
+      </w:r>
+      <w:proofErr w:type="spellStart"/>
+      <w:r>
+        <w:rPr>
+          <w:rFonts w:ascii="Consolas" w:eastAsia="Times New Roman" w:hAnsi="Consolas" w:cs="Times New Roman"/>
+          <w:color w:val="D4D4D4"/>
+          <w:sz w:val="27"/>
+          <w:szCs w:val="27"/>
+          <w:lang w:eastAsia="es-ES"/>
+        </w:rPr>
+        <w:t>hacemo</w:t>
+      </w:r>
+      <w:proofErr w:type="spellEnd"/>
+      <w:r>
+        <w:rPr>
+          <w:rFonts w:ascii="Consolas" w:eastAsia="Times New Roman" w:hAnsi="Consolas" w:cs="Times New Roman"/>
+          <w:color w:val="D4D4D4"/>
+          <w:sz w:val="27"/>
+          <w:szCs w:val="27"/>
+          <w:lang w:eastAsia="es-ES"/>
+        </w:rPr>
+        <w:t> </w:t>
+      </w:r>
+      <w:proofErr w:type="spellStart"/>
+      <w:r>
+        <w:rPr>
+          <w:rFonts w:ascii="Consolas" w:eastAsia="Times New Roman" w:hAnsi="Consolas" w:cs="Times New Roman"/>
+          <w:color w:val="D4D4D4"/>
+          <w:sz w:val="27"/>
+          <w:szCs w:val="27"/>
+          <w:lang w:eastAsia="es-ES"/>
+        </w:rPr>
+        <w:t>push</w:t>
+      </w:r>
+      <w:proofErr w:type="spellEnd"/>
+      <w:r>
+        <w:rPr>
+          <w:rFonts w:ascii="Consolas" w:eastAsia="Times New Roman" w:hAnsi="Consolas" w:cs="Times New Roman"/>
+          <w:color w:val="D4D4D4"/>
+          <w:sz w:val="27"/>
+          <w:szCs w:val="27"/>
+          <w:lang w:eastAsia="es-ES"/>
+        </w:rPr>
+        <w:t> de nuestra rama.</w:t>
+      </w:r>
+    </w:p>
+    <w:p>
+      <w:pPr>
+        <w:shd w:val="clear" w:color="auto" w:fill="1E1E1E"/>
+        <w:spacing w:after="0" w:line="360" w:lineRule="atLeast"/>
+        <w:rPr>
+          <w:rFonts w:ascii="Consolas" w:eastAsia="Times New Roman" w:hAnsi="Consolas" w:cs="Times New Roman"/>
+          <w:color w:val="D4D4D4"/>
+          <w:sz w:val="27"/>
+          <w:szCs w:val="27"/>
+          <w:lang w:eastAsia="es-ES"/>
+        </w:rPr>
+      </w:pPr>
+    </w:p>
+    <w:p/>
+    <w:p/>
+    <w:p>
+      <w:r>
+        <w:t xml:space="preserve">Usamos un nombre de rama, </w:t>
+      </w:r>
+      <w:r>
+        <w:rPr>
+          <w:i/>
+        </w:rPr>
+        <w:t>rama001</w:t>
+      </w:r>
+      <w:r>
+        <w:t xml:space="preserve">,  distinto del </w:t>
+      </w:r>
+      <w:proofErr w:type="spellStart"/>
+      <w:r>
+        <w:rPr>
+          <w:i/>
+        </w:rPr>
+        <w:t>main</w:t>
+      </w:r>
+      <w:proofErr w:type="spellEnd"/>
+      <w:r>
+        <w:t xml:space="preserve"> que viene en la documentación</w:t>
+      </w:r>
+    </w:p>
+    <w:p/>
+    <w:p>
+      <w:pPr>
+        <w:rPr>
+          <w:lang w:val="en-US"/>
+        </w:rPr>
+      </w:pPr>
+      <w:r>
+        <w:rPr>
+          <w:noProof/>
+          <w:lang w:eastAsia="es-ES"/>
+        </w:rPr>
+        <w:drawing>
+          <wp:inline distT="0" distB="0" distL="0" distR="0">
+            <wp:extent cx="3453669" cy="2990730"/>
+            <wp:effectExtent l="0" t="0" r="0" b="635"/>
+            <wp:docPr id="3" name="Imagen 3"/>
             <wp:cNvGraphicFramePr>
               <a:graphicFrameLocks xmlns:a="http://schemas.openxmlformats.org/drawingml/2006/main" noChangeAspect="1"/>
             </wp:cNvGraphicFramePr>
@@ -3264,7 +4234,7 @@
                   <pic:spPr>
                     <a:xfrm>
                       <a:off x="0" y="0"/>
-                      <a:ext cx="4752975" cy="2190750"/>
+                      <a:ext cx="3451238" cy="2988625"/>
                     </a:xfrm>
                     <a:prstGeom prst="rect">
                       <a:avLst/>
@@ -3279,988 +4249,32 @@
     </w:p>
     <w:p>
       <w:r>
-        <w:t xml:space="preserve">  </w:t>
-      </w:r>
-    </w:p>
-    <w:p>
-      <w:r>
-        <w:br w:type="page"/>
-      </w:r>
-    </w:p>
-    <w:p>
-      <w:pPr>
-        <w:rPr>
-          <w:b/>
-          <w:i/>
-          <w:sz w:val="20"/>
-          <w:szCs w:val="20"/>
-        </w:rPr>
-      </w:pPr>
-      <w:r>
-        <w:rPr>
-          <w:i/>
-          <w:sz w:val="20"/>
-          <w:szCs w:val="20"/>
+        <w:t xml:space="preserve">La última versión de </w:t>
+      </w:r>
+      <w:proofErr w:type="spellStart"/>
+      <w:r>
+        <w:t>git</w:t>
+      </w:r>
+      <w:proofErr w:type="spellEnd"/>
+      <w:r>
+        <w:t xml:space="preserve"> pide identificarse con el navegador</w:t>
+      </w:r>
+      <w:r>
+        <w:t>:</w:t>
+      </w:r>
+    </w:p>
+    <w:p>
+      <w:r>
+        <w:rPr>
+          <w:noProof/>
+          <w:lang w:eastAsia="es-ES"/>
         </w:rPr>
         <w:lastRenderedPageBreak/>
-        <w:t>PS C:\Users\Adolfo3\Documents\ACurso2021\ASGBD\ProyectosTS\restapitriangulo000</w:t>
-      </w:r>
-      <w:r>
-        <w:rPr>
-          <w:b/>
-          <w:i/>
-          <w:sz w:val="20"/>
-          <w:szCs w:val="20"/>
-        </w:rPr>
-        <w:t xml:space="preserve">&gt; </w:t>
-      </w:r>
-      <w:proofErr w:type="spellStart"/>
-      <w:r>
-        <w:rPr>
-          <w:b/>
-          <w:i/>
-          <w:sz w:val="20"/>
-          <w:szCs w:val="20"/>
-        </w:rPr>
-        <w:t>npm</w:t>
-      </w:r>
-      <w:proofErr w:type="spellEnd"/>
-      <w:r>
-        <w:rPr>
-          <w:b/>
-          <w:i/>
-          <w:sz w:val="20"/>
-          <w:szCs w:val="20"/>
-        </w:rPr>
-        <w:t xml:space="preserve"> run </w:t>
-      </w:r>
-      <w:proofErr w:type="spellStart"/>
-      <w:r>
-        <w:rPr>
-          <w:b/>
-          <w:i/>
-          <w:sz w:val="20"/>
-          <w:szCs w:val="20"/>
-        </w:rPr>
-        <w:t>dev</w:t>
-      </w:r>
-      <w:proofErr w:type="spellEnd"/>
-    </w:p>
-    <w:p>
-      <w:pPr>
-        <w:rPr>
-          <w:i/>
-          <w:sz w:val="20"/>
-          <w:szCs w:val="20"/>
-        </w:rPr>
-      </w:pPr>
-      <w:r>
-        <w:rPr>
-          <w:i/>
-          <w:sz w:val="20"/>
-          <w:szCs w:val="20"/>
-        </w:rPr>
-        <w:t xml:space="preserve">&gt; restapitriangulo000@1.0.0 </w:t>
-      </w:r>
-      <w:proofErr w:type="spellStart"/>
-      <w:r>
-        <w:rPr>
-          <w:i/>
-          <w:sz w:val="20"/>
-          <w:szCs w:val="20"/>
-        </w:rPr>
-        <w:t>dev</w:t>
-      </w:r>
-      <w:proofErr w:type="spellEnd"/>
-      <w:r>
-        <w:rPr>
-          <w:i/>
-          <w:sz w:val="20"/>
-          <w:szCs w:val="20"/>
-        </w:rPr>
-        <w:t xml:space="preserve"> C:\Users\Adolfo3\Documents\ACurso2021\ASGBD\ProyectosTS\restapitriangulo000</w:t>
-      </w:r>
-    </w:p>
-    <w:p>
-      <w:pPr>
-        <w:rPr>
-          <w:i/>
-          <w:sz w:val="20"/>
-          <w:szCs w:val="20"/>
-          <w:lang w:val="en-US"/>
-        </w:rPr>
-      </w:pPr>
-      <w:r>
-        <w:rPr>
-          <w:i/>
-          <w:sz w:val="20"/>
-          <w:szCs w:val="20"/>
-          <w:lang w:val="en-US"/>
-        </w:rPr>
-        <w:t xml:space="preserve">&gt; </w:t>
-      </w:r>
-      <w:proofErr w:type="spellStart"/>
-      <w:proofErr w:type="gramStart"/>
-      <w:r>
-        <w:rPr>
-          <w:i/>
-          <w:sz w:val="20"/>
-          <w:szCs w:val="20"/>
-          <w:lang w:val="en-US"/>
-        </w:rPr>
-        <w:t>nodemon</w:t>
-      </w:r>
-      <w:proofErr w:type="spellEnd"/>
-      <w:proofErr w:type="gramEnd"/>
-      <w:r>
-        <w:rPr>
-          <w:i/>
-          <w:sz w:val="20"/>
-          <w:szCs w:val="20"/>
-          <w:lang w:val="en-US"/>
-        </w:rPr>
-        <w:t xml:space="preserve"> ./build/server.js</w:t>
-      </w:r>
-    </w:p>
-    <w:p>
-      <w:pPr>
-        <w:rPr>
-          <w:i/>
-          <w:sz w:val="20"/>
-          <w:szCs w:val="20"/>
-          <w:lang w:val="en-US"/>
-        </w:rPr>
-      </w:pPr>
-      <w:r>
-        <w:rPr>
-          <w:i/>
-          <w:sz w:val="20"/>
-          <w:szCs w:val="20"/>
-          <w:lang w:val="en-US"/>
-        </w:rPr>
-        <w:t>[</w:t>
-      </w:r>
-      <w:proofErr w:type="spellStart"/>
-      <w:proofErr w:type="gramStart"/>
-      <w:r>
-        <w:rPr>
-          <w:i/>
-          <w:sz w:val="20"/>
-          <w:szCs w:val="20"/>
-          <w:lang w:val="en-US"/>
-        </w:rPr>
-        <w:t>nodemon</w:t>
-      </w:r>
-      <w:proofErr w:type="spellEnd"/>
-      <w:proofErr w:type="gramEnd"/>
-      <w:r>
-        <w:rPr>
-          <w:i/>
-          <w:sz w:val="20"/>
-          <w:szCs w:val="20"/>
-          <w:lang w:val="en-US"/>
-        </w:rPr>
-        <w:t>] 2.0.6</w:t>
-      </w:r>
-    </w:p>
-    <w:p>
-      <w:pPr>
-        <w:rPr>
-          <w:i/>
-          <w:sz w:val="20"/>
-          <w:szCs w:val="20"/>
-          <w:lang w:val="en-US"/>
-        </w:rPr>
-      </w:pPr>
-      <w:r>
-        <w:rPr>
-          <w:i/>
-          <w:sz w:val="20"/>
-          <w:szCs w:val="20"/>
-          <w:lang w:val="en-US"/>
-        </w:rPr>
-        <w:t>[</w:t>
-      </w:r>
-      <w:proofErr w:type="spellStart"/>
-      <w:proofErr w:type="gramStart"/>
-      <w:r>
-        <w:rPr>
-          <w:i/>
-          <w:sz w:val="20"/>
-          <w:szCs w:val="20"/>
-          <w:lang w:val="en-US"/>
-        </w:rPr>
-        <w:t>nodemon</w:t>
-      </w:r>
-      <w:proofErr w:type="spellEnd"/>
-      <w:proofErr w:type="gramEnd"/>
-      <w:r>
-        <w:rPr>
-          <w:i/>
-          <w:sz w:val="20"/>
-          <w:szCs w:val="20"/>
-          <w:lang w:val="en-US"/>
-        </w:rPr>
-        <w:t>] to restart at any time, enter `</w:t>
-      </w:r>
-      <w:proofErr w:type="spellStart"/>
-      <w:r>
-        <w:rPr>
-          <w:i/>
-          <w:sz w:val="20"/>
-          <w:szCs w:val="20"/>
-          <w:lang w:val="en-US"/>
-        </w:rPr>
-        <w:t>rs`</w:t>
-      </w:r>
-      <w:proofErr w:type="spellEnd"/>
-    </w:p>
-    <w:p>
-      <w:pPr>
-        <w:rPr>
-          <w:i/>
-          <w:sz w:val="20"/>
-          <w:szCs w:val="20"/>
-          <w:lang w:val="en-US"/>
-        </w:rPr>
-      </w:pPr>
-      <w:r>
-        <w:rPr>
-          <w:i/>
-          <w:sz w:val="20"/>
-          <w:szCs w:val="20"/>
-          <w:lang w:val="en-US"/>
-        </w:rPr>
-        <w:t>[</w:t>
-      </w:r>
-      <w:proofErr w:type="spellStart"/>
-      <w:proofErr w:type="gramStart"/>
-      <w:r>
-        <w:rPr>
-          <w:i/>
-          <w:sz w:val="20"/>
-          <w:szCs w:val="20"/>
-          <w:lang w:val="en-US"/>
-        </w:rPr>
-        <w:t>nodemon</w:t>
-      </w:r>
-      <w:proofErr w:type="spellEnd"/>
-      <w:proofErr w:type="gramEnd"/>
-      <w:r>
-        <w:rPr>
-          <w:i/>
-          <w:sz w:val="20"/>
-          <w:szCs w:val="20"/>
-          <w:lang w:val="en-US"/>
-        </w:rPr>
-        <w:t>] watching path(s): *.*</w:t>
-      </w:r>
-    </w:p>
-    <w:p>
-      <w:pPr>
-        <w:rPr>
-          <w:i/>
-          <w:sz w:val="20"/>
-          <w:szCs w:val="20"/>
-          <w:lang w:val="en-US"/>
-        </w:rPr>
-      </w:pPr>
-      <w:r>
-        <w:rPr>
-          <w:i/>
-          <w:sz w:val="20"/>
-          <w:szCs w:val="20"/>
-          <w:lang w:val="en-US"/>
-        </w:rPr>
-        <w:t>[</w:t>
-      </w:r>
-      <w:proofErr w:type="spellStart"/>
-      <w:proofErr w:type="gramStart"/>
-      <w:r>
-        <w:rPr>
-          <w:i/>
-          <w:sz w:val="20"/>
-          <w:szCs w:val="20"/>
-          <w:lang w:val="en-US"/>
-        </w:rPr>
-        <w:t>nodemon</w:t>
-      </w:r>
-      <w:proofErr w:type="spellEnd"/>
-      <w:proofErr w:type="gramEnd"/>
-      <w:r>
-        <w:rPr>
-          <w:i/>
-          <w:sz w:val="20"/>
-          <w:szCs w:val="20"/>
-          <w:lang w:val="en-US"/>
-        </w:rPr>
-        <w:t xml:space="preserve">] watching extensions: </w:t>
-      </w:r>
-      <w:proofErr w:type="spellStart"/>
-      <w:r>
-        <w:rPr>
-          <w:i/>
-          <w:sz w:val="20"/>
-          <w:szCs w:val="20"/>
-          <w:lang w:val="en-US"/>
-        </w:rPr>
-        <w:t>js,mjs,json</w:t>
-      </w:r>
-      <w:proofErr w:type="spellEnd"/>
-    </w:p>
-    <w:p>
-      <w:pPr>
-        <w:rPr>
-          <w:i/>
-          <w:sz w:val="20"/>
-          <w:szCs w:val="20"/>
-          <w:lang w:val="en-US"/>
-        </w:rPr>
-      </w:pPr>
-      <w:r>
-        <w:rPr>
-          <w:i/>
-          <w:sz w:val="20"/>
-          <w:szCs w:val="20"/>
-          <w:lang w:val="en-US"/>
-        </w:rPr>
-        <w:t>[</w:t>
-      </w:r>
-      <w:proofErr w:type="spellStart"/>
-      <w:proofErr w:type="gramStart"/>
-      <w:r>
-        <w:rPr>
-          <w:i/>
-          <w:sz w:val="20"/>
-          <w:szCs w:val="20"/>
-          <w:lang w:val="en-US"/>
-        </w:rPr>
-        <w:t>nodemon</w:t>
-      </w:r>
-      <w:proofErr w:type="spellEnd"/>
-      <w:proofErr w:type="gramEnd"/>
-      <w:r>
-        <w:rPr>
-          <w:i/>
-          <w:sz w:val="20"/>
-          <w:szCs w:val="20"/>
-          <w:lang w:val="en-US"/>
-        </w:rPr>
-        <w:t>] starting `node ./build/server.js`</w:t>
-      </w:r>
-    </w:p>
-    <w:p>
-      <w:pPr>
-        <w:rPr>
-          <w:b/>
-          <w:i/>
-          <w:sz w:val="20"/>
-          <w:szCs w:val="20"/>
-          <w:lang w:val="en-US"/>
-        </w:rPr>
-      </w:pPr>
-      <w:r>
-        <w:rPr>
-          <w:b/>
-          <w:i/>
-          <w:sz w:val="20"/>
-          <w:szCs w:val="20"/>
-          <w:lang w:val="en-US"/>
-        </w:rPr>
-        <w:t>Server on port: 3000</w:t>
-      </w:r>
-    </w:p>
-    <w:p>
-      <w:pPr>
-        <w:rPr>
-          <w:b/>
-          <w:i/>
-          <w:sz w:val="20"/>
-          <w:szCs w:val="20"/>
-          <w:lang w:val="en-US"/>
-        </w:rPr>
-      </w:pPr>
-      <w:r>
-        <w:rPr>
-          <w:b/>
-          <w:i/>
-          <w:sz w:val="20"/>
-          <w:szCs w:val="20"/>
-          <w:lang w:val="en-US"/>
-        </w:rPr>
-        <w:t>[</w:t>
-      </w:r>
-      <w:proofErr w:type="spellStart"/>
-      <w:proofErr w:type="gramStart"/>
-      <w:r>
-        <w:rPr>
-          <w:b/>
-          <w:i/>
-          <w:sz w:val="20"/>
-          <w:szCs w:val="20"/>
-          <w:lang w:val="en-US"/>
-        </w:rPr>
-        <w:t>nodemon</w:t>
-      </w:r>
-      <w:proofErr w:type="spellEnd"/>
-      <w:proofErr w:type="gramEnd"/>
-      <w:r>
-        <w:rPr>
-          <w:b/>
-          <w:i/>
-          <w:sz w:val="20"/>
-          <w:szCs w:val="20"/>
-          <w:lang w:val="en-US"/>
-        </w:rPr>
-        <w:t>] restarting due to changes...</w:t>
-      </w:r>
-    </w:p>
-    <w:p>
-      <w:pPr>
-        <w:rPr>
-          <w:i/>
-          <w:sz w:val="20"/>
-          <w:szCs w:val="20"/>
-          <w:lang w:val="en-US"/>
-        </w:rPr>
-      </w:pPr>
-      <w:r>
-        <w:rPr>
-          <w:i/>
-          <w:sz w:val="20"/>
-          <w:szCs w:val="20"/>
-          <w:lang w:val="en-US"/>
-        </w:rPr>
-        <w:t>[</w:t>
-      </w:r>
-      <w:proofErr w:type="spellStart"/>
-      <w:proofErr w:type="gramStart"/>
-      <w:r>
-        <w:rPr>
-          <w:i/>
-          <w:sz w:val="20"/>
-          <w:szCs w:val="20"/>
-          <w:lang w:val="en-US"/>
-        </w:rPr>
-        <w:t>nodemon</w:t>
-      </w:r>
-      <w:proofErr w:type="spellEnd"/>
-      <w:proofErr w:type="gramEnd"/>
-      <w:r>
-        <w:rPr>
-          <w:i/>
-          <w:sz w:val="20"/>
-          <w:szCs w:val="20"/>
-          <w:lang w:val="en-US"/>
-        </w:rPr>
-        <w:t>] starting `node ./build/server.js`</w:t>
-      </w:r>
-    </w:p>
-    <w:p>
-      <w:pPr>
-        <w:rPr>
-          <w:i/>
-          <w:sz w:val="20"/>
-          <w:szCs w:val="20"/>
-          <w:lang w:val="en-US"/>
-        </w:rPr>
-      </w:pPr>
-      <w:r>
-        <w:rPr>
-          <w:i/>
-          <w:sz w:val="20"/>
-          <w:szCs w:val="20"/>
-          <w:lang w:val="en-US"/>
-        </w:rPr>
-        <w:t>Server on port: 3000</w:t>
-      </w:r>
-    </w:p>
-    <w:p>
-      <w:pPr>
-        <w:rPr>
-          <w:b/>
-          <w:i/>
-          <w:sz w:val="20"/>
-          <w:szCs w:val="20"/>
-          <w:lang w:val="en-US"/>
-        </w:rPr>
-      </w:pPr>
-      <w:r>
-        <w:rPr>
-          <w:b/>
-          <w:i/>
-          <w:sz w:val="20"/>
-          <w:szCs w:val="20"/>
-          <w:lang w:val="en-US"/>
-        </w:rPr>
-        <w:t xml:space="preserve">GET / 404 1.984 </w:t>
-      </w:r>
-      <w:proofErr w:type="spellStart"/>
-      <w:r>
-        <w:rPr>
-          <w:b/>
-          <w:i/>
-          <w:sz w:val="20"/>
-          <w:szCs w:val="20"/>
-          <w:lang w:val="en-US"/>
-        </w:rPr>
-        <w:t>ms</w:t>
-      </w:r>
-      <w:proofErr w:type="spellEnd"/>
-      <w:r>
-        <w:rPr>
-          <w:b/>
-          <w:i/>
-          <w:sz w:val="20"/>
-          <w:szCs w:val="20"/>
-          <w:lang w:val="en-US"/>
-        </w:rPr>
-        <w:t xml:space="preserve"> – 139</w:t>
-      </w:r>
-    </w:p>
-    <w:p>
-      <w:pPr>
-        <w:rPr>
-          <w:sz w:val="20"/>
-          <w:szCs w:val="20"/>
-          <w:lang w:val="en-US"/>
-        </w:rPr>
-      </w:pPr>
-    </w:p>
-    <w:p>
-      <w:pPr>
-        <w:rPr>
-          <w:lang w:val="en-US"/>
-        </w:rPr>
-      </w:pPr>
-      <w:r>
-        <w:rPr>
-          <w:lang w:val="en-US"/>
-        </w:rPr>
-        <w:br w:type="page"/>
-      </w:r>
-    </w:p>
-    <w:p>
-      <w:pPr>
-        <w:rPr>
-          <w:lang w:val="en-US"/>
-        </w:rPr>
-      </w:pPr>
-      <w:proofErr w:type="spellStart"/>
-      <w:r>
-        <w:rPr>
-          <w:lang w:val="en-US"/>
-        </w:rPr>
-        <w:lastRenderedPageBreak/>
-        <w:t>Git</w:t>
-      </w:r>
-      <w:proofErr w:type="spellEnd"/>
-      <w:r>
-        <w:rPr>
-          <w:lang w:val="en-US"/>
-        </w:rPr>
-        <w:t>:</w:t>
-      </w:r>
-    </w:p>
-    <w:p>
-      <w:pPr>
-        <w:shd w:val="clear" w:color="auto" w:fill="1E1E1E"/>
-        <w:spacing w:after="0" w:line="360" w:lineRule="atLeast"/>
-        <w:rPr>
-          <w:rFonts w:ascii="Consolas" w:eastAsia="Times New Roman" w:hAnsi="Consolas" w:cs="Times New Roman"/>
-          <w:color w:val="D4D4D4"/>
-          <w:sz w:val="27"/>
-          <w:szCs w:val="27"/>
-          <w:lang w:val="en-US" w:eastAsia="es-ES"/>
-        </w:rPr>
-      </w:pPr>
-      <w:proofErr w:type="spellStart"/>
-      <w:proofErr w:type="gramStart"/>
-      <w:r>
-        <w:rPr>
-          <w:rFonts w:ascii="Consolas" w:eastAsia="Times New Roman" w:hAnsi="Consolas" w:cs="Times New Roman"/>
-          <w:color w:val="D4D4D4"/>
-          <w:sz w:val="27"/>
-          <w:szCs w:val="27"/>
-          <w:lang w:val="en-US" w:eastAsia="es-ES"/>
-        </w:rPr>
-        <w:t>git</w:t>
-      </w:r>
-      <w:proofErr w:type="spellEnd"/>
-      <w:proofErr w:type="gramEnd"/>
-      <w:r>
-        <w:rPr>
-          <w:rFonts w:ascii="Consolas" w:eastAsia="Times New Roman" w:hAnsi="Consolas" w:cs="Times New Roman"/>
-          <w:color w:val="D4D4D4"/>
-          <w:sz w:val="27"/>
-          <w:szCs w:val="27"/>
-          <w:lang w:val="en-US" w:eastAsia="es-ES"/>
-        </w:rPr>
-        <w:t> </w:t>
-      </w:r>
-      <w:proofErr w:type="spellStart"/>
-      <w:r>
-        <w:rPr>
-          <w:rFonts w:ascii="Consolas" w:eastAsia="Times New Roman" w:hAnsi="Consolas" w:cs="Times New Roman"/>
-          <w:color w:val="D4D4D4"/>
-          <w:sz w:val="27"/>
-          <w:szCs w:val="27"/>
-          <w:lang w:val="en-US" w:eastAsia="es-ES"/>
-        </w:rPr>
-        <w:t>init</w:t>
-      </w:r>
-      <w:proofErr w:type="spellEnd"/>
-    </w:p>
-    <w:p>
-      <w:pPr>
-        <w:shd w:val="clear" w:color="auto" w:fill="1E1E1E"/>
-        <w:spacing w:after="0" w:line="360" w:lineRule="atLeast"/>
-        <w:rPr>
-          <w:rFonts w:ascii="Consolas" w:eastAsia="Times New Roman" w:hAnsi="Consolas" w:cs="Times New Roman"/>
-          <w:color w:val="D4D4D4"/>
-          <w:sz w:val="27"/>
-          <w:szCs w:val="27"/>
-          <w:lang w:val="en-US" w:eastAsia="es-ES"/>
-        </w:rPr>
-      </w:pPr>
-      <w:proofErr w:type="spellStart"/>
-      <w:proofErr w:type="gramStart"/>
-      <w:r>
-        <w:rPr>
-          <w:rFonts w:ascii="Consolas" w:eastAsia="Times New Roman" w:hAnsi="Consolas" w:cs="Times New Roman"/>
-          <w:color w:val="D4D4D4"/>
-          <w:sz w:val="27"/>
-          <w:szCs w:val="27"/>
-          <w:lang w:val="en-US" w:eastAsia="es-ES"/>
-        </w:rPr>
-        <w:t>git</w:t>
-      </w:r>
-      <w:proofErr w:type="spellEnd"/>
-      <w:proofErr w:type="gramEnd"/>
-      <w:r>
-        <w:rPr>
-          <w:rFonts w:ascii="Consolas" w:eastAsia="Times New Roman" w:hAnsi="Consolas" w:cs="Times New Roman"/>
-          <w:color w:val="D4D4D4"/>
-          <w:sz w:val="27"/>
-          <w:szCs w:val="27"/>
-          <w:lang w:val="en-US" w:eastAsia="es-ES"/>
-        </w:rPr>
-        <w:t> add .</w:t>
-      </w:r>
-    </w:p>
-    <w:p>
-      <w:pPr>
-        <w:shd w:val="clear" w:color="auto" w:fill="1E1E1E"/>
-        <w:spacing w:after="0" w:line="360" w:lineRule="atLeast"/>
-        <w:rPr>
-          <w:rFonts w:ascii="Consolas" w:eastAsia="Times New Roman" w:hAnsi="Consolas" w:cs="Times New Roman"/>
-          <w:color w:val="D4D4D4"/>
-          <w:sz w:val="27"/>
-          <w:szCs w:val="27"/>
-          <w:lang w:val="en-US" w:eastAsia="es-ES"/>
-        </w:rPr>
-      </w:pPr>
-      <w:proofErr w:type="spellStart"/>
-      <w:proofErr w:type="gramStart"/>
-      <w:r>
-        <w:rPr>
-          <w:rFonts w:ascii="Consolas" w:eastAsia="Times New Roman" w:hAnsi="Consolas" w:cs="Times New Roman"/>
-          <w:color w:val="D4D4D4"/>
-          <w:sz w:val="27"/>
-          <w:szCs w:val="27"/>
-          <w:lang w:val="en-US" w:eastAsia="es-ES"/>
-        </w:rPr>
-        <w:t>git</w:t>
-      </w:r>
-      <w:proofErr w:type="spellEnd"/>
-      <w:proofErr w:type="gramEnd"/>
-      <w:r>
-        <w:rPr>
-          <w:rFonts w:ascii="Consolas" w:eastAsia="Times New Roman" w:hAnsi="Consolas" w:cs="Times New Roman"/>
-          <w:color w:val="D4D4D4"/>
-          <w:sz w:val="27"/>
-          <w:szCs w:val="27"/>
-          <w:lang w:val="en-US" w:eastAsia="es-ES"/>
-        </w:rPr>
-        <w:t> commit -m "primer commit"</w:t>
-      </w:r>
-    </w:p>
-    <w:p>
-      <w:pPr>
-        <w:shd w:val="clear" w:color="auto" w:fill="1E1E1E"/>
-        <w:spacing w:after="0" w:line="360" w:lineRule="atLeast"/>
-        <w:rPr>
-          <w:rFonts w:ascii="Consolas" w:eastAsia="Times New Roman" w:hAnsi="Consolas" w:cs="Times New Roman"/>
-          <w:color w:val="D4D4D4"/>
-          <w:sz w:val="27"/>
-          <w:szCs w:val="27"/>
-          <w:lang w:eastAsia="es-ES"/>
-        </w:rPr>
-      </w:pPr>
-      <w:proofErr w:type="spellStart"/>
-      <w:proofErr w:type="gramStart"/>
-      <w:r>
-        <w:rPr>
-          <w:rFonts w:ascii="Consolas" w:eastAsia="Times New Roman" w:hAnsi="Consolas" w:cs="Times New Roman"/>
-          <w:color w:val="D4D4D4"/>
-          <w:sz w:val="27"/>
-          <w:szCs w:val="27"/>
-          <w:lang w:eastAsia="es-ES"/>
-        </w:rPr>
-        <w:t>git</w:t>
-      </w:r>
-      <w:proofErr w:type="spellEnd"/>
-      <w:proofErr w:type="gramEnd"/>
-      <w:r>
-        <w:rPr>
-          <w:rFonts w:ascii="Consolas" w:eastAsia="Times New Roman" w:hAnsi="Consolas" w:cs="Times New Roman"/>
-          <w:color w:val="D4D4D4"/>
-          <w:sz w:val="27"/>
-          <w:szCs w:val="27"/>
-          <w:lang w:eastAsia="es-ES"/>
-        </w:rPr>
-        <w:t> </w:t>
-      </w:r>
-      <w:proofErr w:type="spellStart"/>
-      <w:r>
-        <w:rPr>
-          <w:rFonts w:ascii="Consolas" w:eastAsia="Times New Roman" w:hAnsi="Consolas" w:cs="Times New Roman"/>
-          <w:color w:val="D4D4D4"/>
-          <w:sz w:val="27"/>
-          <w:szCs w:val="27"/>
-          <w:lang w:eastAsia="es-ES"/>
-        </w:rPr>
-        <w:t>branch</w:t>
-      </w:r>
-      <w:proofErr w:type="spellEnd"/>
-      <w:r>
-        <w:rPr>
-          <w:rFonts w:ascii="Consolas" w:eastAsia="Times New Roman" w:hAnsi="Consolas" w:cs="Times New Roman"/>
-          <w:color w:val="D4D4D4"/>
-          <w:sz w:val="27"/>
-          <w:szCs w:val="27"/>
-          <w:lang w:eastAsia="es-ES"/>
-        </w:rPr>
-        <w:t> -M rama001   // Escogemos el nombre de la rama</w:t>
-      </w:r>
-    </w:p>
-    <w:p>
-      <w:pPr>
-        <w:shd w:val="clear" w:color="auto" w:fill="1E1E1E"/>
-        <w:spacing w:after="0" w:line="360" w:lineRule="atLeast"/>
-        <w:rPr>
-          <w:rFonts w:ascii="Consolas" w:eastAsia="Times New Roman" w:hAnsi="Consolas" w:cs="Times New Roman"/>
-          <w:color w:val="D4D4D4"/>
-          <w:sz w:val="27"/>
-          <w:szCs w:val="27"/>
-          <w:lang w:eastAsia="es-ES"/>
-        </w:rPr>
-      </w:pPr>
-      <w:proofErr w:type="gramStart"/>
-      <w:r>
-        <w:rPr>
-          <w:rFonts w:ascii="Consolas" w:eastAsia="Times New Roman" w:hAnsi="Consolas" w:cs="Times New Roman"/>
-          <w:color w:val="D4D4D4"/>
-          <w:sz w:val="27"/>
-          <w:szCs w:val="27"/>
-          <w:lang w:eastAsia="es-ES"/>
-        </w:rPr>
-        <w:t>git</w:t>
-      </w:r>
-      <w:proofErr w:type="gramEnd"/>
-      <w:r>
-        <w:rPr>
-          <w:rFonts w:ascii="Consolas" w:eastAsia="Times New Roman" w:hAnsi="Consolas" w:cs="Times New Roman"/>
-          <w:color w:val="D4D4D4"/>
-          <w:sz w:val="27"/>
-          <w:szCs w:val="27"/>
-          <w:lang w:eastAsia="es-ES"/>
-        </w:rPr>
-        <w:t> remote add origin https://github.com/asalsan790/restapitriangulo000.git</w:t>
-      </w:r>
-    </w:p>
-    <w:p>
-      <w:pPr>
-        <w:shd w:val="clear" w:color="auto" w:fill="1E1E1E"/>
-        <w:spacing w:after="0" w:line="360" w:lineRule="atLeast"/>
-        <w:rPr>
-          <w:rFonts w:ascii="Consolas" w:eastAsia="Times New Roman" w:hAnsi="Consolas" w:cs="Times New Roman"/>
-          <w:color w:val="D4D4D4"/>
-          <w:sz w:val="27"/>
-          <w:szCs w:val="27"/>
-          <w:lang w:eastAsia="es-ES"/>
-        </w:rPr>
-      </w:pPr>
-      <w:proofErr w:type="spellStart"/>
-      <w:proofErr w:type="gramStart"/>
-      <w:r>
-        <w:rPr>
-          <w:rFonts w:ascii="Consolas" w:eastAsia="Times New Roman" w:hAnsi="Consolas" w:cs="Times New Roman"/>
-          <w:color w:val="D4D4D4"/>
-          <w:sz w:val="27"/>
-          <w:szCs w:val="27"/>
-          <w:lang w:eastAsia="es-ES"/>
-        </w:rPr>
-        <w:t>git</w:t>
-      </w:r>
-      <w:proofErr w:type="spellEnd"/>
-      <w:proofErr w:type="gramEnd"/>
-      <w:r>
-        <w:rPr>
-          <w:rFonts w:ascii="Consolas" w:eastAsia="Times New Roman" w:hAnsi="Consolas" w:cs="Times New Roman"/>
-          <w:color w:val="D4D4D4"/>
-          <w:sz w:val="27"/>
-          <w:szCs w:val="27"/>
-          <w:lang w:eastAsia="es-ES"/>
-        </w:rPr>
-        <w:t> </w:t>
-      </w:r>
-      <w:proofErr w:type="spellStart"/>
-      <w:r>
-        <w:rPr>
-          <w:rFonts w:ascii="Consolas" w:eastAsia="Times New Roman" w:hAnsi="Consolas" w:cs="Times New Roman"/>
-          <w:color w:val="D4D4D4"/>
-          <w:sz w:val="27"/>
-          <w:szCs w:val="27"/>
-          <w:lang w:eastAsia="es-ES"/>
-        </w:rPr>
-        <w:t>push</w:t>
-      </w:r>
-      <w:proofErr w:type="spellEnd"/>
-      <w:r>
-        <w:rPr>
-          <w:rFonts w:ascii="Consolas" w:eastAsia="Times New Roman" w:hAnsi="Consolas" w:cs="Times New Roman"/>
-          <w:color w:val="D4D4D4"/>
-          <w:sz w:val="27"/>
-          <w:szCs w:val="27"/>
-          <w:lang w:eastAsia="es-ES"/>
-        </w:rPr>
-        <w:t> -u </w:t>
-      </w:r>
-      <w:proofErr w:type="spellStart"/>
-      <w:r>
-        <w:rPr>
-          <w:rFonts w:ascii="Consolas" w:eastAsia="Times New Roman" w:hAnsi="Consolas" w:cs="Times New Roman"/>
-          <w:color w:val="D4D4D4"/>
-          <w:sz w:val="27"/>
-          <w:szCs w:val="27"/>
-          <w:lang w:eastAsia="es-ES"/>
-        </w:rPr>
-        <w:t>origin</w:t>
-      </w:r>
-      <w:proofErr w:type="spellEnd"/>
-      <w:r>
-        <w:rPr>
-          <w:rFonts w:ascii="Consolas" w:eastAsia="Times New Roman" w:hAnsi="Consolas" w:cs="Times New Roman"/>
-          <w:color w:val="D4D4D4"/>
-          <w:sz w:val="27"/>
-          <w:szCs w:val="27"/>
-          <w:lang w:eastAsia="es-ES"/>
-        </w:rPr>
-        <w:t> rama001  // </w:t>
-      </w:r>
-      <w:proofErr w:type="spellStart"/>
-      <w:r>
-        <w:rPr>
-          <w:rFonts w:ascii="Consolas" w:eastAsia="Times New Roman" w:hAnsi="Consolas" w:cs="Times New Roman"/>
-          <w:color w:val="D4D4D4"/>
-          <w:sz w:val="27"/>
-          <w:szCs w:val="27"/>
-          <w:lang w:eastAsia="es-ES"/>
-        </w:rPr>
-        <w:t>hacemo</w:t>
-      </w:r>
-      <w:proofErr w:type="spellEnd"/>
-      <w:r>
-        <w:rPr>
-          <w:rFonts w:ascii="Consolas" w:eastAsia="Times New Roman" w:hAnsi="Consolas" w:cs="Times New Roman"/>
-          <w:color w:val="D4D4D4"/>
-          <w:sz w:val="27"/>
-          <w:szCs w:val="27"/>
-          <w:lang w:eastAsia="es-ES"/>
-        </w:rPr>
-        <w:t> </w:t>
-      </w:r>
-      <w:proofErr w:type="spellStart"/>
-      <w:r>
-        <w:rPr>
-          <w:rFonts w:ascii="Consolas" w:eastAsia="Times New Roman" w:hAnsi="Consolas" w:cs="Times New Roman"/>
-          <w:color w:val="D4D4D4"/>
-          <w:sz w:val="27"/>
-          <w:szCs w:val="27"/>
-          <w:lang w:eastAsia="es-ES"/>
-        </w:rPr>
-        <w:t>push</w:t>
-      </w:r>
-      <w:proofErr w:type="spellEnd"/>
-      <w:r>
-        <w:rPr>
-          <w:rFonts w:ascii="Consolas" w:eastAsia="Times New Roman" w:hAnsi="Consolas" w:cs="Times New Roman"/>
-          <w:color w:val="D4D4D4"/>
-          <w:sz w:val="27"/>
-          <w:szCs w:val="27"/>
-          <w:lang w:eastAsia="es-ES"/>
-        </w:rPr>
-        <w:t> de nuestra rama.</w:t>
-      </w:r>
-    </w:p>
-    <w:p>
-      <w:pPr>
-        <w:shd w:val="clear" w:color="auto" w:fill="1E1E1E"/>
-        <w:spacing w:after="0" w:line="360" w:lineRule="atLeast"/>
-        <w:rPr>
-          <w:rFonts w:ascii="Consolas" w:eastAsia="Times New Roman" w:hAnsi="Consolas" w:cs="Times New Roman"/>
-          <w:color w:val="D4D4D4"/>
-          <w:sz w:val="27"/>
-          <w:szCs w:val="27"/>
-          <w:lang w:eastAsia="es-ES"/>
-        </w:rPr>
-      </w:pPr>
-    </w:p>
-    <w:p/>
-    <w:p/>
-    <w:p>
-      <w:r>
-        <w:t xml:space="preserve">Usamos un nombre de rama, </w:t>
-      </w:r>
-      <w:r>
-        <w:rPr>
-          <w:i/>
-        </w:rPr>
-        <w:t>rama001</w:t>
-      </w:r>
-      <w:r>
-        <w:t xml:space="preserve">,  distinto del </w:t>
-      </w:r>
-      <w:proofErr w:type="spellStart"/>
-      <w:r>
-        <w:rPr>
-          <w:i/>
-        </w:rPr>
-        <w:t>main</w:t>
-      </w:r>
-      <w:proofErr w:type="spellEnd"/>
-      <w:r>
-        <w:t xml:space="preserve"> que viene en la documentación</w:t>
-      </w:r>
-    </w:p>
-    <w:p/>
-    <w:p>
-      <w:pPr>
-        <w:rPr>
-          <w:lang w:val="en-US"/>
-        </w:rPr>
-      </w:pPr>
-      <w:r>
-        <w:rPr>
-          <w:noProof/>
-          <w:lang w:eastAsia="es-ES"/>
-        </w:rPr>
         <w:drawing>
-          <wp:inline distT="0" distB="0" distL="0" distR="0" wp14:anchorId="2FCD0DF7" wp14:editId="7F13C2D0">
-            <wp:extent cx="3453669" cy="2990730"/>
-            <wp:effectExtent l="0" t="0" r="0" b="635"/>
-            <wp:docPr id="3" name="Imagen 3"/>
+          <wp:inline distT="0" distB="0" distL="0" distR="0">
+            <wp:extent cx="1874849" cy="2113296"/>
+            <wp:effectExtent l="0" t="0" r="0" b="1270"/>
+            <wp:docPr id="2" name="Imagen 2"/>
             <wp:cNvGraphicFramePr>
               <a:graphicFrameLocks xmlns:a="http://schemas.openxmlformats.org/drawingml/2006/main" noChangeAspect="1"/>
             </wp:cNvGraphicFramePr>
@@ -4280,7 +4294,7 @@
                   <pic:spPr>
                     <a:xfrm>
                       <a:off x="0" y="0"/>
-                      <a:ext cx="3451238" cy="2988625"/>
+                      <a:ext cx="1876163" cy="2114777"/>
                     </a:xfrm>
                     <a:prstGeom prst="rect">
                       <a:avLst/>
@@ -4293,34 +4307,861 @@
         </w:drawing>
       </w:r>
     </w:p>
-    <w:p>
-      <w:r>
-        <w:t xml:space="preserve">La última versión de </w:t>
-      </w:r>
-      <w:proofErr w:type="spellStart"/>
-      <w:r>
+    <w:p/>
+    <w:p>
+      <w:r>
+        <w:t>En Windows 10 se puede elegir el navegador por defecto para que se abra el que deseemos:</w:t>
+      </w:r>
+    </w:p>
+    <w:p>
+      <w:pPr>
+        <w:numPr>
+          <w:ilvl w:val="0"/>
+          <w:numId w:val="1"/>
+        </w:numPr>
+        <w:shd w:val="clear" w:color="auto" w:fill="FFFFFF"/>
+        <w:spacing w:after="60" w:line="240" w:lineRule="auto"/>
+        <w:ind w:left="0"/>
+        <w:rPr>
+          <w:rFonts w:ascii="Arial" w:eastAsia="Times New Roman" w:hAnsi="Arial" w:cs="Arial"/>
+          <w:color w:val="222222"/>
+          <w:sz w:val="24"/>
+          <w:szCs w:val="24"/>
+          <w:lang w:eastAsia="es-ES"/>
+        </w:rPr>
+      </w:pPr>
+      <w:r>
+        <w:rPr>
+          <w:rFonts w:ascii="Arial" w:eastAsia="Times New Roman" w:hAnsi="Arial" w:cs="Arial"/>
+          <w:color w:val="222222"/>
+          <w:sz w:val="24"/>
+          <w:szCs w:val="24"/>
+          <w:lang w:eastAsia="es-ES"/>
+        </w:rPr>
+        <w:t>Haz clic en el menú Inicio. ...</w:t>
+      </w:r>
+    </w:p>
+    <w:p>
+      <w:pPr>
+        <w:numPr>
+          <w:ilvl w:val="0"/>
+          <w:numId w:val="1"/>
+        </w:numPr>
+        <w:shd w:val="clear" w:color="auto" w:fill="FFFFFF"/>
+        <w:spacing w:after="60" w:line="240" w:lineRule="auto"/>
+        <w:ind w:left="0"/>
+        <w:rPr>
+          <w:rFonts w:ascii="Arial" w:eastAsia="Times New Roman" w:hAnsi="Arial" w:cs="Arial"/>
+          <w:color w:val="222222"/>
+          <w:sz w:val="24"/>
+          <w:szCs w:val="24"/>
+          <w:lang w:eastAsia="es-ES"/>
+        </w:rPr>
+      </w:pPr>
+      <w:r>
+        <w:rPr>
+          <w:rFonts w:ascii="Arial" w:eastAsia="Times New Roman" w:hAnsi="Arial" w:cs="Arial"/>
+          <w:color w:val="222222"/>
+          <w:sz w:val="24"/>
+          <w:szCs w:val="24"/>
+          <w:lang w:eastAsia="es-ES"/>
+        </w:rPr>
+        <w:t xml:space="preserve">Haz clic en </w:t>
+      </w:r>
+      <w:proofErr w:type="gramStart"/>
+      <w:r>
+        <w:rPr>
+          <w:rFonts w:ascii="Arial" w:eastAsia="Times New Roman" w:hAnsi="Arial" w:cs="Arial"/>
+          <w:color w:val="222222"/>
+          <w:sz w:val="24"/>
+          <w:szCs w:val="24"/>
+          <w:lang w:eastAsia="es-ES"/>
+        </w:rPr>
+        <w:t>Configuración .</w:t>
+      </w:r>
+      <w:proofErr w:type="gramEnd"/>
+    </w:p>
+    <w:p>
+      <w:pPr>
+        <w:numPr>
+          <w:ilvl w:val="0"/>
+          <w:numId w:val="1"/>
+        </w:numPr>
+        <w:shd w:val="clear" w:color="auto" w:fill="FFFFFF"/>
+        <w:spacing w:after="60" w:line="240" w:lineRule="auto"/>
+        <w:ind w:left="0"/>
+        <w:rPr>
+          <w:rFonts w:ascii="Arial" w:eastAsia="Times New Roman" w:hAnsi="Arial" w:cs="Arial"/>
+          <w:color w:val="222222"/>
+          <w:sz w:val="24"/>
+          <w:szCs w:val="24"/>
+          <w:lang w:eastAsia="es-ES"/>
+        </w:rPr>
+      </w:pPr>
+      <w:r>
+        <w:rPr>
+          <w:rFonts w:ascii="Arial" w:eastAsia="Times New Roman" w:hAnsi="Arial" w:cs="Arial"/>
+          <w:color w:val="222222"/>
+          <w:sz w:val="24"/>
+          <w:szCs w:val="24"/>
+          <w:lang w:eastAsia="es-ES"/>
+        </w:rPr>
+        <w:t>Abre las aplicaciones predeterminadas: ...</w:t>
+      </w:r>
+    </w:p>
+    <w:p>
+      <w:pPr>
+        <w:numPr>
+          <w:ilvl w:val="0"/>
+          <w:numId w:val="1"/>
+        </w:numPr>
+        <w:shd w:val="clear" w:color="auto" w:fill="FFFFFF"/>
+        <w:spacing w:after="60" w:line="240" w:lineRule="auto"/>
+        <w:ind w:left="0"/>
+        <w:rPr>
+          <w:rFonts w:ascii="Arial" w:eastAsia="Times New Roman" w:hAnsi="Arial" w:cs="Arial"/>
+          <w:color w:val="222222"/>
+          <w:sz w:val="24"/>
+          <w:szCs w:val="24"/>
+          <w:lang w:eastAsia="es-ES"/>
+        </w:rPr>
+      </w:pPr>
+      <w:r>
+        <w:rPr>
+          <w:rFonts w:ascii="Arial" w:eastAsia="Times New Roman" w:hAnsi="Arial" w:cs="Arial"/>
+          <w:color w:val="222222"/>
+          <w:sz w:val="24"/>
+          <w:szCs w:val="24"/>
+          <w:lang w:eastAsia="es-ES"/>
+        </w:rPr>
+        <w:t>Haz clic en tu </w:t>
+      </w:r>
+      <w:r>
+        <w:rPr>
+          <w:rFonts w:ascii="Arial" w:eastAsia="Times New Roman" w:hAnsi="Arial" w:cs="Arial"/>
+          <w:b/>
+          <w:bCs/>
+          <w:color w:val="222222"/>
+          <w:sz w:val="24"/>
+          <w:szCs w:val="24"/>
+          <w:lang w:eastAsia="es-ES"/>
+        </w:rPr>
+        <w:t>navegador</w:t>
+      </w:r>
+      <w:r>
+        <w:rPr>
+          <w:rFonts w:ascii="Arial" w:eastAsia="Times New Roman" w:hAnsi="Arial" w:cs="Arial"/>
+          <w:color w:val="222222"/>
+          <w:sz w:val="24"/>
+          <w:szCs w:val="24"/>
+          <w:lang w:eastAsia="es-ES"/>
+        </w:rPr>
+        <w:t> actual (normalmente es </w:t>
+      </w:r>
+      <w:r>
+        <w:rPr>
+          <w:rFonts w:ascii="Arial" w:eastAsia="Times New Roman" w:hAnsi="Arial" w:cs="Arial"/>
+          <w:b/>
+          <w:bCs/>
+          <w:color w:val="222222"/>
+          <w:sz w:val="24"/>
+          <w:szCs w:val="24"/>
+          <w:lang w:eastAsia="es-ES"/>
+        </w:rPr>
+        <w:t>Microsoft</w:t>
+      </w:r>
+      <w:r>
+        <w:rPr>
+          <w:rFonts w:ascii="Arial" w:eastAsia="Times New Roman" w:hAnsi="Arial" w:cs="Arial"/>
+          <w:color w:val="222222"/>
+          <w:sz w:val="24"/>
+          <w:szCs w:val="24"/>
+          <w:lang w:eastAsia="es-ES"/>
+        </w:rPr>
+        <w:t> </w:t>
+      </w:r>
+      <w:proofErr w:type="spellStart"/>
+      <w:r>
+        <w:rPr>
+          <w:rFonts w:ascii="Arial" w:eastAsia="Times New Roman" w:hAnsi="Arial" w:cs="Arial"/>
+          <w:color w:val="222222"/>
+          <w:sz w:val="24"/>
+          <w:szCs w:val="24"/>
+          <w:lang w:eastAsia="es-ES"/>
+        </w:rPr>
+        <w:t>Edge</w:t>
+      </w:r>
+      <w:proofErr w:type="spellEnd"/>
+      <w:r>
+        <w:rPr>
+          <w:rFonts w:ascii="Arial" w:eastAsia="Times New Roman" w:hAnsi="Arial" w:cs="Arial"/>
+          <w:color w:val="222222"/>
+          <w:sz w:val="24"/>
+          <w:szCs w:val="24"/>
+          <w:lang w:eastAsia="es-ES"/>
+        </w:rPr>
+        <w:t>) en la sección "Explorador web", situada en la parte inferior.</w:t>
+      </w:r>
+    </w:p>
+    <w:p>
+      <w:pPr>
+        <w:shd w:val="clear" w:color="auto" w:fill="FFFFFF"/>
+        <w:spacing w:after="60" w:line="240" w:lineRule="auto"/>
+        <w:rPr>
+          <w:rFonts w:ascii="Arial" w:eastAsia="Times New Roman" w:hAnsi="Arial" w:cs="Arial"/>
+          <w:color w:val="222222"/>
+          <w:sz w:val="24"/>
+          <w:szCs w:val="24"/>
+          <w:lang w:eastAsia="es-ES"/>
+        </w:rPr>
+      </w:pPr>
+    </w:p>
+    <w:p>
+      <w:pPr>
+        <w:shd w:val="clear" w:color="auto" w:fill="FFFFFF"/>
+        <w:spacing w:after="60" w:line="240" w:lineRule="auto"/>
+        <w:rPr>
+          <w:rFonts w:ascii="Arial" w:eastAsia="Times New Roman" w:hAnsi="Arial" w:cs="Arial"/>
+          <w:color w:val="222222"/>
+          <w:sz w:val="24"/>
+          <w:szCs w:val="24"/>
+          <w:lang w:eastAsia="es-ES"/>
+        </w:rPr>
+      </w:pPr>
+      <w:r>
+        <w:rPr>
+          <w:rFonts w:ascii="Arial" w:eastAsia="Times New Roman" w:hAnsi="Arial" w:cs="Arial"/>
+          <w:color w:val="222222"/>
+          <w:sz w:val="24"/>
+          <w:szCs w:val="24"/>
+          <w:lang w:eastAsia="es-ES"/>
+        </w:rPr>
+        <w:t>Creando nuevas ramas</w:t>
+      </w:r>
+    </w:p>
+    <w:p>
+      <w:pPr>
+        <w:shd w:val="clear" w:color="auto" w:fill="FFFFFF"/>
+        <w:spacing w:after="60" w:line="240" w:lineRule="auto"/>
+        <w:rPr>
+          <w:rFonts w:ascii="Arial" w:eastAsia="Times New Roman" w:hAnsi="Arial" w:cs="Arial"/>
+          <w:color w:val="222222"/>
+          <w:sz w:val="24"/>
+          <w:szCs w:val="24"/>
+          <w:lang w:eastAsia="es-ES"/>
+        </w:rPr>
+      </w:pPr>
+    </w:p>
+    <w:p>
+      <w:pPr>
+        <w:shd w:val="clear" w:color="auto" w:fill="1E1E1E"/>
+        <w:spacing w:after="0" w:line="360" w:lineRule="atLeast"/>
+        <w:rPr>
+          <w:rFonts w:ascii="Consolas" w:eastAsia="Times New Roman" w:hAnsi="Consolas" w:cs="Times New Roman"/>
+          <w:color w:val="D4D4D4"/>
+          <w:sz w:val="27"/>
+          <w:szCs w:val="27"/>
+          <w:lang w:eastAsia="es-ES"/>
+        </w:rPr>
+      </w:pPr>
+      <w:r>
+        <w:rPr>
+          <w:rFonts w:ascii="Consolas" w:eastAsia="Times New Roman" w:hAnsi="Consolas" w:cs="Times New Roman"/>
+          <w:color w:val="D4D4D4"/>
+          <w:sz w:val="27"/>
+          <w:szCs w:val="27"/>
+          <w:lang w:eastAsia="es-ES"/>
+        </w:rPr>
+        <w:t>//Para ver a donde apunta cada rama</w:t>
+      </w:r>
+    </w:p>
+    <w:p>
+      <w:pPr>
+        <w:shd w:val="clear" w:color="auto" w:fill="1E1E1E"/>
+        <w:spacing w:after="0" w:line="360" w:lineRule="atLeast"/>
+        <w:rPr>
+          <w:rFonts w:ascii="Consolas" w:eastAsia="Times New Roman" w:hAnsi="Consolas" w:cs="Times New Roman"/>
+          <w:color w:val="D4D4D4"/>
+          <w:sz w:val="27"/>
+          <w:szCs w:val="27"/>
+          <w:lang w:eastAsia="es-ES"/>
+        </w:rPr>
+      </w:pPr>
+    </w:p>
+    <w:p>
+      <w:pPr>
+        <w:shd w:val="clear" w:color="auto" w:fill="1E1E1E"/>
+        <w:spacing w:after="0" w:line="360" w:lineRule="atLeast"/>
+        <w:rPr>
+          <w:rFonts w:ascii="Consolas" w:eastAsia="Times New Roman" w:hAnsi="Consolas" w:cs="Times New Roman"/>
+          <w:color w:val="D4D4D4"/>
+          <w:sz w:val="27"/>
+          <w:szCs w:val="27"/>
+          <w:lang w:eastAsia="es-ES"/>
+        </w:rPr>
+      </w:pPr>
+      <w:proofErr w:type="spellStart"/>
+      <w:proofErr w:type="gramStart"/>
+      <w:r>
+        <w:rPr>
+          <w:rFonts w:ascii="Consolas" w:eastAsia="Times New Roman" w:hAnsi="Consolas" w:cs="Times New Roman"/>
+          <w:color w:val="D4D4D4"/>
+          <w:sz w:val="27"/>
+          <w:szCs w:val="27"/>
+          <w:lang w:eastAsia="es-ES"/>
+        </w:rPr>
         <w:t>git</w:t>
       </w:r>
       <w:proofErr w:type="spellEnd"/>
-      <w:r>
-        <w:t xml:space="preserve"> pide identificarse con el navegador</w:t>
-      </w:r>
-      <w:r>
-        <w:t>:</w:t>
-      </w:r>
-    </w:p>
-    <w:p>
+      <w:proofErr w:type="gramEnd"/>
+      <w:r>
+        <w:rPr>
+          <w:rFonts w:ascii="Consolas" w:eastAsia="Times New Roman" w:hAnsi="Consolas" w:cs="Times New Roman"/>
+          <w:color w:val="D4D4D4"/>
+          <w:sz w:val="27"/>
+          <w:szCs w:val="27"/>
+          <w:lang w:eastAsia="es-ES"/>
+        </w:rPr>
+        <w:t> log --</w:t>
+      </w:r>
+      <w:proofErr w:type="spellStart"/>
+      <w:r>
+        <w:rPr>
+          <w:rFonts w:ascii="Consolas" w:eastAsia="Times New Roman" w:hAnsi="Consolas" w:cs="Times New Roman"/>
+          <w:color w:val="D4D4D4"/>
+          <w:sz w:val="27"/>
+          <w:szCs w:val="27"/>
+          <w:lang w:eastAsia="es-ES"/>
+        </w:rPr>
+        <w:t>oneline</w:t>
+      </w:r>
+      <w:proofErr w:type="spellEnd"/>
+      <w:r>
+        <w:rPr>
+          <w:rFonts w:ascii="Consolas" w:eastAsia="Times New Roman" w:hAnsi="Consolas" w:cs="Times New Roman"/>
+          <w:color w:val="D4D4D4"/>
+          <w:sz w:val="27"/>
+          <w:szCs w:val="27"/>
+          <w:lang w:eastAsia="es-ES"/>
+        </w:rPr>
+        <w:t> --</w:t>
+      </w:r>
+      <w:proofErr w:type="spellStart"/>
+      <w:r>
+        <w:rPr>
+          <w:rFonts w:ascii="Consolas" w:eastAsia="Times New Roman" w:hAnsi="Consolas" w:cs="Times New Roman"/>
+          <w:color w:val="D4D4D4"/>
+          <w:sz w:val="27"/>
+          <w:szCs w:val="27"/>
+          <w:lang w:eastAsia="es-ES"/>
+        </w:rPr>
+        <w:t>decorate</w:t>
+      </w:r>
+      <w:proofErr w:type="spellEnd"/>
+    </w:p>
+    <w:p>
+      <w:pPr>
+        <w:shd w:val="clear" w:color="auto" w:fill="1E1E1E"/>
+        <w:spacing w:after="0" w:line="360" w:lineRule="atLeast"/>
+        <w:rPr>
+          <w:rFonts w:ascii="Consolas" w:eastAsia="Times New Roman" w:hAnsi="Consolas" w:cs="Times New Roman"/>
+          <w:color w:val="D4D4D4"/>
+          <w:sz w:val="27"/>
+          <w:szCs w:val="27"/>
+          <w:lang w:eastAsia="es-ES"/>
+        </w:rPr>
+      </w:pPr>
+    </w:p>
+    <w:p>
+      <w:pPr>
+        <w:shd w:val="clear" w:color="auto" w:fill="1E1E1E"/>
+        <w:spacing w:after="0" w:line="360" w:lineRule="atLeast"/>
+        <w:rPr>
+          <w:rFonts w:ascii="Consolas" w:eastAsia="Times New Roman" w:hAnsi="Consolas" w:cs="Times New Roman"/>
+          <w:color w:val="D4D4D4"/>
+          <w:sz w:val="27"/>
+          <w:szCs w:val="27"/>
+          <w:lang w:eastAsia="es-ES"/>
+        </w:rPr>
+      </w:pPr>
+      <w:r>
+        <w:rPr>
+          <w:rFonts w:ascii="Consolas" w:eastAsia="Times New Roman" w:hAnsi="Consolas" w:cs="Times New Roman"/>
+          <w:color w:val="D4D4D4"/>
+          <w:sz w:val="27"/>
+          <w:szCs w:val="27"/>
+          <w:lang w:eastAsia="es-ES"/>
+        </w:rPr>
+        <w:t>// Crear una nueva rama</w:t>
+      </w:r>
+    </w:p>
+    <w:p>
+      <w:pPr>
+        <w:shd w:val="clear" w:color="auto" w:fill="1E1E1E"/>
+        <w:spacing w:after="0" w:line="360" w:lineRule="atLeast"/>
+        <w:rPr>
+          <w:rFonts w:ascii="Consolas" w:eastAsia="Times New Roman" w:hAnsi="Consolas" w:cs="Times New Roman"/>
+          <w:color w:val="D4D4D4"/>
+          <w:sz w:val="27"/>
+          <w:szCs w:val="27"/>
+          <w:lang w:eastAsia="es-ES"/>
+        </w:rPr>
+      </w:pPr>
+    </w:p>
+    <w:p>
+      <w:pPr>
+        <w:shd w:val="clear" w:color="auto" w:fill="1E1E1E"/>
+        <w:spacing w:after="0" w:line="360" w:lineRule="atLeast"/>
+        <w:rPr>
+          <w:rFonts w:ascii="Consolas" w:eastAsia="Times New Roman" w:hAnsi="Consolas" w:cs="Times New Roman"/>
+          <w:color w:val="D4D4D4"/>
+          <w:sz w:val="27"/>
+          <w:szCs w:val="27"/>
+          <w:lang w:eastAsia="es-ES"/>
+        </w:rPr>
+      </w:pPr>
+      <w:proofErr w:type="spellStart"/>
+      <w:proofErr w:type="gramStart"/>
+      <w:r>
+        <w:rPr>
+          <w:rFonts w:ascii="Consolas" w:eastAsia="Times New Roman" w:hAnsi="Consolas" w:cs="Times New Roman"/>
+          <w:color w:val="D4D4D4"/>
+          <w:sz w:val="27"/>
+          <w:szCs w:val="27"/>
+          <w:lang w:eastAsia="es-ES"/>
+        </w:rPr>
+        <w:t>git</w:t>
+      </w:r>
+      <w:proofErr w:type="spellEnd"/>
+      <w:proofErr w:type="gramEnd"/>
+      <w:r>
+        <w:rPr>
+          <w:rFonts w:ascii="Consolas" w:eastAsia="Times New Roman" w:hAnsi="Consolas" w:cs="Times New Roman"/>
+          <w:color w:val="D4D4D4"/>
+          <w:sz w:val="27"/>
+          <w:szCs w:val="27"/>
+          <w:lang w:eastAsia="es-ES"/>
+        </w:rPr>
+        <w:t> </w:t>
+      </w:r>
+      <w:proofErr w:type="spellStart"/>
+      <w:r>
+        <w:rPr>
+          <w:rFonts w:ascii="Consolas" w:eastAsia="Times New Roman" w:hAnsi="Consolas" w:cs="Times New Roman"/>
+          <w:color w:val="D4D4D4"/>
+          <w:sz w:val="27"/>
+          <w:szCs w:val="27"/>
+          <w:lang w:eastAsia="es-ES"/>
+        </w:rPr>
+        <w:t>branch</w:t>
+      </w:r>
+      <w:proofErr w:type="spellEnd"/>
+      <w:r>
+        <w:rPr>
+          <w:rFonts w:ascii="Consolas" w:eastAsia="Times New Roman" w:hAnsi="Consolas" w:cs="Times New Roman"/>
+          <w:color w:val="D4D4D4"/>
+          <w:sz w:val="27"/>
+          <w:szCs w:val="27"/>
+          <w:lang w:eastAsia="es-ES"/>
+        </w:rPr>
+        <w:t> rama002</w:t>
+      </w:r>
+    </w:p>
+    <w:p>
+      <w:pPr>
+        <w:shd w:val="clear" w:color="auto" w:fill="1E1E1E"/>
+        <w:spacing w:after="0" w:line="360" w:lineRule="atLeast"/>
+        <w:rPr>
+          <w:rFonts w:ascii="Consolas" w:eastAsia="Times New Roman" w:hAnsi="Consolas" w:cs="Times New Roman"/>
+          <w:color w:val="D4D4D4"/>
+          <w:sz w:val="27"/>
+          <w:szCs w:val="27"/>
+          <w:lang w:eastAsia="es-ES"/>
+        </w:rPr>
+      </w:pPr>
+    </w:p>
+    <w:p>
+      <w:pPr>
+        <w:shd w:val="clear" w:color="auto" w:fill="1E1E1E"/>
+        <w:spacing w:after="0" w:line="360" w:lineRule="atLeast"/>
+        <w:rPr>
+          <w:rFonts w:ascii="Consolas" w:eastAsia="Times New Roman" w:hAnsi="Consolas" w:cs="Times New Roman"/>
+          <w:color w:val="D4D4D4"/>
+          <w:sz w:val="27"/>
+          <w:szCs w:val="27"/>
+          <w:lang w:eastAsia="es-ES"/>
+        </w:rPr>
+      </w:pPr>
+      <w:r>
+        <w:rPr>
+          <w:rFonts w:ascii="Consolas" w:eastAsia="Times New Roman" w:hAnsi="Consolas" w:cs="Times New Roman"/>
+          <w:color w:val="D4D4D4"/>
+          <w:sz w:val="27"/>
+          <w:szCs w:val="27"/>
+          <w:lang w:eastAsia="es-ES"/>
+        </w:rPr>
+        <w:t>// Cambiar de rama</w:t>
+      </w:r>
+    </w:p>
+    <w:p>
+      <w:pPr>
+        <w:shd w:val="clear" w:color="auto" w:fill="1E1E1E"/>
+        <w:spacing w:after="0" w:line="360" w:lineRule="atLeast"/>
+        <w:rPr>
+          <w:rFonts w:ascii="Consolas" w:eastAsia="Times New Roman" w:hAnsi="Consolas" w:cs="Times New Roman"/>
+          <w:color w:val="D4D4D4"/>
+          <w:sz w:val="27"/>
+          <w:szCs w:val="27"/>
+          <w:lang w:eastAsia="es-ES"/>
+        </w:rPr>
+      </w:pPr>
+    </w:p>
+    <w:p>
+      <w:pPr>
+        <w:shd w:val="clear" w:color="auto" w:fill="1E1E1E"/>
+        <w:spacing w:after="0" w:line="360" w:lineRule="atLeast"/>
+        <w:rPr>
+          <w:rFonts w:ascii="Consolas" w:eastAsia="Times New Roman" w:hAnsi="Consolas" w:cs="Times New Roman"/>
+          <w:color w:val="D4D4D4"/>
+          <w:sz w:val="27"/>
+          <w:szCs w:val="27"/>
+          <w:lang w:val="en-US" w:eastAsia="es-ES"/>
+        </w:rPr>
+      </w:pPr>
+      <w:proofErr w:type="spellStart"/>
+      <w:proofErr w:type="gramStart"/>
+      <w:r>
+        <w:rPr>
+          <w:rFonts w:ascii="Consolas" w:eastAsia="Times New Roman" w:hAnsi="Consolas" w:cs="Times New Roman"/>
+          <w:color w:val="D4D4D4"/>
+          <w:sz w:val="27"/>
+          <w:szCs w:val="27"/>
+          <w:lang w:val="en-US" w:eastAsia="es-ES"/>
+        </w:rPr>
+        <w:t>git</w:t>
+      </w:r>
+      <w:proofErr w:type="spellEnd"/>
+      <w:proofErr w:type="gramEnd"/>
+      <w:r>
+        <w:rPr>
+          <w:rFonts w:ascii="Consolas" w:eastAsia="Times New Roman" w:hAnsi="Consolas" w:cs="Times New Roman"/>
+          <w:color w:val="D4D4D4"/>
+          <w:sz w:val="27"/>
+          <w:szCs w:val="27"/>
+          <w:lang w:val="en-US" w:eastAsia="es-ES"/>
+        </w:rPr>
+        <w:t> checkout rama002</w:t>
+      </w:r>
+    </w:p>
+    <w:p>
+      <w:pPr>
+        <w:shd w:val="clear" w:color="auto" w:fill="1E1E1E"/>
+        <w:spacing w:after="0" w:line="360" w:lineRule="atLeast"/>
+        <w:rPr>
+          <w:rFonts w:ascii="Consolas" w:eastAsia="Times New Roman" w:hAnsi="Consolas" w:cs="Times New Roman"/>
+          <w:color w:val="D4D4D4"/>
+          <w:sz w:val="27"/>
+          <w:szCs w:val="27"/>
+          <w:lang w:val="en-US" w:eastAsia="es-ES"/>
+        </w:rPr>
+      </w:pPr>
+    </w:p>
+    <w:p>
+      <w:pPr>
+        <w:shd w:val="clear" w:color="auto" w:fill="1E1E1E"/>
+        <w:spacing w:after="0" w:line="360" w:lineRule="atLeast"/>
+        <w:rPr>
+          <w:rFonts w:ascii="Consolas" w:eastAsia="Times New Roman" w:hAnsi="Consolas" w:cs="Times New Roman"/>
+          <w:color w:val="D4D4D4"/>
+          <w:sz w:val="27"/>
+          <w:szCs w:val="27"/>
+          <w:lang w:val="en-US" w:eastAsia="es-ES"/>
+        </w:rPr>
+      </w:pPr>
+      <w:proofErr w:type="spellStart"/>
+      <w:proofErr w:type="gramStart"/>
+      <w:r>
+        <w:rPr>
+          <w:rFonts w:ascii="Consolas" w:eastAsia="Times New Roman" w:hAnsi="Consolas" w:cs="Times New Roman"/>
+          <w:color w:val="D4D4D4"/>
+          <w:sz w:val="27"/>
+          <w:szCs w:val="27"/>
+          <w:lang w:val="en-US" w:eastAsia="es-ES"/>
+        </w:rPr>
+        <w:t>git</w:t>
+      </w:r>
+      <w:proofErr w:type="spellEnd"/>
+      <w:proofErr w:type="gramEnd"/>
+      <w:r>
+        <w:rPr>
+          <w:rFonts w:ascii="Consolas" w:eastAsia="Times New Roman" w:hAnsi="Consolas" w:cs="Times New Roman"/>
+          <w:color w:val="D4D4D4"/>
+          <w:sz w:val="27"/>
+          <w:szCs w:val="27"/>
+          <w:lang w:val="en-US" w:eastAsia="es-ES"/>
+        </w:rPr>
+        <w:t> add .</w:t>
+      </w:r>
+    </w:p>
+    <w:p>
+      <w:pPr>
+        <w:shd w:val="clear" w:color="auto" w:fill="1E1E1E"/>
+        <w:spacing w:after="0" w:line="360" w:lineRule="atLeast"/>
+        <w:rPr>
+          <w:rFonts w:ascii="Consolas" w:eastAsia="Times New Roman" w:hAnsi="Consolas" w:cs="Times New Roman"/>
+          <w:color w:val="D4D4D4"/>
+          <w:sz w:val="27"/>
+          <w:szCs w:val="27"/>
+          <w:lang w:val="en-US" w:eastAsia="es-ES"/>
+        </w:rPr>
+      </w:pPr>
+    </w:p>
+    <w:p>
+      <w:pPr>
+        <w:shd w:val="clear" w:color="auto" w:fill="1E1E1E"/>
+        <w:spacing w:after="0" w:line="360" w:lineRule="atLeast"/>
+        <w:rPr>
+          <w:rFonts w:ascii="Consolas" w:eastAsia="Times New Roman" w:hAnsi="Consolas" w:cs="Times New Roman"/>
+          <w:color w:val="D4D4D4"/>
+          <w:sz w:val="27"/>
+          <w:szCs w:val="27"/>
+          <w:lang w:eastAsia="es-ES"/>
+        </w:rPr>
+      </w:pPr>
+      <w:proofErr w:type="spellStart"/>
+      <w:proofErr w:type="gramStart"/>
+      <w:r>
+        <w:rPr>
+          <w:rFonts w:ascii="Consolas" w:eastAsia="Times New Roman" w:hAnsi="Consolas" w:cs="Times New Roman"/>
+          <w:color w:val="D4D4D4"/>
+          <w:sz w:val="27"/>
+          <w:szCs w:val="27"/>
+          <w:lang w:eastAsia="es-ES"/>
+        </w:rPr>
+        <w:t>git</w:t>
+      </w:r>
+      <w:proofErr w:type="spellEnd"/>
+      <w:proofErr w:type="gramEnd"/>
+      <w:r>
+        <w:rPr>
+          <w:rFonts w:ascii="Consolas" w:eastAsia="Times New Roman" w:hAnsi="Consolas" w:cs="Times New Roman"/>
+          <w:color w:val="D4D4D4"/>
+          <w:sz w:val="27"/>
+          <w:szCs w:val="27"/>
+          <w:lang w:eastAsia="es-ES"/>
+        </w:rPr>
+        <w:t> </w:t>
+      </w:r>
+      <w:proofErr w:type="spellStart"/>
+      <w:r>
+        <w:rPr>
+          <w:rFonts w:ascii="Consolas" w:eastAsia="Times New Roman" w:hAnsi="Consolas" w:cs="Times New Roman"/>
+          <w:color w:val="D4D4D4"/>
+          <w:sz w:val="27"/>
+          <w:szCs w:val="27"/>
+          <w:lang w:eastAsia="es-ES"/>
+        </w:rPr>
+        <w:t>commit</w:t>
+      </w:r>
+      <w:proofErr w:type="spellEnd"/>
+      <w:r>
+        <w:rPr>
+          <w:rFonts w:ascii="Consolas" w:eastAsia="Times New Roman" w:hAnsi="Consolas" w:cs="Times New Roman"/>
+          <w:color w:val="D4D4D4"/>
+          <w:sz w:val="27"/>
+          <w:szCs w:val="27"/>
+          <w:lang w:eastAsia="es-ES"/>
+        </w:rPr>
+        <w:t> -m "en nueva rama"</w:t>
+      </w:r>
+    </w:p>
+    <w:p>
+      <w:pPr>
+        <w:shd w:val="clear" w:color="auto" w:fill="1E1E1E"/>
+        <w:spacing w:after="0" w:line="360" w:lineRule="atLeast"/>
+        <w:rPr>
+          <w:rFonts w:ascii="Consolas" w:eastAsia="Times New Roman" w:hAnsi="Consolas" w:cs="Times New Roman"/>
+          <w:color w:val="D4D4D4"/>
+          <w:sz w:val="27"/>
+          <w:szCs w:val="27"/>
+          <w:lang w:eastAsia="es-ES"/>
+        </w:rPr>
+      </w:pPr>
+    </w:p>
+    <w:p>
+      <w:pPr>
+        <w:shd w:val="clear" w:color="auto" w:fill="1E1E1E"/>
+        <w:spacing w:after="0" w:line="360" w:lineRule="atLeast"/>
+        <w:rPr>
+          <w:rFonts w:ascii="Consolas" w:eastAsia="Times New Roman" w:hAnsi="Consolas" w:cs="Times New Roman"/>
+          <w:color w:val="D4D4D4"/>
+          <w:sz w:val="27"/>
+          <w:szCs w:val="27"/>
+          <w:lang w:eastAsia="es-ES"/>
+        </w:rPr>
+      </w:pPr>
+      <w:proofErr w:type="spellStart"/>
+      <w:proofErr w:type="gramStart"/>
+      <w:r>
+        <w:rPr>
+          <w:rFonts w:ascii="Consolas" w:eastAsia="Times New Roman" w:hAnsi="Consolas" w:cs="Times New Roman"/>
+          <w:color w:val="D4D4D4"/>
+          <w:sz w:val="27"/>
+          <w:szCs w:val="27"/>
+          <w:lang w:eastAsia="es-ES"/>
+        </w:rPr>
+        <w:t>git</w:t>
+      </w:r>
+      <w:proofErr w:type="spellEnd"/>
+      <w:proofErr w:type="gramEnd"/>
+      <w:r>
+        <w:rPr>
+          <w:rFonts w:ascii="Consolas" w:eastAsia="Times New Roman" w:hAnsi="Consolas" w:cs="Times New Roman"/>
+          <w:color w:val="D4D4D4"/>
+          <w:sz w:val="27"/>
+          <w:szCs w:val="27"/>
+          <w:lang w:eastAsia="es-ES"/>
+        </w:rPr>
+        <w:t> </w:t>
+      </w:r>
+      <w:proofErr w:type="spellStart"/>
+      <w:r>
+        <w:rPr>
+          <w:rFonts w:ascii="Consolas" w:eastAsia="Times New Roman" w:hAnsi="Consolas" w:cs="Times New Roman"/>
+          <w:color w:val="D4D4D4"/>
+          <w:sz w:val="27"/>
+          <w:szCs w:val="27"/>
+          <w:lang w:eastAsia="es-ES"/>
+        </w:rPr>
+        <w:t>push</w:t>
+      </w:r>
+      <w:proofErr w:type="spellEnd"/>
+      <w:r>
+        <w:rPr>
+          <w:rFonts w:ascii="Consolas" w:eastAsia="Times New Roman" w:hAnsi="Consolas" w:cs="Times New Roman"/>
+          <w:color w:val="D4D4D4"/>
+          <w:sz w:val="27"/>
+          <w:szCs w:val="27"/>
+          <w:lang w:eastAsia="es-ES"/>
+        </w:rPr>
+        <w:t> -u </w:t>
+      </w:r>
+      <w:proofErr w:type="spellStart"/>
+      <w:r>
+        <w:rPr>
+          <w:rFonts w:ascii="Consolas" w:eastAsia="Times New Roman" w:hAnsi="Consolas" w:cs="Times New Roman"/>
+          <w:color w:val="D4D4D4"/>
+          <w:sz w:val="27"/>
+          <w:szCs w:val="27"/>
+          <w:lang w:eastAsia="es-ES"/>
+        </w:rPr>
+        <w:t>origin</w:t>
+      </w:r>
+      <w:proofErr w:type="spellEnd"/>
+      <w:r>
+        <w:rPr>
+          <w:rFonts w:ascii="Consolas" w:eastAsia="Times New Roman" w:hAnsi="Consolas" w:cs="Times New Roman"/>
+          <w:color w:val="D4D4D4"/>
+          <w:sz w:val="27"/>
+          <w:szCs w:val="27"/>
+          <w:lang w:eastAsia="es-ES"/>
+        </w:rPr>
+        <w:t> rama002   </w:t>
+      </w:r>
+    </w:p>
+    <w:p>
+      <w:pPr>
+        <w:shd w:val="clear" w:color="auto" w:fill="1E1E1E"/>
+        <w:spacing w:after="0" w:line="360" w:lineRule="atLeast"/>
+        <w:rPr>
+          <w:rFonts w:ascii="Consolas" w:eastAsia="Times New Roman" w:hAnsi="Consolas" w:cs="Times New Roman"/>
+          <w:color w:val="D4D4D4"/>
+          <w:sz w:val="27"/>
+          <w:szCs w:val="27"/>
+          <w:lang w:eastAsia="es-ES"/>
+        </w:rPr>
+      </w:pPr>
+    </w:p>
+    <w:p>
+      <w:pPr>
+        <w:rPr>
+          <w:rFonts w:ascii="Arial" w:eastAsia="Times New Roman" w:hAnsi="Arial" w:cs="Arial"/>
+          <w:color w:val="222222"/>
+          <w:sz w:val="24"/>
+          <w:szCs w:val="24"/>
+          <w:lang w:eastAsia="es-ES"/>
+        </w:rPr>
+      </w:pPr>
+      <w:r>
+        <w:rPr>
+          <w:rFonts w:ascii="Arial" w:eastAsia="Times New Roman" w:hAnsi="Arial" w:cs="Arial"/>
+          <w:color w:val="222222"/>
+          <w:sz w:val="24"/>
+          <w:szCs w:val="24"/>
+          <w:lang w:eastAsia="es-ES"/>
+        </w:rPr>
+        <w:br w:type="page"/>
+      </w:r>
+    </w:p>
+    <w:p>
+      <w:pPr>
+        <w:shd w:val="clear" w:color="auto" w:fill="FFFFFF"/>
+        <w:spacing w:after="60" w:line="240" w:lineRule="auto"/>
+        <w:rPr>
+          <w:rFonts w:ascii="Arial" w:eastAsia="Times New Roman" w:hAnsi="Arial" w:cs="Arial"/>
+          <w:color w:val="222222"/>
+          <w:sz w:val="24"/>
+          <w:szCs w:val="24"/>
+          <w:lang w:eastAsia="es-ES"/>
+        </w:rPr>
+      </w:pPr>
+      <w:r>
+        <w:rPr>
+          <w:rFonts w:ascii="Arial" w:eastAsia="Times New Roman" w:hAnsi="Arial" w:cs="Arial"/>
+          <w:color w:val="222222"/>
+          <w:sz w:val="24"/>
+          <w:szCs w:val="24"/>
+          <w:lang w:eastAsia="es-ES"/>
+        </w:rPr>
+        <w:lastRenderedPageBreak/>
+        <w:t>Resultado:</w:t>
+      </w:r>
+    </w:p>
+    <w:p>
+      <w:pPr>
+        <w:shd w:val="clear" w:color="auto" w:fill="FFFFFF"/>
+        <w:spacing w:after="60" w:line="240" w:lineRule="auto"/>
+        <w:rPr>
+          <w:rFonts w:ascii="Arial" w:eastAsia="Times New Roman" w:hAnsi="Arial" w:cs="Arial"/>
+          <w:color w:val="222222"/>
+          <w:sz w:val="24"/>
+          <w:szCs w:val="24"/>
+          <w:lang w:eastAsia="es-ES"/>
+        </w:rPr>
+      </w:pPr>
+    </w:p>
+    <w:p>
+      <w:pPr>
+        <w:shd w:val="clear" w:color="auto" w:fill="FFFFFF"/>
+        <w:spacing w:after="60" w:line="240" w:lineRule="auto"/>
+        <w:rPr>
+          <w:rFonts w:ascii="Arial" w:eastAsia="Times New Roman" w:hAnsi="Arial" w:cs="Arial"/>
+          <w:color w:val="222222"/>
+          <w:sz w:val="24"/>
+          <w:szCs w:val="24"/>
+          <w:lang w:eastAsia="es-ES"/>
+        </w:rPr>
+      </w:pPr>
       <w:r>
         <w:rPr>
           <w:noProof/>
           <w:lang w:eastAsia="es-ES"/>
         </w:rPr>
-        <w:lastRenderedPageBreak/>
         <w:drawing>
-          <wp:inline distT="0" distB="0" distL="0" distR="0" wp14:anchorId="3D283E12" wp14:editId="3B244232">
-            <wp:extent cx="1874849" cy="2113296"/>
-            <wp:effectExtent l="0" t="0" r="0" b="1270"/>
-            <wp:docPr id="2" name="Imagen 2"/>
+          <wp:inline distT="0" distB="0" distL="0" distR="0">
+            <wp:extent cx="3907580" cy="3439878"/>
+            <wp:effectExtent l="0" t="0" r="0" b="8255"/>
+            <wp:docPr id="4" name="Imagen 4"/>
             <wp:cNvGraphicFramePr>
               <a:graphicFrameLocks xmlns:a="http://schemas.openxmlformats.org/drawingml/2006/main" noChangeAspect="1"/>
             </wp:cNvGraphicFramePr>
@@ -4340,7 +5181,7 @@
                   <pic:spPr>
                     <a:xfrm>
                       <a:off x="0" y="0"/>
-                      <a:ext cx="1876163" cy="2114777"/>
+                      <a:ext cx="3909060" cy="3441181"/>
                     </a:xfrm>
                     <a:prstGeom prst="rect">
                       <a:avLst/>
@@ -4353,21 +5194,10 @@
         </w:drawing>
       </w:r>
     </w:p>
-    <w:p/>
-    <w:p>
-      <w:r>
-        <w:t>En Windows 10 se puede elegir el navegador por defecto para que se abra el que deseemos:</w:t>
-      </w:r>
-    </w:p>
-    <w:p>
-      <w:pPr>
-        <w:numPr>
-          <w:ilvl w:val="0"/>
-          <w:numId w:val="1"/>
-        </w:numPr>
+    <w:p>
+      <w:pPr>
         <w:shd w:val="clear" w:color="auto" w:fill="FFFFFF"/>
         <w:spacing w:after="60" w:line="240" w:lineRule="auto"/>
-        <w:ind w:left="0"/>
         <w:rPr>
           <w:rFonts w:ascii="Arial" w:eastAsia="Times New Roman" w:hAnsi="Arial" w:cs="Arial"/>
           <w:color w:val="222222"/>
@@ -4376,7 +5206,9 @@
           <w:lang w:eastAsia="es-ES"/>
         </w:rPr>
       </w:pPr>
-      <w:r>
+    </w:p>
+    <w:p>
+      <w:pPr>
         <w:rPr>
           <w:rFonts w:ascii="Arial" w:eastAsia="Times New Roman" w:hAnsi="Arial" w:cs="Arial"/>
           <w:color w:val="222222"/>
@@ -4384,18 +5216,8 @@
           <w:szCs w:val="24"/>
           <w:lang w:eastAsia="es-ES"/>
         </w:rPr>
-        <w:t>Haz clic en el menú Inicio. ...</w:t>
-      </w:r>
-    </w:p>
-    <w:p>
-      <w:pPr>
-        <w:numPr>
-          <w:ilvl w:val="0"/>
-          <w:numId w:val="1"/>
-        </w:numPr>
-        <w:shd w:val="clear" w:color="auto" w:fill="FFFFFF"/>
-        <w:spacing w:after="60" w:line="240" w:lineRule="auto"/>
-        <w:ind w:left="0"/>
+      </w:pPr>
+      <w:r>
         <w:rPr>
           <w:rFonts w:ascii="Arial" w:eastAsia="Times New Roman" w:hAnsi="Arial" w:cs="Arial"/>
           <w:color w:val="222222"/>
@@ -4403,8 +5225,13 @@
           <w:szCs w:val="24"/>
           <w:lang w:eastAsia="es-ES"/>
         </w:rPr>
-      </w:pPr>
-      <w:r>
+        <w:br w:type="page"/>
+      </w:r>
+    </w:p>
+    <w:p>
+      <w:pPr>
+        <w:shd w:val="clear" w:color="auto" w:fill="FFFFFF"/>
+        <w:spacing w:after="60" w:line="240" w:lineRule="auto"/>
         <w:rPr>
           <w:rFonts w:ascii="Arial" w:eastAsia="Times New Roman" w:hAnsi="Arial" w:cs="Arial"/>
           <w:color w:val="222222"/>
@@ -4412,9 +5239,7 @@
           <w:szCs w:val="24"/>
           <w:lang w:eastAsia="es-ES"/>
         </w:rPr>
-        <w:t xml:space="preserve">Haz clic en </w:t>
-      </w:r>
-      <w:proofErr w:type="gramStart"/>
+      </w:pPr>
       <w:r>
         <w:rPr>
           <w:rFonts w:ascii="Arial" w:eastAsia="Times New Roman" w:hAnsi="Arial" w:cs="Arial"/>
@@ -4423,19 +5248,11 @@
           <w:szCs w:val="24"/>
           <w:lang w:eastAsia="es-ES"/>
         </w:rPr>
-        <w:t>Configuración .</w:t>
-      </w:r>
-      <w:proofErr w:type="gramEnd"/>
-    </w:p>
-    <w:p>
-      <w:pPr>
-        <w:numPr>
-          <w:ilvl w:val="0"/>
-          <w:numId w:val="1"/>
-        </w:numPr>
-        <w:shd w:val="clear" w:color="auto" w:fill="FFFFFF"/>
-        <w:spacing w:after="60" w:line="240" w:lineRule="auto"/>
-        <w:ind w:left="0"/>
+        <w:lastRenderedPageBreak/>
+        <w:t xml:space="preserve">Para subir a </w:t>
+      </w:r>
+      <w:proofErr w:type="spellStart"/>
+      <w:r>
         <w:rPr>
           <w:rFonts w:ascii="Arial" w:eastAsia="Times New Roman" w:hAnsi="Arial" w:cs="Arial"/>
           <w:color w:val="222222"/>
@@ -4443,7 +5260,9 @@
           <w:szCs w:val="24"/>
           <w:lang w:eastAsia="es-ES"/>
         </w:rPr>
-      </w:pPr>
+        <w:t>heroku</w:t>
+      </w:r>
+      <w:proofErr w:type="spellEnd"/>
       <w:r>
         <w:rPr>
           <w:rFonts w:ascii="Arial" w:eastAsia="Times New Roman" w:hAnsi="Arial" w:cs="Arial"/>
@@ -4452,18 +5271,13 @@
           <w:szCs w:val="24"/>
           <w:lang w:eastAsia="es-ES"/>
         </w:rPr>
-        <w:t>Abre las aplicaciones predeterminadas: ...</w:t>
-      </w:r>
-    </w:p>
-    <w:p>
-      <w:pPr>
-        <w:numPr>
-          <w:ilvl w:val="0"/>
-          <w:numId w:val="1"/>
-        </w:numPr>
+        <w:t>:</w:t>
+      </w:r>
+    </w:p>
+    <w:p>
+      <w:pPr>
         <w:shd w:val="clear" w:color="auto" w:fill="FFFFFF"/>
         <w:spacing w:after="60" w:line="240" w:lineRule="auto"/>
-        <w:ind w:left="0"/>
         <w:rPr>
           <w:rFonts w:ascii="Arial" w:eastAsia="Times New Roman" w:hAnsi="Arial" w:cs="Arial"/>
           <w:color w:val="222222"/>
@@ -4472,7 +5286,11 @@
           <w:lang w:eastAsia="es-ES"/>
         </w:rPr>
       </w:pPr>
-      <w:r>
+    </w:p>
+    <w:p>
+      <w:pPr>
+        <w:shd w:val="clear" w:color="auto" w:fill="FFFFFF"/>
+        <w:spacing w:after="60" w:line="240" w:lineRule="auto"/>
         <w:rPr>
           <w:rFonts w:ascii="Arial" w:eastAsia="Times New Roman" w:hAnsi="Arial" w:cs="Arial"/>
           <w:color w:val="222222"/>
@@ -4480,20 +5298,7 @@
           <w:szCs w:val="24"/>
           <w:lang w:eastAsia="es-ES"/>
         </w:rPr>
-        <w:t>Haz clic en tu </w:t>
-      </w:r>
-      <w:r>
-        <w:rPr>
-          <w:rFonts w:ascii="Arial" w:eastAsia="Times New Roman" w:hAnsi="Arial" w:cs="Arial"/>
-          <w:b/>
-          <w:bCs/>
-          <w:color w:val="222222"/>
-          <w:sz w:val="24"/>
-          <w:szCs w:val="24"/>
-          <w:lang w:eastAsia="es-ES"/>
-        </w:rPr>
-        <w:t>navegador</w:t>
-      </w:r>
+      </w:pPr>
       <w:r>
         <w:rPr>
           <w:rFonts w:ascii="Arial" w:eastAsia="Times New Roman" w:hAnsi="Arial" w:cs="Arial"/>
@@ -4502,20 +5307,9 @@
           <w:szCs w:val="24"/>
           <w:lang w:eastAsia="es-ES"/>
         </w:rPr>
-        <w:t> actual (normalmente es </w:t>
-      </w:r>
-      <w:r>
-        <w:rPr>
-          <w:rFonts w:ascii="Arial" w:eastAsia="Times New Roman" w:hAnsi="Arial" w:cs="Arial"/>
-          <w:b/>
-          <w:bCs/>
-          <w:color w:val="222222"/>
-          <w:sz w:val="24"/>
-          <w:szCs w:val="24"/>
-          <w:lang w:eastAsia="es-ES"/>
-        </w:rPr>
-        <w:t>Microsoft</w:t>
-      </w:r>
+        <w:t xml:space="preserve">Después de crear a </w:t>
+      </w:r>
+      <w:proofErr w:type="spellStart"/>
       <w:r>
         <w:rPr>
           <w:rFonts w:ascii="Arial" w:eastAsia="Times New Roman" w:hAnsi="Arial" w:cs="Arial"/>
@@ -4524,9 +5318,9 @@
           <w:szCs w:val="24"/>
           <w:lang w:eastAsia="es-ES"/>
         </w:rPr>
-        <w:t> </w:t>
-      </w:r>
-      <w:proofErr w:type="spellStart"/>
+        <w:t>app</w:t>
+      </w:r>
+      <w:proofErr w:type="spellEnd"/>
       <w:r>
         <w:rPr>
           <w:rFonts w:ascii="Arial" w:eastAsia="Times New Roman" w:hAnsi="Arial" w:cs="Arial"/>
@@ -4535,9 +5329,9 @@
           <w:szCs w:val="24"/>
           <w:lang w:eastAsia="es-ES"/>
         </w:rPr>
-        <w:t>Edge</w:t>
-      </w:r>
-      <w:proofErr w:type="spellEnd"/>
+        <w:t xml:space="preserve"> en </w:t>
+      </w:r>
+      <w:proofErr w:type="spellStart"/>
       <w:r>
         <w:rPr>
           <w:rFonts w:ascii="Arial" w:eastAsia="Times New Roman" w:hAnsi="Arial" w:cs="Arial"/>
@@ -4546,13 +5340,10 @@
           <w:szCs w:val="24"/>
           <w:lang w:eastAsia="es-ES"/>
         </w:rPr>
-        <w:t>) en la sección "Explorador web", situada en la parte inferior.</w:t>
-      </w:r>
-    </w:p>
-    <w:p>
-      <w:pPr>
-        <w:shd w:val="clear" w:color="auto" w:fill="FFFFFF"/>
-        <w:spacing w:after="60" w:line="240" w:lineRule="auto"/>
+        <w:t>heroku</w:t>
+      </w:r>
+      <w:proofErr w:type="spellEnd"/>
+      <w:r>
         <w:rPr>
           <w:rFonts w:ascii="Arial" w:eastAsia="Times New Roman" w:hAnsi="Arial" w:cs="Arial"/>
           <w:color w:val="222222"/>
@@ -4560,12 +5351,10 @@
           <w:szCs w:val="24"/>
           <w:lang w:eastAsia="es-ES"/>
         </w:rPr>
-      </w:pPr>
-    </w:p>
-    <w:p>
-      <w:pPr>
-        <w:shd w:val="clear" w:color="auto" w:fill="FFFFFF"/>
-        <w:spacing w:after="60" w:line="240" w:lineRule="auto"/>
+        <w:t xml:space="preserve"> desplegarla desde el </w:t>
+      </w:r>
+      <w:proofErr w:type="spellStart"/>
+      <w:r>
         <w:rPr>
           <w:rFonts w:ascii="Arial" w:eastAsia="Times New Roman" w:hAnsi="Arial" w:cs="Arial"/>
           <w:color w:val="222222"/>
@@ -4573,7 +5362,9 @@
           <w:szCs w:val="24"/>
           <w:lang w:eastAsia="es-ES"/>
         </w:rPr>
-      </w:pPr>
+        <w:t>GitHub</w:t>
+      </w:r>
+      <w:proofErr w:type="spellEnd"/>
       <w:r>
         <w:rPr>
           <w:rFonts w:ascii="Arial" w:eastAsia="Times New Roman" w:hAnsi="Arial" w:cs="Arial"/>
@@ -4582,7 +5373,7 @@
           <w:szCs w:val="24"/>
           <w:lang w:eastAsia="es-ES"/>
         </w:rPr>
-        <w:t>Creando nuevas ramas</w:t>
+        <w:t xml:space="preserve"> donde la tenemos subida:</w:t>
       </w:r>
     </w:p>
     <w:p>
@@ -4597,539 +5388,7 @@
           <w:lang w:eastAsia="es-ES"/>
         </w:rPr>
       </w:pPr>
-    </w:p>
-    <w:p>
-      <w:pPr>
-        <w:shd w:val="clear" w:color="auto" w:fill="1E1E1E"/>
-        <w:spacing w:after="0" w:line="360" w:lineRule="atLeast"/>
-        <w:rPr>
-          <w:rFonts w:ascii="Consolas" w:eastAsia="Times New Roman" w:hAnsi="Consolas" w:cs="Times New Roman"/>
-          <w:color w:val="D4D4D4"/>
-          <w:sz w:val="27"/>
-          <w:szCs w:val="27"/>
-          <w:lang w:eastAsia="es-ES"/>
-        </w:rPr>
-      </w:pPr>
-      <w:r>
-        <w:rPr>
-          <w:rFonts w:ascii="Consolas" w:eastAsia="Times New Roman" w:hAnsi="Consolas" w:cs="Times New Roman"/>
-          <w:color w:val="D4D4D4"/>
-          <w:sz w:val="27"/>
-          <w:szCs w:val="27"/>
-          <w:lang w:eastAsia="es-ES"/>
-        </w:rPr>
-        <w:t>//Para ver a donde apunta cada rama</w:t>
-      </w:r>
-    </w:p>
-    <w:p>
-      <w:pPr>
-        <w:shd w:val="clear" w:color="auto" w:fill="1E1E1E"/>
-        <w:spacing w:after="0" w:line="360" w:lineRule="atLeast"/>
-        <w:rPr>
-          <w:rFonts w:ascii="Consolas" w:eastAsia="Times New Roman" w:hAnsi="Consolas" w:cs="Times New Roman"/>
-          <w:color w:val="D4D4D4"/>
-          <w:sz w:val="27"/>
-          <w:szCs w:val="27"/>
-          <w:lang w:eastAsia="es-ES"/>
-        </w:rPr>
-      </w:pPr>
-    </w:p>
-    <w:p>
-      <w:pPr>
-        <w:shd w:val="clear" w:color="auto" w:fill="1E1E1E"/>
-        <w:spacing w:after="0" w:line="360" w:lineRule="atLeast"/>
-        <w:rPr>
-          <w:rFonts w:ascii="Consolas" w:eastAsia="Times New Roman" w:hAnsi="Consolas" w:cs="Times New Roman"/>
-          <w:color w:val="D4D4D4"/>
-          <w:sz w:val="27"/>
-          <w:szCs w:val="27"/>
-          <w:lang w:eastAsia="es-ES"/>
-        </w:rPr>
-      </w:pPr>
-      <w:proofErr w:type="spellStart"/>
-      <w:proofErr w:type="gramStart"/>
-      <w:r>
-        <w:rPr>
-          <w:rFonts w:ascii="Consolas" w:eastAsia="Times New Roman" w:hAnsi="Consolas" w:cs="Times New Roman"/>
-          <w:color w:val="D4D4D4"/>
-          <w:sz w:val="27"/>
-          <w:szCs w:val="27"/>
-          <w:lang w:eastAsia="es-ES"/>
-        </w:rPr>
-        <w:t>git</w:t>
-      </w:r>
-      <w:proofErr w:type="spellEnd"/>
-      <w:proofErr w:type="gramEnd"/>
-      <w:r>
-        <w:rPr>
-          <w:rFonts w:ascii="Consolas" w:eastAsia="Times New Roman" w:hAnsi="Consolas" w:cs="Times New Roman"/>
-          <w:color w:val="D4D4D4"/>
-          <w:sz w:val="27"/>
-          <w:szCs w:val="27"/>
-          <w:lang w:eastAsia="es-ES"/>
-        </w:rPr>
-        <w:t> log --</w:t>
-      </w:r>
-      <w:proofErr w:type="spellStart"/>
-      <w:r>
-        <w:rPr>
-          <w:rFonts w:ascii="Consolas" w:eastAsia="Times New Roman" w:hAnsi="Consolas" w:cs="Times New Roman"/>
-          <w:color w:val="D4D4D4"/>
-          <w:sz w:val="27"/>
-          <w:szCs w:val="27"/>
-          <w:lang w:eastAsia="es-ES"/>
-        </w:rPr>
-        <w:t>oneline</w:t>
-      </w:r>
-      <w:proofErr w:type="spellEnd"/>
-      <w:r>
-        <w:rPr>
-          <w:rFonts w:ascii="Consolas" w:eastAsia="Times New Roman" w:hAnsi="Consolas" w:cs="Times New Roman"/>
-          <w:color w:val="D4D4D4"/>
-          <w:sz w:val="27"/>
-          <w:szCs w:val="27"/>
-          <w:lang w:eastAsia="es-ES"/>
-        </w:rPr>
-        <w:t> --</w:t>
-      </w:r>
-      <w:proofErr w:type="spellStart"/>
-      <w:r>
-        <w:rPr>
-          <w:rFonts w:ascii="Consolas" w:eastAsia="Times New Roman" w:hAnsi="Consolas" w:cs="Times New Roman"/>
-          <w:color w:val="D4D4D4"/>
-          <w:sz w:val="27"/>
-          <w:szCs w:val="27"/>
-          <w:lang w:eastAsia="es-ES"/>
-        </w:rPr>
-        <w:t>decorate</w:t>
-      </w:r>
-      <w:proofErr w:type="spellEnd"/>
-    </w:p>
-    <w:p>
-      <w:pPr>
-        <w:shd w:val="clear" w:color="auto" w:fill="1E1E1E"/>
-        <w:spacing w:after="0" w:line="360" w:lineRule="atLeast"/>
-        <w:rPr>
-          <w:rFonts w:ascii="Consolas" w:eastAsia="Times New Roman" w:hAnsi="Consolas" w:cs="Times New Roman"/>
-          <w:color w:val="D4D4D4"/>
-          <w:sz w:val="27"/>
-          <w:szCs w:val="27"/>
-          <w:lang w:eastAsia="es-ES"/>
-        </w:rPr>
-      </w:pPr>
-    </w:p>
-    <w:p>
-      <w:pPr>
-        <w:shd w:val="clear" w:color="auto" w:fill="1E1E1E"/>
-        <w:spacing w:after="0" w:line="360" w:lineRule="atLeast"/>
-        <w:rPr>
-          <w:rFonts w:ascii="Consolas" w:eastAsia="Times New Roman" w:hAnsi="Consolas" w:cs="Times New Roman"/>
-          <w:color w:val="D4D4D4"/>
-          <w:sz w:val="27"/>
-          <w:szCs w:val="27"/>
-          <w:lang w:eastAsia="es-ES"/>
-        </w:rPr>
-      </w:pPr>
-      <w:r>
-        <w:rPr>
-          <w:rFonts w:ascii="Consolas" w:eastAsia="Times New Roman" w:hAnsi="Consolas" w:cs="Times New Roman"/>
-          <w:color w:val="D4D4D4"/>
-          <w:sz w:val="27"/>
-          <w:szCs w:val="27"/>
-          <w:lang w:eastAsia="es-ES"/>
-        </w:rPr>
-        <w:t>// Crear una nueva rama</w:t>
-      </w:r>
-    </w:p>
-    <w:p>
-      <w:pPr>
-        <w:shd w:val="clear" w:color="auto" w:fill="1E1E1E"/>
-        <w:spacing w:after="0" w:line="360" w:lineRule="atLeast"/>
-        <w:rPr>
-          <w:rFonts w:ascii="Consolas" w:eastAsia="Times New Roman" w:hAnsi="Consolas" w:cs="Times New Roman"/>
-          <w:color w:val="D4D4D4"/>
-          <w:sz w:val="27"/>
-          <w:szCs w:val="27"/>
-          <w:lang w:eastAsia="es-ES"/>
-        </w:rPr>
-      </w:pPr>
-    </w:p>
-    <w:p>
-      <w:pPr>
-        <w:shd w:val="clear" w:color="auto" w:fill="1E1E1E"/>
-        <w:spacing w:after="0" w:line="360" w:lineRule="atLeast"/>
-        <w:rPr>
-          <w:rFonts w:ascii="Consolas" w:eastAsia="Times New Roman" w:hAnsi="Consolas" w:cs="Times New Roman"/>
-          <w:color w:val="D4D4D4"/>
-          <w:sz w:val="27"/>
-          <w:szCs w:val="27"/>
-          <w:lang w:eastAsia="es-ES"/>
-        </w:rPr>
-      </w:pPr>
-      <w:proofErr w:type="spellStart"/>
-      <w:proofErr w:type="gramStart"/>
-      <w:r>
-        <w:rPr>
-          <w:rFonts w:ascii="Consolas" w:eastAsia="Times New Roman" w:hAnsi="Consolas" w:cs="Times New Roman"/>
-          <w:color w:val="D4D4D4"/>
-          <w:sz w:val="27"/>
-          <w:szCs w:val="27"/>
-          <w:lang w:eastAsia="es-ES"/>
-        </w:rPr>
-        <w:t>git</w:t>
-      </w:r>
-      <w:proofErr w:type="spellEnd"/>
-      <w:proofErr w:type="gramEnd"/>
-      <w:r>
-        <w:rPr>
-          <w:rFonts w:ascii="Consolas" w:eastAsia="Times New Roman" w:hAnsi="Consolas" w:cs="Times New Roman"/>
-          <w:color w:val="D4D4D4"/>
-          <w:sz w:val="27"/>
-          <w:szCs w:val="27"/>
-          <w:lang w:eastAsia="es-ES"/>
-        </w:rPr>
-        <w:t> </w:t>
-      </w:r>
-      <w:proofErr w:type="spellStart"/>
-      <w:r>
-        <w:rPr>
-          <w:rFonts w:ascii="Consolas" w:eastAsia="Times New Roman" w:hAnsi="Consolas" w:cs="Times New Roman"/>
-          <w:color w:val="D4D4D4"/>
-          <w:sz w:val="27"/>
-          <w:szCs w:val="27"/>
-          <w:lang w:eastAsia="es-ES"/>
-        </w:rPr>
-        <w:t>branch</w:t>
-      </w:r>
-      <w:proofErr w:type="spellEnd"/>
-      <w:r>
-        <w:rPr>
-          <w:rFonts w:ascii="Consolas" w:eastAsia="Times New Roman" w:hAnsi="Consolas" w:cs="Times New Roman"/>
-          <w:color w:val="D4D4D4"/>
-          <w:sz w:val="27"/>
-          <w:szCs w:val="27"/>
-          <w:lang w:eastAsia="es-ES"/>
-        </w:rPr>
-        <w:t> rama002</w:t>
-      </w:r>
-    </w:p>
-    <w:p>
-      <w:pPr>
-        <w:shd w:val="clear" w:color="auto" w:fill="1E1E1E"/>
-        <w:spacing w:after="0" w:line="360" w:lineRule="atLeast"/>
-        <w:rPr>
-          <w:rFonts w:ascii="Consolas" w:eastAsia="Times New Roman" w:hAnsi="Consolas" w:cs="Times New Roman"/>
-          <w:color w:val="D4D4D4"/>
-          <w:sz w:val="27"/>
-          <w:szCs w:val="27"/>
-          <w:lang w:eastAsia="es-ES"/>
-        </w:rPr>
-      </w:pPr>
-    </w:p>
-    <w:p>
-      <w:pPr>
-        <w:shd w:val="clear" w:color="auto" w:fill="1E1E1E"/>
-        <w:spacing w:after="0" w:line="360" w:lineRule="atLeast"/>
-        <w:rPr>
-          <w:rFonts w:ascii="Consolas" w:eastAsia="Times New Roman" w:hAnsi="Consolas" w:cs="Times New Roman"/>
-          <w:color w:val="D4D4D4"/>
-          <w:sz w:val="27"/>
-          <w:szCs w:val="27"/>
-          <w:lang w:eastAsia="es-ES"/>
-        </w:rPr>
-      </w:pPr>
-      <w:r>
-        <w:rPr>
-          <w:rFonts w:ascii="Consolas" w:eastAsia="Times New Roman" w:hAnsi="Consolas" w:cs="Times New Roman"/>
-          <w:color w:val="D4D4D4"/>
-          <w:sz w:val="27"/>
-          <w:szCs w:val="27"/>
-          <w:lang w:eastAsia="es-ES"/>
-        </w:rPr>
-        <w:t>// Cambiar de rama</w:t>
-      </w:r>
-    </w:p>
-    <w:p>
-      <w:pPr>
-        <w:shd w:val="clear" w:color="auto" w:fill="1E1E1E"/>
-        <w:spacing w:after="0" w:line="360" w:lineRule="atLeast"/>
-        <w:rPr>
-          <w:rFonts w:ascii="Consolas" w:eastAsia="Times New Roman" w:hAnsi="Consolas" w:cs="Times New Roman"/>
-          <w:color w:val="D4D4D4"/>
-          <w:sz w:val="27"/>
-          <w:szCs w:val="27"/>
-          <w:lang w:eastAsia="es-ES"/>
-        </w:rPr>
-      </w:pPr>
-    </w:p>
-    <w:p>
-      <w:pPr>
-        <w:shd w:val="clear" w:color="auto" w:fill="1E1E1E"/>
-        <w:spacing w:after="0" w:line="360" w:lineRule="atLeast"/>
-        <w:rPr>
-          <w:rFonts w:ascii="Consolas" w:eastAsia="Times New Roman" w:hAnsi="Consolas" w:cs="Times New Roman"/>
-          <w:color w:val="D4D4D4"/>
-          <w:sz w:val="27"/>
-          <w:szCs w:val="27"/>
-          <w:lang w:val="en-US" w:eastAsia="es-ES"/>
-        </w:rPr>
-      </w:pPr>
-      <w:proofErr w:type="spellStart"/>
-      <w:proofErr w:type="gramStart"/>
-      <w:r>
-        <w:rPr>
-          <w:rFonts w:ascii="Consolas" w:eastAsia="Times New Roman" w:hAnsi="Consolas" w:cs="Times New Roman"/>
-          <w:color w:val="D4D4D4"/>
-          <w:sz w:val="27"/>
-          <w:szCs w:val="27"/>
-          <w:lang w:val="en-US" w:eastAsia="es-ES"/>
-        </w:rPr>
-        <w:t>git</w:t>
-      </w:r>
-      <w:proofErr w:type="spellEnd"/>
-      <w:proofErr w:type="gramEnd"/>
-      <w:r>
-        <w:rPr>
-          <w:rFonts w:ascii="Consolas" w:eastAsia="Times New Roman" w:hAnsi="Consolas" w:cs="Times New Roman"/>
-          <w:color w:val="D4D4D4"/>
-          <w:sz w:val="27"/>
-          <w:szCs w:val="27"/>
-          <w:lang w:val="en-US" w:eastAsia="es-ES"/>
-        </w:rPr>
-        <w:t> checkout rama002</w:t>
-      </w:r>
-    </w:p>
-    <w:p>
-      <w:pPr>
-        <w:shd w:val="clear" w:color="auto" w:fill="1E1E1E"/>
-        <w:spacing w:after="0" w:line="360" w:lineRule="atLeast"/>
-        <w:rPr>
-          <w:rFonts w:ascii="Consolas" w:eastAsia="Times New Roman" w:hAnsi="Consolas" w:cs="Times New Roman"/>
-          <w:color w:val="D4D4D4"/>
-          <w:sz w:val="27"/>
-          <w:szCs w:val="27"/>
-          <w:lang w:val="en-US" w:eastAsia="es-ES"/>
-        </w:rPr>
-      </w:pPr>
-    </w:p>
-    <w:p>
-      <w:pPr>
-        <w:shd w:val="clear" w:color="auto" w:fill="1E1E1E"/>
-        <w:spacing w:after="0" w:line="360" w:lineRule="atLeast"/>
-        <w:rPr>
-          <w:rFonts w:ascii="Consolas" w:eastAsia="Times New Roman" w:hAnsi="Consolas" w:cs="Times New Roman"/>
-          <w:color w:val="D4D4D4"/>
-          <w:sz w:val="27"/>
-          <w:szCs w:val="27"/>
-          <w:lang w:val="en-US" w:eastAsia="es-ES"/>
-        </w:rPr>
-      </w:pPr>
-      <w:proofErr w:type="spellStart"/>
-      <w:proofErr w:type="gramStart"/>
-      <w:r>
-        <w:rPr>
-          <w:rFonts w:ascii="Consolas" w:eastAsia="Times New Roman" w:hAnsi="Consolas" w:cs="Times New Roman"/>
-          <w:color w:val="D4D4D4"/>
-          <w:sz w:val="27"/>
-          <w:szCs w:val="27"/>
-          <w:lang w:val="en-US" w:eastAsia="es-ES"/>
-        </w:rPr>
-        <w:t>git</w:t>
-      </w:r>
-      <w:proofErr w:type="spellEnd"/>
-      <w:proofErr w:type="gramEnd"/>
-      <w:r>
-        <w:rPr>
-          <w:rFonts w:ascii="Consolas" w:eastAsia="Times New Roman" w:hAnsi="Consolas" w:cs="Times New Roman"/>
-          <w:color w:val="D4D4D4"/>
-          <w:sz w:val="27"/>
-          <w:szCs w:val="27"/>
-          <w:lang w:val="en-US" w:eastAsia="es-ES"/>
-        </w:rPr>
-        <w:t> add .</w:t>
-      </w:r>
-    </w:p>
-    <w:p>
-      <w:pPr>
-        <w:shd w:val="clear" w:color="auto" w:fill="1E1E1E"/>
-        <w:spacing w:after="0" w:line="360" w:lineRule="atLeast"/>
-        <w:rPr>
-          <w:rFonts w:ascii="Consolas" w:eastAsia="Times New Roman" w:hAnsi="Consolas" w:cs="Times New Roman"/>
-          <w:color w:val="D4D4D4"/>
-          <w:sz w:val="27"/>
-          <w:szCs w:val="27"/>
-          <w:lang w:val="en-US" w:eastAsia="es-ES"/>
-        </w:rPr>
-      </w:pPr>
-    </w:p>
-    <w:p>
-      <w:pPr>
-        <w:shd w:val="clear" w:color="auto" w:fill="1E1E1E"/>
-        <w:spacing w:after="0" w:line="360" w:lineRule="atLeast"/>
-        <w:rPr>
-          <w:rFonts w:ascii="Consolas" w:eastAsia="Times New Roman" w:hAnsi="Consolas" w:cs="Times New Roman"/>
-          <w:color w:val="D4D4D4"/>
-          <w:sz w:val="27"/>
-          <w:szCs w:val="27"/>
-          <w:lang w:eastAsia="es-ES"/>
-        </w:rPr>
-      </w:pPr>
-      <w:proofErr w:type="spellStart"/>
-      <w:proofErr w:type="gramStart"/>
-      <w:r>
-        <w:rPr>
-          <w:rFonts w:ascii="Consolas" w:eastAsia="Times New Roman" w:hAnsi="Consolas" w:cs="Times New Roman"/>
-          <w:color w:val="D4D4D4"/>
-          <w:sz w:val="27"/>
-          <w:szCs w:val="27"/>
-          <w:lang w:eastAsia="es-ES"/>
-        </w:rPr>
-        <w:t>git</w:t>
-      </w:r>
-      <w:proofErr w:type="spellEnd"/>
-      <w:proofErr w:type="gramEnd"/>
-      <w:r>
-        <w:rPr>
-          <w:rFonts w:ascii="Consolas" w:eastAsia="Times New Roman" w:hAnsi="Consolas" w:cs="Times New Roman"/>
-          <w:color w:val="D4D4D4"/>
-          <w:sz w:val="27"/>
-          <w:szCs w:val="27"/>
-          <w:lang w:eastAsia="es-ES"/>
-        </w:rPr>
-        <w:t> </w:t>
-      </w:r>
-      <w:proofErr w:type="spellStart"/>
-      <w:r>
-        <w:rPr>
-          <w:rFonts w:ascii="Consolas" w:eastAsia="Times New Roman" w:hAnsi="Consolas" w:cs="Times New Roman"/>
-          <w:color w:val="D4D4D4"/>
-          <w:sz w:val="27"/>
-          <w:szCs w:val="27"/>
-          <w:lang w:eastAsia="es-ES"/>
-        </w:rPr>
-        <w:t>commit</w:t>
-      </w:r>
-      <w:proofErr w:type="spellEnd"/>
-      <w:r>
-        <w:rPr>
-          <w:rFonts w:ascii="Consolas" w:eastAsia="Times New Roman" w:hAnsi="Consolas" w:cs="Times New Roman"/>
-          <w:color w:val="D4D4D4"/>
-          <w:sz w:val="27"/>
-          <w:szCs w:val="27"/>
-          <w:lang w:eastAsia="es-ES"/>
-        </w:rPr>
-        <w:t> -m "en nueva rama"</w:t>
-      </w:r>
-    </w:p>
-    <w:p>
-      <w:pPr>
-        <w:shd w:val="clear" w:color="auto" w:fill="1E1E1E"/>
-        <w:spacing w:after="0" w:line="360" w:lineRule="atLeast"/>
-        <w:rPr>
-          <w:rFonts w:ascii="Consolas" w:eastAsia="Times New Roman" w:hAnsi="Consolas" w:cs="Times New Roman"/>
-          <w:color w:val="D4D4D4"/>
-          <w:sz w:val="27"/>
-          <w:szCs w:val="27"/>
-          <w:lang w:eastAsia="es-ES"/>
-        </w:rPr>
-      </w:pPr>
-    </w:p>
-    <w:p>
-      <w:pPr>
-        <w:shd w:val="clear" w:color="auto" w:fill="1E1E1E"/>
-        <w:spacing w:after="0" w:line="360" w:lineRule="atLeast"/>
-        <w:rPr>
-          <w:rFonts w:ascii="Consolas" w:eastAsia="Times New Roman" w:hAnsi="Consolas" w:cs="Times New Roman"/>
-          <w:color w:val="D4D4D4"/>
-          <w:sz w:val="27"/>
-          <w:szCs w:val="27"/>
-          <w:lang w:eastAsia="es-ES"/>
-        </w:rPr>
-      </w:pPr>
-      <w:proofErr w:type="spellStart"/>
-      <w:proofErr w:type="gramStart"/>
-      <w:r>
-        <w:rPr>
-          <w:rFonts w:ascii="Consolas" w:eastAsia="Times New Roman" w:hAnsi="Consolas" w:cs="Times New Roman"/>
-          <w:color w:val="D4D4D4"/>
-          <w:sz w:val="27"/>
-          <w:szCs w:val="27"/>
-          <w:lang w:eastAsia="es-ES"/>
-        </w:rPr>
-        <w:t>git</w:t>
-      </w:r>
-      <w:proofErr w:type="spellEnd"/>
-      <w:proofErr w:type="gramEnd"/>
-      <w:r>
-        <w:rPr>
-          <w:rFonts w:ascii="Consolas" w:eastAsia="Times New Roman" w:hAnsi="Consolas" w:cs="Times New Roman"/>
-          <w:color w:val="D4D4D4"/>
-          <w:sz w:val="27"/>
-          <w:szCs w:val="27"/>
-          <w:lang w:eastAsia="es-ES"/>
-        </w:rPr>
-        <w:t> </w:t>
-      </w:r>
-      <w:proofErr w:type="spellStart"/>
-      <w:r>
-        <w:rPr>
-          <w:rFonts w:ascii="Consolas" w:eastAsia="Times New Roman" w:hAnsi="Consolas" w:cs="Times New Roman"/>
-          <w:color w:val="D4D4D4"/>
-          <w:sz w:val="27"/>
-          <w:szCs w:val="27"/>
-          <w:lang w:eastAsia="es-ES"/>
-        </w:rPr>
-        <w:t>push</w:t>
-      </w:r>
-      <w:proofErr w:type="spellEnd"/>
-      <w:r>
-        <w:rPr>
-          <w:rFonts w:ascii="Consolas" w:eastAsia="Times New Roman" w:hAnsi="Consolas" w:cs="Times New Roman"/>
-          <w:color w:val="D4D4D4"/>
-          <w:sz w:val="27"/>
-          <w:szCs w:val="27"/>
-          <w:lang w:eastAsia="es-ES"/>
-        </w:rPr>
-        <w:t> -u </w:t>
-      </w:r>
-      <w:proofErr w:type="spellStart"/>
-      <w:r>
-        <w:rPr>
-          <w:rFonts w:ascii="Consolas" w:eastAsia="Times New Roman" w:hAnsi="Consolas" w:cs="Times New Roman"/>
-          <w:color w:val="D4D4D4"/>
-          <w:sz w:val="27"/>
-          <w:szCs w:val="27"/>
-          <w:lang w:eastAsia="es-ES"/>
-        </w:rPr>
-        <w:t>origin</w:t>
-      </w:r>
-      <w:proofErr w:type="spellEnd"/>
-      <w:r>
-        <w:rPr>
-          <w:rFonts w:ascii="Consolas" w:eastAsia="Times New Roman" w:hAnsi="Consolas" w:cs="Times New Roman"/>
-          <w:color w:val="D4D4D4"/>
-          <w:sz w:val="27"/>
-          <w:szCs w:val="27"/>
-          <w:lang w:eastAsia="es-ES"/>
-        </w:rPr>
-        <w:t> rama002   </w:t>
-      </w:r>
-    </w:p>
-    <w:p>
-      <w:pPr>
-        <w:shd w:val="clear" w:color="auto" w:fill="1E1E1E"/>
-        <w:spacing w:after="0" w:line="360" w:lineRule="atLeast"/>
-        <w:rPr>
-          <w:rFonts w:ascii="Consolas" w:eastAsia="Times New Roman" w:hAnsi="Consolas" w:cs="Times New Roman"/>
-          <w:color w:val="D4D4D4"/>
-          <w:sz w:val="27"/>
-          <w:szCs w:val="27"/>
-          <w:lang w:eastAsia="es-ES"/>
-        </w:rPr>
-      </w:pPr>
-    </w:p>
-    <w:p>
-      <w:pPr>
+      <w:r>
         <w:rPr>
           <w:rFonts w:ascii="Arial" w:eastAsia="Times New Roman" w:hAnsi="Arial" w:cs="Arial"/>
           <w:color w:val="222222"/>
@@ -5137,7 +5396,9 @@
           <w:szCs w:val="24"/>
           <w:lang w:eastAsia="es-ES"/>
         </w:rPr>
-      </w:pPr>
+        <w:t xml:space="preserve">Tendrá que estar compilada de </w:t>
+      </w:r>
+      <w:proofErr w:type="spellStart"/>
       <w:r>
         <w:rPr>
           <w:rFonts w:ascii="Arial" w:eastAsia="Times New Roman" w:hAnsi="Arial" w:cs="Arial"/>
@@ -5146,13 +5407,10 @@
           <w:szCs w:val="24"/>
           <w:lang w:eastAsia="es-ES"/>
         </w:rPr>
-        <w:br w:type="page"/>
-      </w:r>
-    </w:p>
-    <w:p>
-      <w:pPr>
-        <w:shd w:val="clear" w:color="auto" w:fill="FFFFFF"/>
-        <w:spacing w:after="60" w:line="240" w:lineRule="auto"/>
+        <w:t>ts</w:t>
+      </w:r>
+      <w:proofErr w:type="spellEnd"/>
+      <w:r>
         <w:rPr>
           <w:rFonts w:ascii="Arial" w:eastAsia="Times New Roman" w:hAnsi="Arial" w:cs="Arial"/>
           <w:color w:val="222222"/>
@@ -5160,7 +5418,9 @@
           <w:szCs w:val="24"/>
           <w:lang w:eastAsia="es-ES"/>
         </w:rPr>
-      </w:pPr>
+        <w:t xml:space="preserve"> a </w:t>
+      </w:r>
+      <w:proofErr w:type="spellStart"/>
       <w:r>
         <w:rPr>
           <w:rFonts w:ascii="Arial" w:eastAsia="Times New Roman" w:hAnsi="Arial" w:cs="Arial"/>
@@ -5169,14 +5429,10 @@
           <w:szCs w:val="24"/>
           <w:lang w:eastAsia="es-ES"/>
         </w:rPr>
-        <w:lastRenderedPageBreak/>
-        <w:t>Resultado:</w:t>
-      </w:r>
-    </w:p>
-    <w:p>
-      <w:pPr>
-        <w:shd w:val="clear" w:color="auto" w:fill="FFFFFF"/>
-        <w:spacing w:after="60" w:line="240" w:lineRule="auto"/>
+        <w:t>js</w:t>
+      </w:r>
+      <w:proofErr w:type="spellEnd"/>
+      <w:r>
         <w:rPr>
           <w:rFonts w:ascii="Arial" w:eastAsia="Times New Roman" w:hAnsi="Arial" w:cs="Arial"/>
           <w:color w:val="222222"/>
@@ -5184,7 +5440,8 @@
           <w:szCs w:val="24"/>
           <w:lang w:eastAsia="es-ES"/>
         </w:rPr>
-      </w:pPr>
+        <w:t xml:space="preserve"> si estamos ejecutando en desarrollo </w:t>
+      </w:r>
     </w:p>
     <w:p>
       <w:pPr>
@@ -5198,16 +5455,222 @@
           <w:lang w:eastAsia="es-ES"/>
         </w:rPr>
       </w:pPr>
+      <w:proofErr w:type="spellStart"/>
+      <w:proofErr w:type="gramStart"/>
+      <w:r>
+        <w:rPr>
+          <w:rFonts w:ascii="Arial" w:eastAsia="Times New Roman" w:hAnsi="Arial" w:cs="Arial"/>
+          <w:color w:val="222222"/>
+          <w:sz w:val="24"/>
+          <w:szCs w:val="24"/>
+          <w:lang w:eastAsia="es-ES"/>
+        </w:rPr>
+        <w:t>tsc</w:t>
+      </w:r>
+      <w:proofErr w:type="spellEnd"/>
+      <w:proofErr w:type="gramEnd"/>
+      <w:r>
+        <w:rPr>
+          <w:rFonts w:ascii="Arial" w:eastAsia="Times New Roman" w:hAnsi="Arial" w:cs="Arial"/>
+          <w:color w:val="222222"/>
+          <w:sz w:val="24"/>
+          <w:szCs w:val="24"/>
+          <w:lang w:eastAsia="es-ES"/>
+        </w:rPr>
+        <w:t xml:space="preserve"> –w</w:t>
+      </w:r>
+    </w:p>
+    <w:p>
+      <w:pPr>
+        <w:shd w:val="clear" w:color="auto" w:fill="FFFFFF"/>
+        <w:spacing w:after="60" w:line="240" w:lineRule="auto"/>
+        <w:rPr>
+          <w:rFonts w:ascii="Arial" w:eastAsia="Times New Roman" w:hAnsi="Arial" w:cs="Arial"/>
+          <w:color w:val="222222"/>
+          <w:sz w:val="24"/>
+          <w:szCs w:val="24"/>
+          <w:lang w:eastAsia="es-ES"/>
+        </w:rPr>
+      </w:pPr>
+      <w:proofErr w:type="gramStart"/>
+      <w:r>
+        <w:rPr>
+          <w:rFonts w:ascii="Arial" w:eastAsia="Times New Roman" w:hAnsi="Arial" w:cs="Arial"/>
+          <w:color w:val="222222"/>
+          <w:sz w:val="24"/>
+          <w:szCs w:val="24"/>
+          <w:lang w:eastAsia="es-ES"/>
+        </w:rPr>
+        <w:t>siempre</w:t>
+      </w:r>
+      <w:proofErr w:type="gramEnd"/>
+      <w:r>
+        <w:rPr>
+          <w:rFonts w:ascii="Arial" w:eastAsia="Times New Roman" w:hAnsi="Arial" w:cs="Arial"/>
+          <w:color w:val="222222"/>
+          <w:sz w:val="24"/>
+          <w:szCs w:val="24"/>
+          <w:lang w:eastAsia="es-ES"/>
+        </w:rPr>
+        <w:t xml:space="preserve"> lo estará</w:t>
+      </w:r>
+    </w:p>
+    <w:p>
+      <w:pPr>
+        <w:shd w:val="clear" w:color="auto" w:fill="FFFFFF"/>
+        <w:spacing w:after="60" w:line="240" w:lineRule="auto"/>
+        <w:rPr>
+          <w:rFonts w:ascii="Arial" w:eastAsia="Times New Roman" w:hAnsi="Arial" w:cs="Arial"/>
+          <w:color w:val="222222"/>
+          <w:sz w:val="24"/>
+          <w:szCs w:val="24"/>
+          <w:lang w:eastAsia="es-ES"/>
+        </w:rPr>
+      </w:pPr>
+      <w:r>
+        <w:rPr>
+          <w:rFonts w:ascii="Arial" w:eastAsia="Times New Roman" w:hAnsi="Arial" w:cs="Arial"/>
+          <w:color w:val="222222"/>
+          <w:sz w:val="24"/>
+          <w:szCs w:val="24"/>
+          <w:lang w:eastAsia="es-ES"/>
+        </w:rPr>
+        <w:t>Luego:</w:t>
+      </w:r>
+    </w:p>
+    <w:p>
+      <w:pPr>
+        <w:pStyle w:val="Prrafodelista"/>
+        <w:numPr>
+          <w:ilvl w:val="0"/>
+          <w:numId w:val="2"/>
+        </w:numPr>
+        <w:shd w:val="clear" w:color="auto" w:fill="FFFFFF"/>
+        <w:spacing w:after="60" w:line="240" w:lineRule="auto"/>
+        <w:rPr>
+          <w:rFonts w:ascii="Arial" w:eastAsia="Times New Roman" w:hAnsi="Arial" w:cs="Arial"/>
+          <w:color w:val="222222"/>
+          <w:sz w:val="24"/>
+          <w:szCs w:val="24"/>
+          <w:lang w:eastAsia="es-ES"/>
+        </w:rPr>
+      </w:pPr>
+      <w:r>
+        <w:rPr>
+          <w:rFonts w:ascii="Arial" w:eastAsia="Times New Roman" w:hAnsi="Arial" w:cs="Arial"/>
+          <w:color w:val="222222"/>
+          <w:sz w:val="24"/>
+          <w:szCs w:val="24"/>
+          <w:lang w:eastAsia="es-ES"/>
+        </w:rPr>
+        <w:t>Que esté compilada</w:t>
+      </w:r>
+    </w:p>
+    <w:p>
+      <w:pPr>
+        <w:pStyle w:val="Prrafodelista"/>
+        <w:numPr>
+          <w:ilvl w:val="0"/>
+          <w:numId w:val="2"/>
+        </w:numPr>
+        <w:shd w:val="clear" w:color="auto" w:fill="FFFFFF"/>
+        <w:spacing w:after="60" w:line="240" w:lineRule="auto"/>
+        <w:rPr>
+          <w:rFonts w:ascii="Arial" w:eastAsia="Times New Roman" w:hAnsi="Arial" w:cs="Arial"/>
+          <w:color w:val="222222"/>
+          <w:sz w:val="24"/>
+          <w:szCs w:val="24"/>
+          <w:lang w:eastAsia="es-ES"/>
+        </w:rPr>
+      </w:pPr>
+      <w:r>
+        <w:rPr>
+          <w:rFonts w:ascii="Arial" w:eastAsia="Times New Roman" w:hAnsi="Arial" w:cs="Arial"/>
+          <w:color w:val="222222"/>
+          <w:sz w:val="24"/>
+          <w:szCs w:val="24"/>
+          <w:lang w:eastAsia="es-ES"/>
+        </w:rPr>
+        <w:t xml:space="preserve">Subida a </w:t>
+      </w:r>
+      <w:proofErr w:type="spellStart"/>
+      <w:r>
+        <w:rPr>
+          <w:rFonts w:ascii="Arial" w:eastAsia="Times New Roman" w:hAnsi="Arial" w:cs="Arial"/>
+          <w:color w:val="222222"/>
+          <w:sz w:val="24"/>
+          <w:szCs w:val="24"/>
+          <w:lang w:eastAsia="es-ES"/>
+        </w:rPr>
+        <w:t>GitHub</w:t>
+      </w:r>
+      <w:proofErr w:type="spellEnd"/>
+    </w:p>
+    <w:p>
+      <w:pPr>
+        <w:pStyle w:val="Prrafodelista"/>
+        <w:numPr>
+          <w:ilvl w:val="0"/>
+          <w:numId w:val="2"/>
+        </w:numPr>
+        <w:shd w:val="clear" w:color="auto" w:fill="FFFFFF"/>
+        <w:spacing w:after="60" w:line="240" w:lineRule="auto"/>
+        <w:rPr>
+          <w:rFonts w:ascii="Arial" w:eastAsia="Times New Roman" w:hAnsi="Arial" w:cs="Arial"/>
+          <w:color w:val="222222"/>
+          <w:sz w:val="24"/>
+          <w:szCs w:val="24"/>
+          <w:lang w:eastAsia="es-ES"/>
+        </w:rPr>
+      </w:pPr>
+      <w:r>
+        <w:rPr>
+          <w:rFonts w:ascii="Arial" w:eastAsia="Times New Roman" w:hAnsi="Arial" w:cs="Arial"/>
+          <w:color w:val="222222"/>
+          <w:sz w:val="24"/>
+          <w:szCs w:val="24"/>
+          <w:lang w:eastAsia="es-ES"/>
+        </w:rPr>
+        <w:t>Desplegada en heroku</w:t>
+      </w:r>
+      <w:bookmarkStart w:id="0" w:name="_GoBack"/>
+      <w:bookmarkEnd w:id="0"/>
+    </w:p>
+    <w:p>
+      <w:pPr>
+        <w:shd w:val="clear" w:color="auto" w:fill="FFFFFF"/>
+        <w:spacing w:after="60" w:line="240" w:lineRule="auto"/>
+        <w:rPr>
+          <w:rFonts w:ascii="Arial" w:eastAsia="Times New Roman" w:hAnsi="Arial" w:cs="Arial"/>
+          <w:color w:val="222222"/>
+          <w:sz w:val="24"/>
+          <w:szCs w:val="24"/>
+          <w:lang w:eastAsia="es-ES"/>
+        </w:rPr>
+      </w:pPr>
+    </w:p>
+    <w:p>
+      <w:pPr>
+        <w:shd w:val="clear" w:color="auto" w:fill="FFFFFF"/>
+        <w:spacing w:after="60" w:line="240" w:lineRule="auto"/>
+        <w:rPr>
+          <w:rFonts w:ascii="Arial" w:eastAsia="Times New Roman" w:hAnsi="Arial" w:cs="Arial"/>
+          <w:color w:val="222222"/>
+          <w:sz w:val="24"/>
+          <w:szCs w:val="24"/>
+          <w:lang w:eastAsia="es-ES"/>
+        </w:rPr>
+      </w:pPr>
       <w:r>
         <w:rPr>
           <w:noProof/>
           <w:lang w:eastAsia="es-ES"/>
         </w:rPr>
         <w:drawing>
-          <wp:inline distT="0" distB="0" distL="0" distR="0" wp14:anchorId="02234214" wp14:editId="1DAAABD8">
-            <wp:extent cx="3907580" cy="3439878"/>
-            <wp:effectExtent l="0" t="0" r="0" b="8255"/>
-            <wp:docPr id="4" name="Imagen 4"/>
+          <wp:inline distT="0" distB="0" distL="0" distR="0">
+            <wp:extent cx="5400040" cy="2321809"/>
+            <wp:effectExtent l="0" t="0" r="0" b="2540"/>
+            <wp:docPr id="5" name="Imagen 5"/>
             <wp:cNvGraphicFramePr>
               <a:graphicFrameLocks xmlns:a="http://schemas.openxmlformats.org/drawingml/2006/main" noChangeAspect="1"/>
             </wp:cNvGraphicFramePr>
@@ -5227,7 +5690,7 @@
                   <pic:spPr>
                     <a:xfrm>
                       <a:off x="0" y="0"/>
-                      <a:ext cx="3909060" cy="3441181"/>
+                      <a:ext cx="5400040" cy="2321809"/>
                     </a:xfrm>
                     <a:prstGeom prst="rect">
                       <a:avLst/>
@@ -5252,9 +5715,7 @@
           <w:lang w:eastAsia="es-ES"/>
         </w:rPr>
       </w:pPr>
-    </w:p>
-    <w:p>
-      <w:pPr>
+      <w:r>
         <w:rPr>
           <w:rFonts w:ascii="Arial" w:eastAsia="Times New Roman" w:hAnsi="Arial" w:cs="Arial"/>
           <w:color w:val="222222"/>
@@ -5262,8 +5723,13 @@
           <w:szCs w:val="24"/>
           <w:lang w:eastAsia="es-ES"/>
         </w:rPr>
-      </w:pPr>
-      <w:r>
+        <w:t>Previamente hay que conectarse:</w:t>
+      </w:r>
+    </w:p>
+    <w:p>
+      <w:pPr>
+        <w:shd w:val="clear" w:color="auto" w:fill="FFFFFF"/>
+        <w:spacing w:after="60" w:line="240" w:lineRule="auto"/>
         <w:rPr>
           <w:rFonts w:ascii="Arial" w:eastAsia="Times New Roman" w:hAnsi="Arial" w:cs="Arial"/>
           <w:color w:val="222222"/>
@@ -5271,8 +5737,7 @@
           <w:szCs w:val="24"/>
           <w:lang w:eastAsia="es-ES"/>
         </w:rPr>
-        <w:br w:type="page"/>
-      </w:r>
+      </w:pPr>
     </w:p>
     <w:p>
       <w:pPr>
@@ -5288,413 +5753,14 @@
       </w:pPr>
       <w:r>
         <w:rPr>
-          <w:rFonts w:ascii="Arial" w:eastAsia="Times New Roman" w:hAnsi="Arial" w:cs="Arial"/>
-          <w:color w:val="222222"/>
-          <w:sz w:val="24"/>
-          <w:szCs w:val="24"/>
-          <w:lang w:eastAsia="es-ES"/>
-        </w:rPr>
-        <w:lastRenderedPageBreak/>
-        <w:t xml:space="preserve">Para subir a </w:t>
-      </w:r>
-      <w:proofErr w:type="spellStart"/>
-      <w:r>
-        <w:rPr>
-          <w:rFonts w:ascii="Arial" w:eastAsia="Times New Roman" w:hAnsi="Arial" w:cs="Arial"/>
-          <w:color w:val="222222"/>
-          <w:sz w:val="24"/>
-          <w:szCs w:val="24"/>
-          <w:lang w:eastAsia="es-ES"/>
-        </w:rPr>
-        <w:t>heroku</w:t>
-      </w:r>
-      <w:proofErr w:type="spellEnd"/>
-      <w:r>
-        <w:rPr>
-          <w:rFonts w:ascii="Arial" w:eastAsia="Times New Roman" w:hAnsi="Arial" w:cs="Arial"/>
-          <w:color w:val="222222"/>
-          <w:sz w:val="24"/>
-          <w:szCs w:val="24"/>
-          <w:lang w:eastAsia="es-ES"/>
-        </w:rPr>
-        <w:t>:</w:t>
-      </w:r>
-    </w:p>
-    <w:p>
-      <w:pPr>
-        <w:shd w:val="clear" w:color="auto" w:fill="FFFFFF"/>
-        <w:spacing w:after="60" w:line="240" w:lineRule="auto"/>
-        <w:rPr>
-          <w:rFonts w:ascii="Arial" w:eastAsia="Times New Roman" w:hAnsi="Arial" w:cs="Arial"/>
-          <w:color w:val="222222"/>
-          <w:sz w:val="24"/>
-          <w:szCs w:val="24"/>
-          <w:lang w:eastAsia="es-ES"/>
-        </w:rPr>
-      </w:pPr>
-    </w:p>
-    <w:p>
-      <w:pPr>
-        <w:shd w:val="clear" w:color="auto" w:fill="FFFFFF"/>
-        <w:spacing w:after="60" w:line="240" w:lineRule="auto"/>
-        <w:rPr>
-          <w:rFonts w:ascii="Arial" w:eastAsia="Times New Roman" w:hAnsi="Arial" w:cs="Arial"/>
-          <w:color w:val="222222"/>
-          <w:sz w:val="24"/>
-          <w:szCs w:val="24"/>
-          <w:lang w:eastAsia="es-ES"/>
-        </w:rPr>
-      </w:pPr>
-      <w:r>
-        <w:rPr>
-          <w:rFonts w:ascii="Arial" w:eastAsia="Times New Roman" w:hAnsi="Arial" w:cs="Arial"/>
-          <w:color w:val="222222"/>
-          <w:sz w:val="24"/>
-          <w:szCs w:val="24"/>
-          <w:lang w:eastAsia="es-ES"/>
-        </w:rPr>
-        <w:t xml:space="preserve">Después de crear a app en </w:t>
-      </w:r>
-      <w:proofErr w:type="spellStart"/>
-      <w:r>
-        <w:rPr>
-          <w:rFonts w:ascii="Arial" w:eastAsia="Times New Roman" w:hAnsi="Arial" w:cs="Arial"/>
-          <w:color w:val="222222"/>
-          <w:sz w:val="24"/>
-          <w:szCs w:val="24"/>
-          <w:lang w:eastAsia="es-ES"/>
-        </w:rPr>
-        <w:t>heroku</w:t>
-      </w:r>
-      <w:proofErr w:type="spellEnd"/>
-      <w:r>
-        <w:rPr>
-          <w:rFonts w:ascii="Arial" w:eastAsia="Times New Roman" w:hAnsi="Arial" w:cs="Arial"/>
-          <w:color w:val="222222"/>
-          <w:sz w:val="24"/>
-          <w:szCs w:val="24"/>
-          <w:lang w:eastAsia="es-ES"/>
-        </w:rPr>
-        <w:t xml:space="preserve"> desplegarla desde el </w:t>
-      </w:r>
-      <w:proofErr w:type="spellStart"/>
-      <w:r>
-        <w:rPr>
-          <w:rFonts w:ascii="Arial" w:eastAsia="Times New Roman" w:hAnsi="Arial" w:cs="Arial"/>
-          <w:color w:val="222222"/>
-          <w:sz w:val="24"/>
-          <w:szCs w:val="24"/>
-          <w:lang w:eastAsia="es-ES"/>
-        </w:rPr>
-        <w:t>GitHub</w:t>
-      </w:r>
-      <w:proofErr w:type="spellEnd"/>
-      <w:r>
-        <w:rPr>
-          <w:rFonts w:ascii="Arial" w:eastAsia="Times New Roman" w:hAnsi="Arial" w:cs="Arial"/>
-          <w:color w:val="222222"/>
-          <w:sz w:val="24"/>
-          <w:szCs w:val="24"/>
-          <w:lang w:eastAsia="es-ES"/>
-        </w:rPr>
-        <w:t xml:space="preserve"> donde la tenemos subida:</w:t>
-      </w:r>
-    </w:p>
-    <w:p>
-      <w:pPr>
-        <w:shd w:val="clear" w:color="auto" w:fill="FFFFFF"/>
-        <w:spacing w:after="60" w:line="240" w:lineRule="auto"/>
-        <w:rPr>
-          <w:rFonts w:ascii="Arial" w:eastAsia="Times New Roman" w:hAnsi="Arial" w:cs="Arial"/>
-          <w:color w:val="222222"/>
-          <w:sz w:val="24"/>
-          <w:szCs w:val="24"/>
-          <w:lang w:eastAsia="es-ES"/>
-        </w:rPr>
-      </w:pPr>
-      <w:r>
-        <w:rPr>
-          <w:rFonts w:ascii="Arial" w:eastAsia="Times New Roman" w:hAnsi="Arial" w:cs="Arial"/>
-          <w:color w:val="222222"/>
-          <w:sz w:val="24"/>
-          <w:szCs w:val="24"/>
-          <w:lang w:eastAsia="es-ES"/>
-        </w:rPr>
-        <w:t xml:space="preserve">Tendrá que estar compilada de </w:t>
-      </w:r>
-      <w:proofErr w:type="spellStart"/>
-      <w:r>
-        <w:rPr>
-          <w:rFonts w:ascii="Arial" w:eastAsia="Times New Roman" w:hAnsi="Arial" w:cs="Arial"/>
-          <w:color w:val="222222"/>
-          <w:sz w:val="24"/>
-          <w:szCs w:val="24"/>
-          <w:lang w:eastAsia="es-ES"/>
-        </w:rPr>
-        <w:t>ts</w:t>
-      </w:r>
-      <w:proofErr w:type="spellEnd"/>
-      <w:r>
-        <w:rPr>
-          <w:rFonts w:ascii="Arial" w:eastAsia="Times New Roman" w:hAnsi="Arial" w:cs="Arial"/>
-          <w:color w:val="222222"/>
-          <w:sz w:val="24"/>
-          <w:szCs w:val="24"/>
-          <w:lang w:eastAsia="es-ES"/>
-        </w:rPr>
-        <w:t xml:space="preserve"> a </w:t>
-      </w:r>
-      <w:proofErr w:type="spellStart"/>
-      <w:r>
-        <w:rPr>
-          <w:rFonts w:ascii="Arial" w:eastAsia="Times New Roman" w:hAnsi="Arial" w:cs="Arial"/>
-          <w:color w:val="222222"/>
-          <w:sz w:val="24"/>
-          <w:szCs w:val="24"/>
-          <w:lang w:eastAsia="es-ES"/>
-        </w:rPr>
-        <w:t>js</w:t>
-      </w:r>
-      <w:proofErr w:type="spellEnd"/>
-      <w:r>
-        <w:rPr>
-          <w:rFonts w:ascii="Arial" w:eastAsia="Times New Roman" w:hAnsi="Arial" w:cs="Arial"/>
-          <w:color w:val="222222"/>
-          <w:sz w:val="24"/>
-          <w:szCs w:val="24"/>
-          <w:lang w:eastAsia="es-ES"/>
-        </w:rPr>
-        <w:t xml:space="preserve"> si estamos ejecutando en desarrollo </w:t>
-      </w:r>
-    </w:p>
-    <w:p>
-      <w:pPr>
-        <w:shd w:val="clear" w:color="auto" w:fill="FFFFFF"/>
-        <w:spacing w:after="60" w:line="240" w:lineRule="auto"/>
-        <w:rPr>
-          <w:rFonts w:ascii="Arial" w:eastAsia="Times New Roman" w:hAnsi="Arial" w:cs="Arial"/>
-          <w:color w:val="222222"/>
-          <w:sz w:val="24"/>
-          <w:szCs w:val="24"/>
-          <w:lang w:eastAsia="es-ES"/>
-        </w:rPr>
-      </w:pPr>
-      <w:proofErr w:type="spellStart"/>
-      <w:proofErr w:type="gramStart"/>
-      <w:r>
-        <w:rPr>
-          <w:rFonts w:ascii="Arial" w:eastAsia="Times New Roman" w:hAnsi="Arial" w:cs="Arial"/>
-          <w:color w:val="222222"/>
-          <w:sz w:val="24"/>
-          <w:szCs w:val="24"/>
-          <w:lang w:eastAsia="es-ES"/>
-        </w:rPr>
-        <w:t>tsc</w:t>
-      </w:r>
-      <w:proofErr w:type="spellEnd"/>
-      <w:proofErr w:type="gramEnd"/>
-      <w:r>
-        <w:rPr>
-          <w:rFonts w:ascii="Arial" w:eastAsia="Times New Roman" w:hAnsi="Arial" w:cs="Arial"/>
-          <w:color w:val="222222"/>
-          <w:sz w:val="24"/>
-          <w:szCs w:val="24"/>
-          <w:lang w:eastAsia="es-ES"/>
-        </w:rPr>
-        <w:t xml:space="preserve"> –w</w:t>
-      </w:r>
-    </w:p>
-    <w:p>
-      <w:pPr>
-        <w:shd w:val="clear" w:color="auto" w:fill="FFFFFF"/>
-        <w:spacing w:after="60" w:line="240" w:lineRule="auto"/>
-        <w:rPr>
-          <w:rFonts w:ascii="Arial" w:eastAsia="Times New Roman" w:hAnsi="Arial" w:cs="Arial"/>
-          <w:color w:val="222222"/>
-          <w:sz w:val="24"/>
-          <w:szCs w:val="24"/>
-          <w:lang w:eastAsia="es-ES"/>
-        </w:rPr>
-      </w:pPr>
-      <w:proofErr w:type="gramStart"/>
-      <w:r>
-        <w:rPr>
-          <w:rFonts w:ascii="Arial" w:eastAsia="Times New Roman" w:hAnsi="Arial" w:cs="Arial"/>
-          <w:color w:val="222222"/>
-          <w:sz w:val="24"/>
-          <w:szCs w:val="24"/>
-          <w:lang w:eastAsia="es-ES"/>
-        </w:rPr>
-        <w:t>siempre</w:t>
-      </w:r>
-      <w:proofErr w:type="gramEnd"/>
-      <w:r>
-        <w:rPr>
-          <w:rFonts w:ascii="Arial" w:eastAsia="Times New Roman" w:hAnsi="Arial" w:cs="Arial"/>
-          <w:color w:val="222222"/>
-          <w:sz w:val="24"/>
-          <w:szCs w:val="24"/>
-          <w:lang w:eastAsia="es-ES"/>
-        </w:rPr>
-        <w:t xml:space="preserve"> lo estará</w:t>
-      </w:r>
-    </w:p>
-    <w:p>
-      <w:pPr>
-        <w:shd w:val="clear" w:color="auto" w:fill="FFFFFF"/>
-        <w:spacing w:after="60" w:line="240" w:lineRule="auto"/>
-        <w:rPr>
-          <w:rFonts w:ascii="Arial" w:eastAsia="Times New Roman" w:hAnsi="Arial" w:cs="Arial"/>
-          <w:color w:val="222222"/>
-          <w:sz w:val="24"/>
-          <w:szCs w:val="24"/>
-          <w:lang w:eastAsia="es-ES"/>
-        </w:rPr>
-      </w:pPr>
-      <w:r>
-        <w:rPr>
-          <w:rFonts w:ascii="Arial" w:eastAsia="Times New Roman" w:hAnsi="Arial" w:cs="Arial"/>
-          <w:color w:val="222222"/>
-          <w:sz w:val="24"/>
-          <w:szCs w:val="24"/>
-          <w:lang w:eastAsia="es-ES"/>
-        </w:rPr>
-        <w:t>Luego:</w:t>
-      </w:r>
-    </w:p>
-    <w:p>
-      <w:pPr>
-        <w:pStyle w:val="Prrafodelista"/>
-        <w:numPr>
-          <w:ilvl w:val="0"/>
-          <w:numId w:val="2"/>
-        </w:numPr>
-        <w:shd w:val="clear" w:color="auto" w:fill="FFFFFF"/>
-        <w:spacing w:after="60" w:line="240" w:lineRule="auto"/>
-        <w:rPr>
-          <w:rFonts w:ascii="Arial" w:eastAsia="Times New Roman" w:hAnsi="Arial" w:cs="Arial"/>
-          <w:color w:val="222222"/>
-          <w:sz w:val="24"/>
-          <w:szCs w:val="24"/>
-          <w:lang w:eastAsia="es-ES"/>
-        </w:rPr>
-      </w:pPr>
-      <w:r>
-        <w:rPr>
-          <w:rFonts w:ascii="Arial" w:eastAsia="Times New Roman" w:hAnsi="Arial" w:cs="Arial"/>
-          <w:color w:val="222222"/>
-          <w:sz w:val="24"/>
-          <w:szCs w:val="24"/>
-          <w:lang w:eastAsia="es-ES"/>
-        </w:rPr>
-        <w:t>Que esté compilada</w:t>
-      </w:r>
-    </w:p>
-    <w:p>
-      <w:pPr>
-        <w:pStyle w:val="Prrafodelista"/>
-        <w:numPr>
-          <w:ilvl w:val="0"/>
-          <w:numId w:val="2"/>
-        </w:numPr>
-        <w:shd w:val="clear" w:color="auto" w:fill="FFFFFF"/>
-        <w:spacing w:after="60" w:line="240" w:lineRule="auto"/>
-        <w:rPr>
-          <w:rFonts w:ascii="Arial" w:eastAsia="Times New Roman" w:hAnsi="Arial" w:cs="Arial"/>
-          <w:color w:val="222222"/>
-          <w:sz w:val="24"/>
-          <w:szCs w:val="24"/>
-          <w:lang w:eastAsia="es-ES"/>
-        </w:rPr>
-      </w:pPr>
-      <w:r>
-        <w:rPr>
-          <w:rFonts w:ascii="Arial" w:eastAsia="Times New Roman" w:hAnsi="Arial" w:cs="Arial"/>
-          <w:color w:val="222222"/>
-          <w:sz w:val="24"/>
-          <w:szCs w:val="24"/>
-          <w:lang w:eastAsia="es-ES"/>
-        </w:rPr>
-        <w:t xml:space="preserve">Subida a </w:t>
-      </w:r>
-      <w:proofErr w:type="spellStart"/>
-      <w:r>
-        <w:rPr>
-          <w:rFonts w:ascii="Arial" w:eastAsia="Times New Roman" w:hAnsi="Arial" w:cs="Arial"/>
-          <w:color w:val="222222"/>
-          <w:sz w:val="24"/>
-          <w:szCs w:val="24"/>
-          <w:lang w:eastAsia="es-ES"/>
-        </w:rPr>
-        <w:t>GitHub</w:t>
-      </w:r>
-      <w:proofErr w:type="spellEnd"/>
-    </w:p>
-    <w:p>
-      <w:pPr>
-        <w:pStyle w:val="Prrafodelista"/>
-        <w:numPr>
-          <w:ilvl w:val="0"/>
-          <w:numId w:val="2"/>
-        </w:numPr>
-        <w:shd w:val="clear" w:color="auto" w:fill="FFFFFF"/>
-        <w:spacing w:after="60" w:line="240" w:lineRule="auto"/>
-        <w:rPr>
-          <w:rFonts w:ascii="Arial" w:eastAsia="Times New Roman" w:hAnsi="Arial" w:cs="Arial"/>
-          <w:color w:val="222222"/>
-          <w:sz w:val="24"/>
-          <w:szCs w:val="24"/>
-          <w:lang w:eastAsia="es-ES"/>
-        </w:rPr>
-      </w:pPr>
-      <w:r>
-        <w:rPr>
-          <w:rFonts w:ascii="Arial" w:eastAsia="Times New Roman" w:hAnsi="Arial" w:cs="Arial"/>
-          <w:color w:val="222222"/>
-          <w:sz w:val="24"/>
-          <w:szCs w:val="24"/>
-          <w:lang w:eastAsia="es-ES"/>
-        </w:rPr>
-        <w:t>Desplegada en heroku</w:t>
-      </w:r>
-      <w:bookmarkStart w:id="0" w:name="_GoBack"/>
-      <w:bookmarkEnd w:id="0"/>
-    </w:p>
-    <w:p>
-      <w:pPr>
-        <w:shd w:val="clear" w:color="auto" w:fill="FFFFFF"/>
-        <w:spacing w:after="60" w:line="240" w:lineRule="auto"/>
-        <w:rPr>
-          <w:rFonts w:ascii="Arial" w:eastAsia="Times New Roman" w:hAnsi="Arial" w:cs="Arial"/>
-          <w:color w:val="222222"/>
-          <w:sz w:val="24"/>
-          <w:szCs w:val="24"/>
-          <w:lang w:eastAsia="es-ES"/>
-        </w:rPr>
-      </w:pPr>
-    </w:p>
-    <w:p>
-      <w:pPr>
-        <w:shd w:val="clear" w:color="auto" w:fill="FFFFFF"/>
-        <w:spacing w:after="60" w:line="240" w:lineRule="auto"/>
-        <w:rPr>
-          <w:rFonts w:ascii="Arial" w:eastAsia="Times New Roman" w:hAnsi="Arial" w:cs="Arial"/>
-          <w:color w:val="222222"/>
-          <w:sz w:val="24"/>
-          <w:szCs w:val="24"/>
-          <w:lang w:eastAsia="es-ES"/>
-        </w:rPr>
-      </w:pPr>
-      <w:r>
-        <w:rPr>
           <w:noProof/>
           <w:lang w:eastAsia="es-ES"/>
         </w:rPr>
         <w:drawing>
-          <wp:inline distT="0" distB="0" distL="0" distR="0" wp14:anchorId="0519C1CB" wp14:editId="7D79443C">
-            <wp:extent cx="5400040" cy="2321809"/>
-            <wp:effectExtent l="0" t="0" r="0" b="2540"/>
-            <wp:docPr id="5" name="Imagen 5"/>
+          <wp:inline distT="0" distB="0" distL="0" distR="0">
+            <wp:extent cx="5400040" cy="829130"/>
+            <wp:effectExtent l="0" t="0" r="0" b="9525"/>
+            <wp:docPr id="6" name="Imagen 6"/>
             <wp:cNvGraphicFramePr>
               <a:graphicFrameLocks xmlns:a="http://schemas.openxmlformats.org/drawingml/2006/main" noChangeAspect="1"/>
             </wp:cNvGraphicFramePr>
@@ -5714,96 +5780,6 @@
                   <pic:spPr>
                     <a:xfrm>
                       <a:off x="0" y="0"/>
-                      <a:ext cx="5400040" cy="2321809"/>
-                    </a:xfrm>
-                    <a:prstGeom prst="rect">
-                      <a:avLst/>
-                    </a:prstGeom>
-                  </pic:spPr>
-                </pic:pic>
-              </a:graphicData>
-            </a:graphic>
-          </wp:inline>
-        </w:drawing>
-      </w:r>
-    </w:p>
-    <w:p>
-      <w:pPr>
-        <w:shd w:val="clear" w:color="auto" w:fill="FFFFFF"/>
-        <w:spacing w:after="60" w:line="240" w:lineRule="auto"/>
-        <w:rPr>
-          <w:rFonts w:ascii="Arial" w:eastAsia="Times New Roman" w:hAnsi="Arial" w:cs="Arial"/>
-          <w:color w:val="222222"/>
-          <w:sz w:val="24"/>
-          <w:szCs w:val="24"/>
-          <w:lang w:eastAsia="es-ES"/>
-        </w:rPr>
-      </w:pPr>
-      <w:r>
-        <w:rPr>
-          <w:rFonts w:ascii="Arial" w:eastAsia="Times New Roman" w:hAnsi="Arial" w:cs="Arial"/>
-          <w:color w:val="222222"/>
-          <w:sz w:val="24"/>
-          <w:szCs w:val="24"/>
-          <w:lang w:eastAsia="es-ES"/>
-        </w:rPr>
-        <w:t>Previamente hay que conectarse:</w:t>
-      </w:r>
-    </w:p>
-    <w:p>
-      <w:pPr>
-        <w:shd w:val="clear" w:color="auto" w:fill="FFFFFF"/>
-        <w:spacing w:after="60" w:line="240" w:lineRule="auto"/>
-        <w:rPr>
-          <w:rFonts w:ascii="Arial" w:eastAsia="Times New Roman" w:hAnsi="Arial" w:cs="Arial"/>
-          <w:color w:val="222222"/>
-          <w:sz w:val="24"/>
-          <w:szCs w:val="24"/>
-          <w:lang w:eastAsia="es-ES"/>
-        </w:rPr>
-      </w:pPr>
-    </w:p>
-    <w:p>
-      <w:pPr>
-        <w:shd w:val="clear" w:color="auto" w:fill="FFFFFF"/>
-        <w:spacing w:after="60" w:line="240" w:lineRule="auto"/>
-        <w:rPr>
-          <w:rFonts w:ascii="Arial" w:eastAsia="Times New Roman" w:hAnsi="Arial" w:cs="Arial"/>
-          <w:color w:val="222222"/>
-          <w:sz w:val="24"/>
-          <w:szCs w:val="24"/>
-          <w:lang w:eastAsia="es-ES"/>
-        </w:rPr>
-      </w:pPr>
-      <w:r>
-        <w:rPr>
-          <w:noProof/>
-          <w:lang w:eastAsia="es-ES"/>
-        </w:rPr>
-        <w:drawing>
-          <wp:inline distT="0" distB="0" distL="0" distR="0" wp14:anchorId="6F49DEC1" wp14:editId="515BDBF2">
-            <wp:extent cx="5400040" cy="829130"/>
-            <wp:effectExtent l="0" t="0" r="0" b="9525"/>
-            <wp:docPr id="6" name="Imagen 6"/>
-            <wp:cNvGraphicFramePr>
-              <a:graphicFrameLocks xmlns:a="http://schemas.openxmlformats.org/drawingml/2006/main" noChangeAspect="1"/>
-            </wp:cNvGraphicFramePr>
-            <a:graphic xmlns:a="http://schemas.openxmlformats.org/drawingml/2006/main">
-              <a:graphicData uri="http://schemas.openxmlformats.org/drawingml/2006/picture">
-                <pic:pic xmlns:pic="http://schemas.openxmlformats.org/drawingml/2006/picture">
-                  <pic:nvPicPr>
-                    <pic:cNvPr id="0" name=""/>
-                    <pic:cNvPicPr/>
-                  </pic:nvPicPr>
-                  <pic:blipFill>
-                    <a:blip r:embed="rId12"/>
-                    <a:stretch>
-                      <a:fillRect/>
-                    </a:stretch>
-                  </pic:blipFill>
-                  <pic:spPr>
-                    <a:xfrm>
-                      <a:off x="0" y="0"/>
                       <a:ext cx="5400040" cy="829130"/>
                     </a:xfrm>
                     <a:prstGeom prst="rect">
@@ -5828,7 +5804,7 @@
 </file>
 
 <file path=word/numbering.xml><?xml version="1.0" encoding="utf-8"?>
-<w:numbering xmlns:wpc="http://schemas.microsoft.com/office/word/2010/wordprocessingCanvas" xmlns:mc="http://schemas.openxmlformats.org/markup-compatibility/2006" xmlns:o="urn:schemas-microsoft-com:office:office" xmlns:r="http://schemas.openxmlformats.org/officeDocument/2006/relationships" xmlns:m="http://schemas.openxmlformats.org/officeDocument/2006/math" xmlns:v="urn:schemas-microsoft-com:vml" xmlns:wp14="http://schemas.microsoft.com/office/word/2010/wordprocessingDrawing" xmlns:wp="http://schemas.openxmlformats.org/drawingml/2006/wordprocessingDrawing" xmlns:w10="urn:schemas-microsoft-com:office:word" xmlns:w="http://schemas.openxmlformats.org/wordprocessingml/2006/main" xmlns:w14="http://schemas.microsoft.com/office/word/2010/wordml" xmlns:wpg="http://schemas.microsoft.com/office/word/2010/wordprocessingGroup" xmlns:wpi="http://schemas.microsoft.com/office/word/2010/wordprocessingInk" xmlns:wne="http://schemas.microsoft.com/office/word/2006/wordml" xmlns:wps="http://schemas.microsoft.com/office/word/2010/wordprocessingShape" mc:Ignorable="w14 wp14">
+<w:numbering xmlns:ve="http://schemas.openxmlformats.org/markup-compatibility/2006" xmlns:o="urn:schemas-microsoft-com:office:office" xmlns:r="http://schemas.openxmlformats.org/officeDocument/2006/relationships" xmlns:m="http://schemas.openxmlformats.org/officeDocument/2006/math" xmlns:v="urn:schemas-microsoft-com:vml" xmlns:wp="http://schemas.openxmlformats.org/drawingml/2006/wordprocessingDrawing" xmlns:w10="urn:schemas-microsoft-com:office:word" xmlns:w="http://schemas.openxmlformats.org/wordprocessingml/2006/main" xmlns:wne="http://schemas.microsoft.com/office/word/2006/wordml">
   <w:abstractNum w:abstractNumId="0">
     <w:nsid w:val="45964C86"/>
     <w:multiLevelType w:val="multilevel"/>
@@ -6064,7 +6040,7 @@
 </file>
 
 <file path=word/styles.xml><?xml version="1.0" encoding="utf-8"?>
-<w:styles xmlns:mc="http://schemas.openxmlformats.org/markup-compatibility/2006" xmlns:r="http://schemas.openxmlformats.org/officeDocument/2006/relationships" xmlns:w="http://schemas.openxmlformats.org/wordprocessingml/2006/main" xmlns:w14="http://schemas.microsoft.com/office/word/2010/wordml" mc:Ignorable="w14">
+<w:styles xmlns:r="http://schemas.openxmlformats.org/officeDocument/2006/relationships" xmlns:w="http://schemas.openxmlformats.org/wordprocessingml/2006/main">
   <w:docDefaults>
     <w:rPrDefault>
       <w:rPr>
@@ -6222,6 +6198,7 @@
   <w:style w:type="paragraph" w:default="1" w:styleId="Normal">
     <w:name w:val="Normal"/>
     <w:qFormat/>
+    <w:rsid w:val="00D57BF5"/>
   </w:style>
   <w:style w:type="character" w:default="1" w:styleId="Fuentedeprrafopredeter">
     <w:name w:val="Default Paragraph Font"/>
@@ -6234,6 +6211,7 @@
     <w:uiPriority w:val="99"/>
     <w:semiHidden/>
     <w:unhideWhenUsed/>
+    <w:qFormat/>
     <w:tblPr>
       <w:tblInd w:w="0" w:type="dxa"/>
       <w:tblCellMar>
